--- a/Dokumentacja_przychodnia.docx
+++ b/Dokumentacja_przychodnia.docx
@@ -3114,7 +3114,13 @@
         <w:t>Naszym</w:t>
       </w:r>
       <w:r>
-        <w:t xml:space="preserve"> tematem projektowanej topologii sieci jest przechodnia medyczna. W tej organizacji zakładam</w:t>
+        <w:t xml:space="preserve"> tematem projektowanej topologii sieci jest prz</w:t>
+      </w:r>
+      <w:r>
+        <w:t>y</w:t>
+      </w:r>
+      <w:r>
+        <w:t>chodnia medyczna. W tej organizacji zakładam</w:t>
       </w:r>
       <w:r>
         <w:t>y</w:t>
@@ -4112,18 +4118,6 @@
     <w:p>
       <w:pPr>
         <w:pStyle w:val="Akapitzlist"/>
-        <w:spacing w:line="360" w:lineRule="auto"/>
-        <w:ind w:left="1440"/>
-      </w:pPr>
-    </w:p>
-    <w:p>
-      <w:pPr>
-        <w:spacing w:line="360" w:lineRule="auto"/>
-      </w:pPr>
-    </w:p>
-    <w:p>
-      <w:pPr>
-        <w:pStyle w:val="Akapitzlist"/>
         <w:numPr>
           <w:ilvl w:val="0"/>
           <w:numId w:val="4"/>
@@ -4371,36 +4365,36 @@
         <w:spacing w:line="360" w:lineRule="auto"/>
       </w:pPr>
       <w:r>
+        <w:t>Adres sieci: 192.168.2.2</w:t>
+      </w:r>
+      <w:r>
+        <w:t>4</w:t>
+      </w:r>
+    </w:p>
+    <w:p>
+      <w:pPr>
+        <w:pStyle w:val="Akapitzlist"/>
+        <w:numPr>
+          <w:ilvl w:val="1"/>
+          <w:numId w:val="4"/>
+        </w:numPr>
+        <w:spacing w:line="360" w:lineRule="auto"/>
+      </w:pPr>
+      <w:r>
+        <w:t>Maska: 255.255.255.248</w:t>
+      </w:r>
+    </w:p>
+    <w:p>
+      <w:pPr>
+        <w:pStyle w:val="Nagwek1"/>
+        <w:numPr>
+          <w:ilvl w:val="0"/>
+          <w:numId w:val="1"/>
+        </w:numPr>
+      </w:pPr>
+      <w:bookmarkStart w:id="4" w:name="_Toc138077814"/>
+      <w:r>
         <w:lastRenderedPageBreak/>
-        <w:t>Adres sieci: 192.168.2.2</w:t>
-      </w:r>
-      <w:r>
-        <w:t>4</w:t>
-      </w:r>
-    </w:p>
-    <w:p>
-      <w:pPr>
-        <w:pStyle w:val="Akapitzlist"/>
-        <w:numPr>
-          <w:ilvl w:val="1"/>
-          <w:numId w:val="4"/>
-        </w:numPr>
-        <w:spacing w:line="360" w:lineRule="auto"/>
-      </w:pPr>
-      <w:r>
-        <w:t>Maska: 255.255.255.248</w:t>
-      </w:r>
-    </w:p>
-    <w:p>
-      <w:pPr>
-        <w:pStyle w:val="Nagwek1"/>
-        <w:numPr>
-          <w:ilvl w:val="0"/>
-          <w:numId w:val="1"/>
-        </w:numPr>
-      </w:pPr>
-      <w:bookmarkStart w:id="4" w:name="_Toc138077814"/>
-      <w:r>
         <w:t>Konfiguracja urządzeń</w:t>
       </w:r>
       <w:bookmarkEnd w:id="4"/>
@@ -4909,7 +4903,6 @@
         </w:numPr>
       </w:pPr>
       <w:r>
-        <w:lastRenderedPageBreak/>
         <w:t>Adres:192.168.1.10</w:t>
       </w:r>
     </w:p>
@@ -4943,6 +4936,7 @@
           <w:b/>
           <w:bCs/>
         </w:rPr>
+        <w:lastRenderedPageBreak/>
         <w:t>S0</w:t>
       </w:r>
     </w:p>
@@ -5445,6 +5439,1828 @@
         </w:numPr>
       </w:pPr>
       <w:r>
+        <w:t>FastEthernet0</w:t>
+      </w:r>
+    </w:p>
+    <w:p>
+      <w:pPr>
+        <w:pStyle w:val="Akapitzlist"/>
+        <w:numPr>
+          <w:ilvl w:val="1"/>
+          <w:numId w:val="5"/>
+        </w:numPr>
+      </w:pPr>
+      <w:r>
+        <w:t>Adres:192.168.1.19</w:t>
+      </w:r>
+    </w:p>
+    <w:p>
+      <w:pPr>
+        <w:pStyle w:val="Akapitzlist"/>
+        <w:numPr>
+          <w:ilvl w:val="1"/>
+          <w:numId w:val="5"/>
+        </w:numPr>
+      </w:pPr>
+      <w:r>
+        <w:t>Maska: 255.255.255.248</w:t>
+      </w:r>
+    </w:p>
+    <w:p>
+      <w:pPr>
+        <w:rPr>
+          <w:b/>
+          <w:bCs/>
+        </w:rPr>
+      </w:pPr>
+      <w:r>
+        <w:rPr>
+          <w:b/>
+          <w:bCs/>
+        </w:rPr>
+        <w:lastRenderedPageBreak/>
+        <w:t>Printer1</w:t>
+      </w:r>
+    </w:p>
+    <w:p>
+      <w:pPr>
+        <w:pStyle w:val="Akapitzlist"/>
+        <w:numPr>
+          <w:ilvl w:val="0"/>
+          <w:numId w:val="5"/>
+        </w:numPr>
+      </w:pPr>
+      <w:r>
+        <w:t>Brama: 192.168.1.17</w:t>
+      </w:r>
+    </w:p>
+    <w:p>
+      <w:pPr>
+        <w:pStyle w:val="Akapitzlist"/>
+        <w:numPr>
+          <w:ilvl w:val="0"/>
+          <w:numId w:val="5"/>
+        </w:numPr>
+      </w:pPr>
+      <w:r>
+        <w:t>Serwer DNS: 192.168.1.26</w:t>
+      </w:r>
+    </w:p>
+    <w:p>
+      <w:pPr>
+        <w:pStyle w:val="Akapitzlist"/>
+        <w:numPr>
+          <w:ilvl w:val="0"/>
+          <w:numId w:val="5"/>
+        </w:numPr>
+      </w:pPr>
+      <w:r>
+        <w:t>FastEthernet0</w:t>
+      </w:r>
+    </w:p>
+    <w:p>
+      <w:pPr>
+        <w:pStyle w:val="Akapitzlist"/>
+        <w:numPr>
+          <w:ilvl w:val="1"/>
+          <w:numId w:val="5"/>
+        </w:numPr>
+      </w:pPr>
+      <w:r>
+        <w:t>Adres:192.168.1.20</w:t>
+      </w:r>
+    </w:p>
+    <w:p>
+      <w:pPr>
+        <w:pStyle w:val="Akapitzlist"/>
+        <w:numPr>
+          <w:ilvl w:val="1"/>
+          <w:numId w:val="5"/>
+        </w:numPr>
+      </w:pPr>
+      <w:r>
+        <w:t>Maska: 255.255.255.248</w:t>
+      </w:r>
+    </w:p>
+    <w:p>
+      <w:pPr>
+        <w:rPr>
+          <w:b/>
+          <w:bCs/>
+        </w:rPr>
+      </w:pPr>
+      <w:r>
+        <w:rPr>
+          <w:b/>
+          <w:bCs/>
+        </w:rPr>
+        <w:t>S3</w:t>
+      </w:r>
+    </w:p>
+    <w:p>
+      <w:pPr>
+        <w:pStyle w:val="Akapitzlist"/>
+        <w:numPr>
+          <w:ilvl w:val="0"/>
+          <w:numId w:val="5"/>
+        </w:numPr>
+      </w:pPr>
+      <w:r>
+        <w:t>VLAN1</w:t>
+      </w:r>
+    </w:p>
+    <w:p>
+      <w:pPr>
+        <w:pStyle w:val="Akapitzlist"/>
+        <w:numPr>
+          <w:ilvl w:val="1"/>
+          <w:numId w:val="5"/>
+        </w:numPr>
+      </w:pPr>
+      <w:r>
+        <w:t>Adres:192.168.1.6</w:t>
+      </w:r>
+    </w:p>
+    <w:p>
+      <w:pPr>
+        <w:pStyle w:val="Akapitzlist"/>
+        <w:numPr>
+          <w:ilvl w:val="1"/>
+          <w:numId w:val="5"/>
+        </w:numPr>
+      </w:pPr>
+      <w:r>
+        <w:t>Maska: 255.255.255.248</w:t>
+      </w:r>
+    </w:p>
+    <w:p>
+      <w:pPr>
+        <w:pStyle w:val="Akapitzlist"/>
+        <w:numPr>
+          <w:ilvl w:val="0"/>
+          <w:numId w:val="5"/>
+        </w:numPr>
+      </w:pPr>
+      <w:r>
+        <w:t xml:space="preserve">Konfiguracja </w:t>
+      </w:r>
+      <w:proofErr w:type="spellStart"/>
+      <w:r>
+        <w:t>ssh</w:t>
+      </w:r>
+      <w:proofErr w:type="spellEnd"/>
+    </w:p>
+    <w:p>
+      <w:pPr>
+        <w:pStyle w:val="Akapitzlist"/>
+        <w:numPr>
+          <w:ilvl w:val="1"/>
+          <w:numId w:val="5"/>
+        </w:numPr>
+      </w:pPr>
+      <w:r>
+        <w:t>Nazwa : user</w:t>
+      </w:r>
+    </w:p>
+    <w:p>
+      <w:pPr>
+        <w:pStyle w:val="Akapitzlist"/>
+        <w:numPr>
+          <w:ilvl w:val="1"/>
+          <w:numId w:val="5"/>
+        </w:numPr>
+      </w:pPr>
+      <w:r>
+        <w:t xml:space="preserve">Hasło: </w:t>
+      </w:r>
+      <w:proofErr w:type="spellStart"/>
+      <w:r>
+        <w:t>haslo</w:t>
+      </w:r>
+      <w:proofErr w:type="spellEnd"/>
+    </w:p>
+    <w:p>
+      <w:pPr>
+        <w:rPr>
+          <w:b/>
+          <w:bCs/>
+        </w:rPr>
+      </w:pPr>
+      <w:r>
+        <w:rPr>
+          <w:b/>
+          <w:bCs/>
+        </w:rPr>
+        <w:t>Printer1</w:t>
+      </w:r>
+    </w:p>
+    <w:p>
+      <w:pPr>
+        <w:pStyle w:val="Akapitzlist"/>
+        <w:numPr>
+          <w:ilvl w:val="0"/>
+          <w:numId w:val="5"/>
+        </w:numPr>
+      </w:pPr>
+      <w:r>
+        <w:t>Brama: 192.168.1.1</w:t>
+      </w:r>
+    </w:p>
+    <w:p>
+      <w:pPr>
+        <w:pStyle w:val="Akapitzlist"/>
+        <w:numPr>
+          <w:ilvl w:val="0"/>
+          <w:numId w:val="5"/>
+        </w:numPr>
+      </w:pPr>
+      <w:r>
+        <w:t>Serwer DNS: 192.168.1.26</w:t>
+      </w:r>
+    </w:p>
+    <w:p>
+      <w:pPr>
+        <w:pStyle w:val="Akapitzlist"/>
+        <w:numPr>
+          <w:ilvl w:val="0"/>
+          <w:numId w:val="5"/>
+        </w:numPr>
+      </w:pPr>
+      <w:r>
+        <w:t>FastEthernet0</w:t>
+      </w:r>
+    </w:p>
+    <w:p>
+      <w:pPr>
+        <w:pStyle w:val="Akapitzlist"/>
+        <w:numPr>
+          <w:ilvl w:val="1"/>
+          <w:numId w:val="5"/>
+        </w:numPr>
+      </w:pPr>
+      <w:r>
+        <w:t>Adres:192.168.1.5</w:t>
+      </w:r>
+    </w:p>
+    <w:p>
+      <w:pPr>
+        <w:pStyle w:val="Akapitzlist"/>
+        <w:numPr>
+          <w:ilvl w:val="1"/>
+          <w:numId w:val="5"/>
+        </w:numPr>
+      </w:pPr>
+      <w:r>
+        <w:t>Maska: 255.255.255.248</w:t>
+      </w:r>
+    </w:p>
+    <w:p>
+      <w:pPr>
+        <w:rPr>
+          <w:b/>
+          <w:bCs/>
+        </w:rPr>
+      </w:pPr>
+      <w:r>
+        <w:rPr>
+          <w:b/>
+          <w:bCs/>
+        </w:rPr>
+        <w:t>PC5</w:t>
+      </w:r>
+    </w:p>
+    <w:p>
+      <w:pPr>
+        <w:pStyle w:val="Akapitzlist"/>
+        <w:numPr>
+          <w:ilvl w:val="0"/>
+          <w:numId w:val="5"/>
+        </w:numPr>
+      </w:pPr>
+      <w:r>
+        <w:t>Brama: 192.168.1.1</w:t>
+      </w:r>
+    </w:p>
+    <w:p>
+      <w:pPr>
+        <w:pStyle w:val="Akapitzlist"/>
+        <w:numPr>
+          <w:ilvl w:val="0"/>
+          <w:numId w:val="5"/>
+        </w:numPr>
+      </w:pPr>
+      <w:r>
+        <w:t>Serwer DNS: 192.168.1.26</w:t>
+      </w:r>
+    </w:p>
+    <w:p>
+      <w:pPr>
+        <w:pStyle w:val="Akapitzlist"/>
+        <w:numPr>
+          <w:ilvl w:val="0"/>
+          <w:numId w:val="5"/>
+        </w:numPr>
+      </w:pPr>
+      <w:r>
+        <w:t>FastEthernet0</w:t>
+      </w:r>
+    </w:p>
+    <w:p>
+      <w:pPr>
+        <w:pStyle w:val="Akapitzlist"/>
+        <w:numPr>
+          <w:ilvl w:val="1"/>
+          <w:numId w:val="5"/>
+        </w:numPr>
+      </w:pPr>
+      <w:r>
+        <w:t>Adres:192.168.1.2</w:t>
+      </w:r>
+    </w:p>
+    <w:p>
+      <w:pPr>
+        <w:pStyle w:val="Akapitzlist"/>
+        <w:numPr>
+          <w:ilvl w:val="1"/>
+          <w:numId w:val="5"/>
+        </w:numPr>
+      </w:pPr>
+      <w:r>
+        <w:t>Maska: 255.255.255.248</w:t>
+      </w:r>
+    </w:p>
+    <w:p>
+      <w:pPr>
+        <w:rPr>
+          <w:b/>
+          <w:bCs/>
+        </w:rPr>
+      </w:pPr>
+      <w:r>
+        <w:rPr>
+          <w:b/>
+          <w:bCs/>
+        </w:rPr>
+        <w:t>PC6</w:t>
+      </w:r>
+    </w:p>
+    <w:p>
+      <w:pPr>
+        <w:pStyle w:val="Akapitzlist"/>
+        <w:numPr>
+          <w:ilvl w:val="0"/>
+          <w:numId w:val="5"/>
+        </w:numPr>
+      </w:pPr>
+      <w:r>
+        <w:t>Brama: 192.168.1.1</w:t>
+      </w:r>
+    </w:p>
+    <w:p>
+      <w:pPr>
+        <w:pStyle w:val="Akapitzlist"/>
+        <w:numPr>
+          <w:ilvl w:val="0"/>
+          <w:numId w:val="5"/>
+        </w:numPr>
+      </w:pPr>
+      <w:r>
+        <w:t>Serwer DNS: 192.168.1.26</w:t>
+      </w:r>
+    </w:p>
+    <w:p>
+      <w:pPr>
+        <w:pStyle w:val="Akapitzlist"/>
+        <w:numPr>
+          <w:ilvl w:val="0"/>
+          <w:numId w:val="5"/>
+        </w:numPr>
+      </w:pPr>
+      <w:r>
+        <w:t>FastEthernet0</w:t>
+      </w:r>
+    </w:p>
+    <w:p>
+      <w:pPr>
+        <w:pStyle w:val="Akapitzlist"/>
+        <w:numPr>
+          <w:ilvl w:val="1"/>
+          <w:numId w:val="5"/>
+        </w:numPr>
+      </w:pPr>
+      <w:r>
+        <w:t>Adres:192.168.1.3</w:t>
+      </w:r>
+    </w:p>
+    <w:p>
+      <w:pPr>
+        <w:pStyle w:val="Akapitzlist"/>
+        <w:numPr>
+          <w:ilvl w:val="1"/>
+          <w:numId w:val="5"/>
+        </w:numPr>
+      </w:pPr>
+      <w:r>
+        <w:t>Maska: 255.255.255.248</w:t>
+      </w:r>
+    </w:p>
+    <w:p>
+      <w:pPr>
+        <w:rPr>
+          <w:b/>
+          <w:bCs/>
+        </w:rPr>
+      </w:pPr>
+      <w:r>
+        <w:rPr>
+          <w:b/>
+          <w:bCs/>
+        </w:rPr>
+        <w:t>PC</w:t>
+      </w:r>
+      <w:r>
+        <w:rPr>
+          <w:b/>
+          <w:bCs/>
+        </w:rPr>
+        <w:t>7</w:t>
+      </w:r>
+    </w:p>
+    <w:p>
+      <w:pPr>
+        <w:pStyle w:val="Akapitzlist"/>
+        <w:numPr>
+          <w:ilvl w:val="0"/>
+          <w:numId w:val="5"/>
+        </w:numPr>
+      </w:pPr>
+      <w:r>
+        <w:t>Brama: 192.168.1.1</w:t>
+      </w:r>
+    </w:p>
+    <w:p>
+      <w:pPr>
+        <w:pStyle w:val="Akapitzlist"/>
+        <w:numPr>
+          <w:ilvl w:val="0"/>
+          <w:numId w:val="5"/>
+        </w:numPr>
+      </w:pPr>
+      <w:r>
+        <w:t>Serwer DNS: 192.168.1.26</w:t>
+      </w:r>
+    </w:p>
+    <w:p>
+      <w:pPr>
+        <w:pStyle w:val="Akapitzlist"/>
+        <w:numPr>
+          <w:ilvl w:val="0"/>
+          <w:numId w:val="5"/>
+        </w:numPr>
+      </w:pPr>
+      <w:r>
+        <w:t>FastEthernet0</w:t>
+      </w:r>
+    </w:p>
+    <w:p>
+      <w:pPr>
+        <w:pStyle w:val="Akapitzlist"/>
+        <w:numPr>
+          <w:ilvl w:val="1"/>
+          <w:numId w:val="5"/>
+        </w:numPr>
+      </w:pPr>
+      <w:r>
+        <w:t>Adres:192.168.1.4</w:t>
+      </w:r>
+    </w:p>
+    <w:p>
+      <w:pPr>
+        <w:pStyle w:val="Akapitzlist"/>
+        <w:numPr>
+          <w:ilvl w:val="1"/>
+          <w:numId w:val="5"/>
+        </w:numPr>
+      </w:pPr>
+      <w:r>
+        <w:t>Maska: 255.255.255.248</w:t>
+      </w:r>
+    </w:p>
+    <w:p>
+      <w:pPr>
+        <w:pStyle w:val="Akapitzlist"/>
+        <w:numPr>
+          <w:ilvl w:val="0"/>
+          <w:numId w:val="5"/>
+        </w:numPr>
+      </w:pPr>
+      <w:r>
+        <w:t>Zabroniony dostęp przez ACL (brak możliwość komunikacji z siecią, komputer dla pacjentów)</w:t>
+      </w:r>
+    </w:p>
+    <w:p>
+      <w:pPr>
+        <w:rPr>
+          <w:b/>
+          <w:bCs/>
+        </w:rPr>
+      </w:pPr>
+    </w:p>
+    <w:p>
+      <w:pPr>
+        <w:rPr>
+          <w:b/>
+          <w:bCs/>
+        </w:rPr>
+      </w:pPr>
+    </w:p>
+    <w:p>
+      <w:pPr>
+        <w:rPr>
+          <w:b/>
+          <w:bCs/>
+        </w:rPr>
+      </w:pPr>
+      <w:r>
+        <w:rPr>
+          <w:b/>
+          <w:bCs/>
+        </w:rPr>
+        <w:lastRenderedPageBreak/>
+        <w:t>R1</w:t>
+      </w:r>
+    </w:p>
+    <w:p>
+      <w:pPr>
+        <w:pStyle w:val="Akapitzlist"/>
+        <w:numPr>
+          <w:ilvl w:val="0"/>
+          <w:numId w:val="5"/>
+        </w:numPr>
+      </w:pPr>
+      <w:r>
+        <w:t>Ethernet0/0</w:t>
+      </w:r>
+    </w:p>
+    <w:p>
+      <w:pPr>
+        <w:pStyle w:val="Akapitzlist"/>
+        <w:numPr>
+          <w:ilvl w:val="1"/>
+          <w:numId w:val="5"/>
+        </w:numPr>
+      </w:pPr>
+      <w:r>
+        <w:t>Adres:192.168.1.1</w:t>
+      </w:r>
+    </w:p>
+    <w:p>
+      <w:pPr>
+        <w:pStyle w:val="Akapitzlist"/>
+        <w:numPr>
+          <w:ilvl w:val="1"/>
+          <w:numId w:val="5"/>
+        </w:numPr>
+      </w:pPr>
+      <w:r>
+        <w:t>Maska: 255.255.255.248</w:t>
+      </w:r>
+    </w:p>
+    <w:p>
+      <w:pPr>
+        <w:pStyle w:val="Akapitzlist"/>
+        <w:numPr>
+          <w:ilvl w:val="0"/>
+          <w:numId w:val="5"/>
+        </w:numPr>
+      </w:pPr>
+      <w:r>
+        <w:t>Ethernet0/1</w:t>
+      </w:r>
+    </w:p>
+    <w:p>
+      <w:pPr>
+        <w:pStyle w:val="Akapitzlist"/>
+        <w:numPr>
+          <w:ilvl w:val="1"/>
+          <w:numId w:val="5"/>
+        </w:numPr>
+      </w:pPr>
+      <w:r>
+        <w:t>Adres:192.168.1.9</w:t>
+      </w:r>
+    </w:p>
+    <w:p>
+      <w:pPr>
+        <w:pStyle w:val="Akapitzlist"/>
+        <w:numPr>
+          <w:ilvl w:val="1"/>
+          <w:numId w:val="5"/>
+        </w:numPr>
+      </w:pPr>
+      <w:r>
+        <w:t>Maska: 255.255.255.248</w:t>
+      </w:r>
+    </w:p>
+    <w:p>
+      <w:pPr>
+        <w:pStyle w:val="Akapitzlist"/>
+        <w:numPr>
+          <w:ilvl w:val="0"/>
+          <w:numId w:val="5"/>
+        </w:numPr>
+      </w:pPr>
+      <w:r>
+        <w:t>Ethernet0/2</w:t>
+      </w:r>
+    </w:p>
+    <w:p>
+      <w:pPr>
+        <w:pStyle w:val="Akapitzlist"/>
+        <w:numPr>
+          <w:ilvl w:val="1"/>
+          <w:numId w:val="5"/>
+        </w:numPr>
+      </w:pPr>
+      <w:r>
+        <w:t>Adres:192.168.1.25</w:t>
+      </w:r>
+    </w:p>
+    <w:p>
+      <w:pPr>
+        <w:pStyle w:val="Akapitzlist"/>
+        <w:numPr>
+          <w:ilvl w:val="1"/>
+          <w:numId w:val="5"/>
+        </w:numPr>
+      </w:pPr>
+      <w:r>
+        <w:t>Maska: 255.255.255.252</w:t>
+      </w:r>
+    </w:p>
+    <w:p>
+      <w:pPr>
+        <w:pStyle w:val="Akapitzlist"/>
+        <w:numPr>
+          <w:ilvl w:val="0"/>
+          <w:numId w:val="5"/>
+        </w:numPr>
+      </w:pPr>
+      <w:r>
+        <w:t>Ethernet0/3</w:t>
+      </w:r>
+    </w:p>
+    <w:p>
+      <w:pPr>
+        <w:pStyle w:val="Akapitzlist"/>
+        <w:numPr>
+          <w:ilvl w:val="1"/>
+          <w:numId w:val="5"/>
+        </w:numPr>
+      </w:pPr>
+      <w:r>
+        <w:t>Adres:192.168.1.17</w:t>
+      </w:r>
+    </w:p>
+    <w:p>
+      <w:pPr>
+        <w:pStyle w:val="Akapitzlist"/>
+        <w:numPr>
+          <w:ilvl w:val="1"/>
+          <w:numId w:val="5"/>
+        </w:numPr>
+      </w:pPr>
+      <w:r>
+        <w:t>Maska: 255.255.255.248</w:t>
+      </w:r>
+    </w:p>
+    <w:p>
+      <w:pPr>
+        <w:pStyle w:val="Akapitzlist"/>
+        <w:numPr>
+          <w:ilvl w:val="0"/>
+          <w:numId w:val="5"/>
+        </w:numPr>
+      </w:pPr>
+      <w:r>
+        <w:t>Ethernet0/4</w:t>
+      </w:r>
+    </w:p>
+    <w:p>
+      <w:pPr>
+        <w:pStyle w:val="Akapitzlist"/>
+        <w:numPr>
+          <w:ilvl w:val="1"/>
+          <w:numId w:val="5"/>
+        </w:numPr>
+      </w:pPr>
+      <w:r>
+        <w:t>Adres:192.168.1.33</w:t>
+      </w:r>
+    </w:p>
+    <w:p>
+      <w:pPr>
+        <w:pStyle w:val="Akapitzlist"/>
+        <w:numPr>
+          <w:ilvl w:val="1"/>
+          <w:numId w:val="5"/>
+        </w:numPr>
+      </w:pPr>
+      <w:r>
+        <w:t>Maska: 255.255.255.252</w:t>
+      </w:r>
+    </w:p>
+    <w:p>
+      <w:pPr>
+        <w:pStyle w:val="Akapitzlist"/>
+        <w:numPr>
+          <w:ilvl w:val="0"/>
+          <w:numId w:val="5"/>
+        </w:numPr>
+      </w:pPr>
+      <w:r>
+        <w:t>Routing statyczny</w:t>
+      </w:r>
+    </w:p>
+    <w:p>
+      <w:pPr>
+        <w:pStyle w:val="Akapitzlist"/>
+        <w:numPr>
+          <w:ilvl w:val="1"/>
+          <w:numId w:val="5"/>
+        </w:numPr>
+      </w:pPr>
+      <w:r>
+        <w:t>192.168.2.0/24 przez port 192.168.1.34</w:t>
+      </w:r>
+    </w:p>
+    <w:p>
+      <w:pPr>
+        <w:pStyle w:val="Akapitzlist"/>
+        <w:numPr>
+          <w:ilvl w:val="0"/>
+          <w:numId w:val="5"/>
+        </w:numPr>
+      </w:pPr>
+      <w:r>
+        <w:t>ACL</w:t>
+      </w:r>
+    </w:p>
+    <w:p>
+      <w:pPr>
+        <w:pStyle w:val="Akapitzlist"/>
+        <w:numPr>
+          <w:ilvl w:val="1"/>
+          <w:numId w:val="5"/>
+        </w:numPr>
+      </w:pPr>
+      <w:r>
+        <w:t>Numer listy: 1</w:t>
+      </w:r>
+      <w:r>
+        <w:tab/>
+      </w:r>
+    </w:p>
+    <w:p>
+      <w:pPr>
+        <w:pStyle w:val="Akapitzlist"/>
+        <w:numPr>
+          <w:ilvl w:val="2"/>
+          <w:numId w:val="5"/>
+        </w:numPr>
+      </w:pPr>
+      <w:r>
+        <w:t xml:space="preserve">Zabroniona komunikacja dla PC7 (komputer dla pacjentów) </w:t>
+      </w:r>
+    </w:p>
+    <w:p>
+      <w:pPr>
+        <w:pStyle w:val="Akapitzlist"/>
+        <w:numPr>
+          <w:ilvl w:val="3"/>
+          <w:numId w:val="5"/>
+        </w:numPr>
+      </w:pPr>
+      <w:r>
+        <w:t xml:space="preserve">Standard IP </w:t>
+      </w:r>
+      <w:proofErr w:type="spellStart"/>
+      <w:r>
+        <w:t>access</w:t>
+      </w:r>
+      <w:proofErr w:type="spellEnd"/>
+      <w:r>
+        <w:t xml:space="preserve"> list 1</w:t>
+      </w:r>
+    </w:p>
+    <w:p>
+      <w:pPr>
+        <w:pStyle w:val="Akapitzlist"/>
+        <w:numPr>
+          <w:ilvl w:val="4"/>
+          <w:numId w:val="5"/>
+        </w:numPr>
+      </w:pPr>
+      <w:r>
+        <w:t xml:space="preserve">10 </w:t>
+      </w:r>
+      <w:proofErr w:type="spellStart"/>
+      <w:r>
+        <w:t>deny</w:t>
+      </w:r>
+      <w:proofErr w:type="spellEnd"/>
+      <w:r>
+        <w:t xml:space="preserve"> host 192.168.1.4 (16 </w:t>
+      </w:r>
+      <w:proofErr w:type="spellStart"/>
+      <w:r>
+        <w:t>match</w:t>
+      </w:r>
+      <w:proofErr w:type="spellEnd"/>
+      <w:r>
+        <w:t>(es))</w:t>
+      </w:r>
+    </w:p>
+    <w:p>
+      <w:pPr>
+        <w:pStyle w:val="Akapitzlist"/>
+        <w:numPr>
+          <w:ilvl w:val="4"/>
+          <w:numId w:val="5"/>
+        </w:numPr>
+      </w:pPr>
+      <w:r>
+        <w:t xml:space="preserve">20 </w:t>
+      </w:r>
+      <w:proofErr w:type="spellStart"/>
+      <w:r>
+        <w:t>permit</w:t>
+      </w:r>
+      <w:proofErr w:type="spellEnd"/>
+      <w:r>
+        <w:t xml:space="preserve"> </w:t>
+      </w:r>
+      <w:proofErr w:type="spellStart"/>
+      <w:r>
+        <w:t>any</w:t>
+      </w:r>
+      <w:proofErr w:type="spellEnd"/>
+      <w:r>
+        <w:t xml:space="preserve"> (16 </w:t>
+      </w:r>
+      <w:proofErr w:type="spellStart"/>
+      <w:r>
+        <w:t>match</w:t>
+      </w:r>
+      <w:proofErr w:type="spellEnd"/>
+      <w:r>
+        <w:t>(es))</w:t>
+      </w:r>
+    </w:p>
+    <w:p>
+      <w:pPr>
+        <w:pStyle w:val="Akapitzlist"/>
+        <w:numPr>
+          <w:ilvl w:val="1"/>
+          <w:numId w:val="5"/>
+        </w:numPr>
+      </w:pPr>
+      <w:r>
+        <w:t>Numer listy : 2</w:t>
+      </w:r>
+    </w:p>
+    <w:p>
+      <w:pPr>
+        <w:pStyle w:val="Akapitzlist"/>
+        <w:numPr>
+          <w:ilvl w:val="2"/>
+          <w:numId w:val="5"/>
+        </w:numPr>
+      </w:pPr>
+      <w:r>
+        <w:t>Zabroniona komunikacja z drukarkami poza tymi, które znajdują się w danej podsieci</w:t>
+      </w:r>
+    </w:p>
+    <w:p>
+      <w:pPr>
+        <w:pStyle w:val="Akapitzlist"/>
+        <w:numPr>
+          <w:ilvl w:val="3"/>
+          <w:numId w:val="5"/>
+        </w:numPr>
+      </w:pPr>
+      <w:r>
+        <w:t xml:space="preserve">Standard IP </w:t>
+      </w:r>
+      <w:proofErr w:type="spellStart"/>
+      <w:r>
+        <w:t>access</w:t>
+      </w:r>
+      <w:proofErr w:type="spellEnd"/>
+      <w:r>
+        <w:t xml:space="preserve"> list 2</w:t>
+      </w:r>
+    </w:p>
+    <w:p>
+      <w:pPr>
+        <w:pStyle w:val="Akapitzlist"/>
+        <w:numPr>
+          <w:ilvl w:val="4"/>
+          <w:numId w:val="5"/>
+        </w:numPr>
+      </w:pPr>
+      <w:r>
+        <w:t xml:space="preserve">10 </w:t>
+      </w:r>
+      <w:proofErr w:type="spellStart"/>
+      <w:r>
+        <w:t>deny</w:t>
+      </w:r>
+      <w:proofErr w:type="spellEnd"/>
+      <w:r>
+        <w:t xml:space="preserve"> host 192.168.1.12 (3 </w:t>
+      </w:r>
+      <w:proofErr w:type="spellStart"/>
+      <w:r>
+        <w:t>match</w:t>
+      </w:r>
+      <w:proofErr w:type="spellEnd"/>
+      <w:r>
+        <w:t>(es))</w:t>
+      </w:r>
+    </w:p>
+    <w:p>
+      <w:pPr>
+        <w:pStyle w:val="Akapitzlist"/>
+        <w:numPr>
+          <w:ilvl w:val="4"/>
+          <w:numId w:val="5"/>
+        </w:numPr>
+      </w:pPr>
+      <w:r>
+        <w:t xml:space="preserve">20 </w:t>
+      </w:r>
+      <w:proofErr w:type="spellStart"/>
+      <w:r>
+        <w:t>deny</w:t>
+      </w:r>
+      <w:proofErr w:type="spellEnd"/>
+      <w:r>
+        <w:t xml:space="preserve"> host 192.168.1.20 (7 </w:t>
+      </w:r>
+      <w:proofErr w:type="spellStart"/>
+      <w:r>
+        <w:t>match</w:t>
+      </w:r>
+      <w:proofErr w:type="spellEnd"/>
+      <w:r>
+        <w:t>(es))</w:t>
+      </w:r>
+    </w:p>
+    <w:p>
+      <w:pPr>
+        <w:pStyle w:val="Akapitzlist"/>
+        <w:numPr>
+          <w:ilvl w:val="4"/>
+          <w:numId w:val="5"/>
+        </w:numPr>
+      </w:pPr>
+      <w:r>
+        <w:t xml:space="preserve">30 </w:t>
+      </w:r>
+      <w:proofErr w:type="spellStart"/>
+      <w:r>
+        <w:t>deny</w:t>
+      </w:r>
+      <w:proofErr w:type="spellEnd"/>
+      <w:r>
+        <w:t xml:space="preserve"> host 192.168.1.5</w:t>
+      </w:r>
+    </w:p>
+    <w:p>
+      <w:pPr>
+        <w:pStyle w:val="Akapitzlist"/>
+        <w:numPr>
+          <w:ilvl w:val="4"/>
+          <w:numId w:val="5"/>
+        </w:numPr>
+      </w:pPr>
+      <w:r>
+        <w:t xml:space="preserve">40 </w:t>
+      </w:r>
+      <w:proofErr w:type="spellStart"/>
+      <w:r>
+        <w:t>deny</w:t>
+      </w:r>
+      <w:proofErr w:type="spellEnd"/>
+      <w:r>
+        <w:t xml:space="preserve"> host 192.168.2.4</w:t>
+      </w:r>
+    </w:p>
+    <w:p>
+      <w:pPr>
+        <w:pStyle w:val="Akapitzlist"/>
+        <w:numPr>
+          <w:ilvl w:val="4"/>
+          <w:numId w:val="5"/>
+        </w:numPr>
+      </w:pPr>
+      <w:r>
+        <w:t xml:space="preserve">50 </w:t>
+      </w:r>
+      <w:proofErr w:type="spellStart"/>
+      <w:r>
+        <w:t>deny</w:t>
+      </w:r>
+      <w:proofErr w:type="spellEnd"/>
+      <w:r>
+        <w:t xml:space="preserve"> host 192.168.2.12</w:t>
+      </w:r>
+    </w:p>
+    <w:p>
+      <w:pPr>
+        <w:pStyle w:val="Akapitzlist"/>
+        <w:numPr>
+          <w:ilvl w:val="4"/>
+          <w:numId w:val="5"/>
+        </w:numPr>
+      </w:pPr>
+      <w:r>
+        <w:t xml:space="preserve">60 </w:t>
+      </w:r>
+      <w:proofErr w:type="spellStart"/>
+      <w:r>
+        <w:t>permit</w:t>
+      </w:r>
+      <w:proofErr w:type="spellEnd"/>
+      <w:r>
+        <w:t xml:space="preserve"> </w:t>
+      </w:r>
+      <w:proofErr w:type="spellStart"/>
+      <w:r>
+        <w:t>any</w:t>
+      </w:r>
+      <w:proofErr w:type="spellEnd"/>
+      <w:r>
+        <w:t xml:space="preserve"> (23 </w:t>
+      </w:r>
+      <w:proofErr w:type="spellStart"/>
+      <w:r>
+        <w:t>match</w:t>
+      </w:r>
+      <w:proofErr w:type="spellEnd"/>
+      <w:r>
+        <w:t>(es))</w:t>
+      </w:r>
+    </w:p>
+    <w:p>
+      <w:pPr>
+        <w:pStyle w:val="Akapitzlist"/>
+        <w:numPr>
+          <w:ilvl w:val="0"/>
+          <w:numId w:val="5"/>
+        </w:numPr>
+      </w:pPr>
+      <w:r>
+        <w:t>Synchronizacja z serwerem NTP</w:t>
+      </w:r>
+    </w:p>
+    <w:p>
+      <w:pPr>
+        <w:pStyle w:val="Akapitzlist"/>
+        <w:numPr>
+          <w:ilvl w:val="0"/>
+          <w:numId w:val="5"/>
+        </w:numPr>
+      </w:pPr>
+      <w:proofErr w:type="spellStart"/>
+      <w:r>
+        <w:t>Username</w:t>
+      </w:r>
+      <w:proofErr w:type="spellEnd"/>
+      <w:r>
+        <w:t xml:space="preserve">: </w:t>
+      </w:r>
+      <w:proofErr w:type="spellStart"/>
+      <w:r>
+        <w:t>user</w:t>
+      </w:r>
+      <w:proofErr w:type="spellEnd"/>
+    </w:p>
+    <w:p>
+      <w:pPr>
+        <w:pStyle w:val="Akapitzlist"/>
+        <w:numPr>
+          <w:ilvl w:val="0"/>
+          <w:numId w:val="5"/>
+        </w:numPr>
+      </w:pPr>
+      <w:r>
+        <w:t xml:space="preserve">Hasło: </w:t>
+      </w:r>
+      <w:proofErr w:type="spellStart"/>
+      <w:r>
+        <w:t>cisco</w:t>
+      </w:r>
+      <w:proofErr w:type="spellEnd"/>
+    </w:p>
+    <w:p/>
+    <w:p>
+      <w:pPr>
+        <w:rPr>
+          <w:b/>
+          <w:bCs/>
+        </w:rPr>
+      </w:pPr>
+      <w:r>
+        <w:rPr>
+          <w:b/>
+          <w:bCs/>
+        </w:rPr>
+        <w:t>R2</w:t>
+      </w:r>
+    </w:p>
+    <w:p>
+      <w:pPr>
+        <w:pStyle w:val="Akapitzlist"/>
+        <w:numPr>
+          <w:ilvl w:val="0"/>
+          <w:numId w:val="5"/>
+        </w:numPr>
+      </w:pPr>
+      <w:r>
+        <w:t>Ethernet0/0</w:t>
+      </w:r>
+    </w:p>
+    <w:p>
+      <w:pPr>
+        <w:pStyle w:val="Akapitzlist"/>
+        <w:numPr>
+          <w:ilvl w:val="1"/>
+          <w:numId w:val="5"/>
+        </w:numPr>
+      </w:pPr>
+      <w:r>
+        <w:t>Adres:192.168.1.34</w:t>
+      </w:r>
+    </w:p>
+    <w:p>
+      <w:pPr>
+        <w:pStyle w:val="Akapitzlist"/>
+        <w:numPr>
+          <w:ilvl w:val="1"/>
+          <w:numId w:val="5"/>
+        </w:numPr>
+      </w:pPr>
+      <w:r>
+        <w:t>Maska: 255.255.255.252</w:t>
+      </w:r>
+    </w:p>
+    <w:p>
+      <w:pPr>
+        <w:pStyle w:val="Akapitzlist"/>
+        <w:numPr>
+          <w:ilvl w:val="0"/>
+          <w:numId w:val="5"/>
+        </w:numPr>
+      </w:pPr>
+      <w:r>
+        <w:t>Ethernet0/1</w:t>
+      </w:r>
+    </w:p>
+    <w:p>
+      <w:pPr>
+        <w:pStyle w:val="Akapitzlist"/>
+        <w:numPr>
+          <w:ilvl w:val="1"/>
+          <w:numId w:val="5"/>
+        </w:numPr>
+      </w:pPr>
+      <w:r>
+        <w:t>Adres:192.168.2.1</w:t>
+      </w:r>
+    </w:p>
+    <w:p>
+      <w:pPr>
+        <w:pStyle w:val="Akapitzlist"/>
+        <w:numPr>
+          <w:ilvl w:val="1"/>
+          <w:numId w:val="5"/>
+        </w:numPr>
+      </w:pPr>
+      <w:r>
+        <w:t>Maska: 255.255.255.248</w:t>
+      </w:r>
+    </w:p>
+    <w:p>
+      <w:pPr>
+        <w:pStyle w:val="Akapitzlist"/>
+        <w:numPr>
+          <w:ilvl w:val="0"/>
+          <w:numId w:val="5"/>
+        </w:numPr>
+      </w:pPr>
+      <w:r>
+        <w:lastRenderedPageBreak/>
+        <w:t>Ethernet0/2</w:t>
+      </w:r>
+    </w:p>
+    <w:p>
+      <w:pPr>
+        <w:pStyle w:val="Akapitzlist"/>
+        <w:numPr>
+          <w:ilvl w:val="1"/>
+          <w:numId w:val="5"/>
+        </w:numPr>
+      </w:pPr>
+      <w:r>
+        <w:t>Adres:192.168.2.9</w:t>
+      </w:r>
+    </w:p>
+    <w:p>
+      <w:pPr>
+        <w:pStyle w:val="Akapitzlist"/>
+        <w:numPr>
+          <w:ilvl w:val="1"/>
+          <w:numId w:val="5"/>
+        </w:numPr>
+      </w:pPr>
+      <w:r>
+        <w:t>Maska: 255.255.255.248</w:t>
+      </w:r>
+    </w:p>
+    <w:p>
+      <w:pPr>
+        <w:pStyle w:val="Akapitzlist"/>
+        <w:numPr>
+          <w:ilvl w:val="0"/>
+          <w:numId w:val="5"/>
+        </w:numPr>
+      </w:pPr>
+      <w:r>
+        <w:t>Ethernet0/3</w:t>
+      </w:r>
+    </w:p>
+    <w:p>
+      <w:pPr>
+        <w:pStyle w:val="Akapitzlist"/>
+        <w:numPr>
+          <w:ilvl w:val="1"/>
+          <w:numId w:val="5"/>
+        </w:numPr>
+      </w:pPr>
+      <w:r>
+        <w:t>Adres:192.168.2.17</w:t>
+      </w:r>
+    </w:p>
+    <w:p>
+      <w:pPr>
+        <w:pStyle w:val="Akapitzlist"/>
+        <w:numPr>
+          <w:ilvl w:val="1"/>
+          <w:numId w:val="5"/>
+        </w:numPr>
+      </w:pPr>
+      <w:r>
+        <w:t>Maska: 255.255.255.248</w:t>
+      </w:r>
+    </w:p>
+    <w:p>
+      <w:pPr>
+        <w:pStyle w:val="Akapitzlist"/>
+        <w:numPr>
+          <w:ilvl w:val="0"/>
+          <w:numId w:val="5"/>
+        </w:numPr>
+      </w:pPr>
+      <w:r>
+        <w:t>Routing statyczny</w:t>
+      </w:r>
+    </w:p>
+    <w:p>
+      <w:pPr>
+        <w:pStyle w:val="Akapitzlist"/>
+        <w:numPr>
+          <w:ilvl w:val="1"/>
+          <w:numId w:val="5"/>
+        </w:numPr>
+      </w:pPr>
+      <w:r>
+        <w:t>192.168.1.0/24 przez port 192.168.1.33</w:t>
+      </w:r>
+    </w:p>
+    <w:p>
+      <w:pPr>
+        <w:pStyle w:val="Akapitzlist"/>
+        <w:numPr>
+          <w:ilvl w:val="1"/>
+          <w:numId w:val="5"/>
+        </w:numPr>
+      </w:pPr>
+      <w:r>
+        <w:t>192.168.2.24/29 przez port 192.168.2.18</w:t>
+      </w:r>
+    </w:p>
+    <w:p>
+      <w:pPr>
+        <w:pStyle w:val="Akapitzlist"/>
+        <w:numPr>
+          <w:ilvl w:val="0"/>
+          <w:numId w:val="5"/>
+        </w:numPr>
+      </w:pPr>
+      <w:r>
+        <w:t>ACL</w:t>
+      </w:r>
+    </w:p>
+    <w:p>
+      <w:pPr>
+        <w:pStyle w:val="Akapitzlist"/>
+        <w:numPr>
+          <w:ilvl w:val="1"/>
+          <w:numId w:val="5"/>
+        </w:numPr>
+      </w:pPr>
+      <w:r>
+        <w:t>Numer listy: 1</w:t>
+      </w:r>
+      <w:r>
+        <w:tab/>
+      </w:r>
+    </w:p>
+    <w:p>
+      <w:pPr>
+        <w:pStyle w:val="Akapitzlist"/>
+        <w:numPr>
+          <w:ilvl w:val="2"/>
+          <w:numId w:val="5"/>
+        </w:numPr>
+      </w:pPr>
+      <w:r>
+        <w:t xml:space="preserve">Zabroniona komunikacja dla PC7 (komputer dla pacjentów) </w:t>
+      </w:r>
+    </w:p>
+    <w:p>
+      <w:pPr>
+        <w:pStyle w:val="Akapitzlist"/>
+        <w:numPr>
+          <w:ilvl w:val="3"/>
+          <w:numId w:val="5"/>
+        </w:numPr>
+      </w:pPr>
+      <w:r>
+        <w:t xml:space="preserve">Standard IP </w:t>
+      </w:r>
+      <w:proofErr w:type="spellStart"/>
+      <w:r>
+        <w:t>access</w:t>
+      </w:r>
+      <w:proofErr w:type="spellEnd"/>
+      <w:r>
+        <w:t xml:space="preserve"> list 1</w:t>
+      </w:r>
+    </w:p>
+    <w:p>
+      <w:pPr>
+        <w:pStyle w:val="Akapitzlist"/>
+        <w:numPr>
+          <w:ilvl w:val="4"/>
+          <w:numId w:val="5"/>
+        </w:numPr>
+      </w:pPr>
+      <w:r>
+        <w:t xml:space="preserve">10 </w:t>
+      </w:r>
+      <w:proofErr w:type="spellStart"/>
+      <w:r>
+        <w:t>deny</w:t>
+      </w:r>
+      <w:proofErr w:type="spellEnd"/>
+      <w:r>
+        <w:t xml:space="preserve"> host 192.168.1.4 (32 </w:t>
+      </w:r>
+      <w:proofErr w:type="spellStart"/>
+      <w:r>
+        <w:t>match</w:t>
+      </w:r>
+      <w:proofErr w:type="spellEnd"/>
+      <w:r>
+        <w:t>(es))</w:t>
+      </w:r>
+    </w:p>
+    <w:p>
+      <w:pPr>
+        <w:pStyle w:val="Akapitzlist"/>
+        <w:numPr>
+          <w:ilvl w:val="4"/>
+          <w:numId w:val="5"/>
+        </w:numPr>
+        <w:rPr>
+          <w:lang w:val="en-US"/>
+        </w:rPr>
+      </w:pPr>
+      <w:r>
+        <w:rPr>
+          <w:lang w:val="en-US"/>
+        </w:rPr>
+        <w:t>20 permit any (39 match(es))</w:t>
+      </w:r>
+      <w:proofErr w:type="spellStart"/>
+      <w:r>
+        <w:rPr>
+          <w:lang w:val="en-US"/>
+        </w:rPr>
+        <w:t>Numer</w:t>
+      </w:r>
+      <w:proofErr w:type="spellEnd"/>
+      <w:r>
+        <w:rPr>
+          <w:lang w:val="en-US"/>
+        </w:rPr>
+        <w:t xml:space="preserve"> </w:t>
+      </w:r>
+      <w:proofErr w:type="spellStart"/>
+      <w:r>
+        <w:rPr>
+          <w:lang w:val="en-US"/>
+        </w:rPr>
+        <w:t>listy</w:t>
+      </w:r>
+      <w:proofErr w:type="spellEnd"/>
+      <w:r>
+        <w:rPr>
+          <w:lang w:val="en-US"/>
+        </w:rPr>
+        <w:t xml:space="preserve"> : 2</w:t>
+      </w:r>
+    </w:p>
+    <w:p>
+      <w:pPr>
+        <w:pStyle w:val="Akapitzlist"/>
+        <w:numPr>
+          <w:ilvl w:val="2"/>
+          <w:numId w:val="5"/>
+        </w:numPr>
+      </w:pPr>
+      <w:r>
+        <w:t>Zabroniona komunikacja z drukarkami poza tymi, które znajdują się w danej podsieci</w:t>
+      </w:r>
+    </w:p>
+    <w:p>
+      <w:pPr>
+        <w:pStyle w:val="Akapitzlist"/>
+        <w:numPr>
+          <w:ilvl w:val="3"/>
+          <w:numId w:val="5"/>
+        </w:numPr>
+      </w:pPr>
+      <w:r>
+        <w:rPr>
+          <w:lang w:val="en-US"/>
+        </w:rPr>
+        <w:t>Standard IP access list 2</w:t>
+      </w:r>
+    </w:p>
+    <w:p>
+      <w:pPr>
+        <w:pStyle w:val="Akapitzlist"/>
+        <w:numPr>
+          <w:ilvl w:val="4"/>
+          <w:numId w:val="5"/>
+        </w:numPr>
+      </w:pPr>
+      <w:r>
+        <w:rPr>
+          <w:lang w:val="en-US"/>
+        </w:rPr>
+        <w:t>10 deny host 192.168.1.12</w:t>
+      </w:r>
+    </w:p>
+    <w:p>
+      <w:pPr>
+        <w:pStyle w:val="Akapitzlist"/>
+        <w:numPr>
+          <w:ilvl w:val="4"/>
+          <w:numId w:val="5"/>
+        </w:numPr>
+      </w:pPr>
+      <w:r>
+        <w:rPr>
+          <w:lang w:val="en-US"/>
+        </w:rPr>
+        <w:t>20 deny host 192.168.1.20</w:t>
+      </w:r>
+    </w:p>
+    <w:p>
+      <w:pPr>
+        <w:pStyle w:val="Akapitzlist"/>
+        <w:numPr>
+          <w:ilvl w:val="4"/>
+          <w:numId w:val="5"/>
+        </w:numPr>
+      </w:pPr>
+      <w:r>
+        <w:rPr>
+          <w:lang w:val="en-US"/>
+        </w:rPr>
+        <w:t>30 deny host 192.168.1.5</w:t>
+      </w:r>
+    </w:p>
+    <w:p>
+      <w:pPr>
+        <w:pStyle w:val="Akapitzlist"/>
+        <w:numPr>
+          <w:ilvl w:val="4"/>
+          <w:numId w:val="5"/>
+        </w:numPr>
+      </w:pPr>
+      <w:r>
+        <w:rPr>
+          <w:lang w:val="en-US"/>
+        </w:rPr>
+        <w:t>40 deny host 192.168.2.4 (4 match(es))</w:t>
+      </w:r>
+    </w:p>
+    <w:p>
+      <w:pPr>
+        <w:pStyle w:val="Akapitzlist"/>
+        <w:numPr>
+          <w:ilvl w:val="4"/>
+          <w:numId w:val="5"/>
+        </w:numPr>
+      </w:pPr>
+      <w:r>
+        <w:rPr>
+          <w:lang w:val="en-US"/>
+        </w:rPr>
+        <w:t>50 deny host 192.168.2.12 (4 match(es))</w:t>
+      </w:r>
+    </w:p>
+    <w:p>
+      <w:pPr>
+        <w:pStyle w:val="Akapitzlist"/>
+        <w:numPr>
+          <w:ilvl w:val="4"/>
+          <w:numId w:val="5"/>
+        </w:numPr>
+      </w:pPr>
+      <w:r>
+        <w:rPr>
+          <w:lang w:val="en-US"/>
+        </w:rPr>
+        <w:t>60 permit any (16 match(es))</w:t>
+      </w:r>
+    </w:p>
+    <w:p>
+      <w:pPr>
+        <w:pStyle w:val="Akapitzlist"/>
+        <w:numPr>
+          <w:ilvl w:val="0"/>
+          <w:numId w:val="5"/>
+        </w:numPr>
+      </w:pPr>
+      <w:r>
+        <w:t>Synchronizacja z serwerem NTP</w:t>
+      </w:r>
+    </w:p>
+    <w:p/>
+    <w:p>
+      <w:pPr>
+        <w:rPr>
+          <w:b/>
+          <w:bCs/>
+        </w:rPr>
+      </w:pPr>
+      <w:r>
+        <w:rPr>
+          <w:b/>
+          <w:bCs/>
+        </w:rPr>
+        <w:t>R3</w:t>
+      </w:r>
+    </w:p>
+    <w:p>
+      <w:pPr>
+        <w:pStyle w:val="Akapitzlist"/>
+        <w:numPr>
+          <w:ilvl w:val="0"/>
+          <w:numId w:val="5"/>
+        </w:numPr>
+      </w:pPr>
+      <w:r>
+        <w:t>Ethernet0/0</w:t>
+      </w:r>
+    </w:p>
+    <w:p>
+      <w:pPr>
+        <w:pStyle w:val="Akapitzlist"/>
+        <w:numPr>
+          <w:ilvl w:val="1"/>
+          <w:numId w:val="5"/>
+        </w:numPr>
+      </w:pPr>
+      <w:r>
+        <w:t>Adres:192.168.2.18</w:t>
+      </w:r>
+    </w:p>
+    <w:p>
+      <w:pPr>
+        <w:pStyle w:val="Akapitzlist"/>
+        <w:numPr>
+          <w:ilvl w:val="1"/>
+          <w:numId w:val="5"/>
+        </w:numPr>
+      </w:pPr>
+      <w:r>
+        <w:t>Maska: 255.255.255.252</w:t>
+      </w:r>
+    </w:p>
+    <w:p>
+      <w:pPr>
+        <w:pStyle w:val="Akapitzlist"/>
+        <w:numPr>
+          <w:ilvl w:val="0"/>
+          <w:numId w:val="5"/>
+        </w:numPr>
+      </w:pPr>
+      <w:r>
+        <w:t>Ethernet</w:t>
+      </w:r>
+      <w:r>
+        <w:t>1/0</w:t>
+      </w:r>
+    </w:p>
+    <w:p>
+      <w:pPr>
+        <w:pStyle w:val="Akapitzlist"/>
+        <w:numPr>
+          <w:ilvl w:val="1"/>
+          <w:numId w:val="5"/>
+        </w:numPr>
+      </w:pPr>
+      <w:r>
+        <w:t>Adres:192.168.2.</w:t>
+      </w:r>
+      <w:r>
+        <w:t>25</w:t>
+      </w:r>
+    </w:p>
+    <w:p>
+      <w:pPr>
+        <w:pStyle w:val="Akapitzlist"/>
+        <w:numPr>
+          <w:ilvl w:val="1"/>
+          <w:numId w:val="5"/>
+        </w:numPr>
+      </w:pPr>
+      <w:r>
+        <w:t>Maska: 255.255.255.248</w:t>
+      </w:r>
+    </w:p>
+    <w:p>
+      <w:pPr>
+        <w:pStyle w:val="Akapitzlist"/>
+        <w:numPr>
+          <w:ilvl w:val="0"/>
+          <w:numId w:val="5"/>
+        </w:numPr>
+      </w:pPr>
+      <w:r>
+        <w:t>Routing statyczny</w:t>
+      </w:r>
+    </w:p>
+    <w:p>
+      <w:pPr>
+        <w:pStyle w:val="Akapitzlist"/>
+        <w:numPr>
+          <w:ilvl w:val="1"/>
+          <w:numId w:val="5"/>
+        </w:numPr>
+      </w:pPr>
+      <w:r>
+        <w:t>192.168.1.0/24 przez port 192.168.</w:t>
+      </w:r>
+      <w:r>
+        <w:t>2</w:t>
+      </w:r>
+      <w:r>
+        <w:t>.</w:t>
+      </w:r>
+      <w:r>
+        <w:t>17</w:t>
+      </w:r>
+    </w:p>
+    <w:p>
+      <w:pPr>
+        <w:pStyle w:val="Akapitzlist"/>
+        <w:numPr>
+          <w:ilvl w:val="0"/>
+          <w:numId w:val="5"/>
+        </w:numPr>
+      </w:pPr>
+      <w:r>
+        <w:t>Synchronizacja z serwerem NTP</w:t>
+      </w:r>
+    </w:p>
+    <w:p>
+      <w:pPr>
+        <w:rPr>
+          <w:b/>
+          <w:bCs/>
+        </w:rPr>
+      </w:pPr>
+      <w:r>
+        <w:rPr>
+          <w:b/>
+          <w:bCs/>
+        </w:rPr>
+        <w:t>S6</w:t>
+      </w:r>
+    </w:p>
+    <w:p>
+      <w:pPr>
+        <w:pStyle w:val="Akapitzlist"/>
+        <w:numPr>
+          <w:ilvl w:val="0"/>
+          <w:numId w:val="5"/>
+        </w:numPr>
+      </w:pPr>
+      <w:r>
+        <w:t>VLAN1</w:t>
+      </w:r>
+    </w:p>
+    <w:p>
+      <w:pPr>
+        <w:pStyle w:val="Akapitzlist"/>
+        <w:numPr>
+          <w:ilvl w:val="1"/>
+          <w:numId w:val="5"/>
+        </w:numPr>
+      </w:pPr>
+      <w:r>
+        <w:t>Adres:192.168.2.27</w:t>
+      </w:r>
+    </w:p>
+    <w:p>
+      <w:pPr>
+        <w:pStyle w:val="Akapitzlist"/>
+        <w:numPr>
+          <w:ilvl w:val="1"/>
+          <w:numId w:val="5"/>
+        </w:numPr>
+      </w:pPr>
+      <w:r>
+        <w:t>Maska: 255.255.255.248</w:t>
+      </w:r>
+    </w:p>
+    <w:p>
+      <w:pPr>
+        <w:rPr>
+          <w:b/>
+          <w:bCs/>
+        </w:rPr>
+      </w:pPr>
+      <w:r>
+        <w:rPr>
+          <w:b/>
+          <w:bCs/>
+        </w:rPr>
+        <w:t>PC2</w:t>
+      </w:r>
+    </w:p>
+    <w:p>
+      <w:pPr>
+        <w:pStyle w:val="Akapitzlist"/>
+        <w:numPr>
+          <w:ilvl w:val="0"/>
+          <w:numId w:val="5"/>
+        </w:numPr>
+      </w:pPr>
+      <w:r>
+        <w:t>Brama: 192.168.2.17</w:t>
+      </w:r>
+    </w:p>
+    <w:p>
+      <w:pPr>
+        <w:pStyle w:val="Akapitzlist"/>
+        <w:numPr>
+          <w:ilvl w:val="0"/>
+          <w:numId w:val="5"/>
+        </w:numPr>
+      </w:pPr>
+      <w:r>
+        <w:t>Serwer DNS: 192.168.1.26</w:t>
+      </w:r>
+    </w:p>
+    <w:p>
+      <w:pPr>
+        <w:pStyle w:val="Akapitzlist"/>
+        <w:numPr>
+          <w:ilvl w:val="0"/>
+          <w:numId w:val="5"/>
+        </w:numPr>
+      </w:pPr>
+      <w:r>
         <w:lastRenderedPageBreak/>
         <w:t>FastEthernet0</w:t>
       </w:r>
@@ -5458,7 +7274,7 @@
         </w:numPr>
       </w:pPr>
       <w:r>
-        <w:t>Adres:192.168.1.19</w:t>
+        <w:t>Adres:192.168.2.26</w:t>
       </w:r>
     </w:p>
     <w:p>
@@ -5485,55 +7301,31 @@
           <w:b/>
           <w:bCs/>
         </w:rPr>
-        <w:t>Printer1</w:t>
-      </w:r>
-    </w:p>
-    <w:p>
-      <w:pPr>
-        <w:pStyle w:val="Akapitzlist"/>
-        <w:numPr>
-          <w:ilvl w:val="0"/>
-          <w:numId w:val="5"/>
-        </w:numPr>
-      </w:pPr>
-      <w:r>
-        <w:t>Brama: 192.168.1.17</w:t>
-      </w:r>
-    </w:p>
-    <w:p>
-      <w:pPr>
-        <w:pStyle w:val="Akapitzlist"/>
-        <w:numPr>
-          <w:ilvl w:val="0"/>
-          <w:numId w:val="5"/>
-        </w:numPr>
-      </w:pPr>
-      <w:r>
-        <w:t>Serwer DNS: 192.168.1.26</w:t>
-      </w:r>
-    </w:p>
-    <w:p>
-      <w:pPr>
-        <w:pStyle w:val="Akapitzlist"/>
-        <w:numPr>
-          <w:ilvl w:val="0"/>
-          <w:numId w:val="5"/>
-        </w:numPr>
-      </w:pPr>
-      <w:r>
-        <w:t>FastEthernet0</w:t>
-      </w:r>
-    </w:p>
-    <w:p>
-      <w:pPr>
-        <w:pStyle w:val="Akapitzlist"/>
-        <w:numPr>
-          <w:ilvl w:val="1"/>
-          <w:numId w:val="5"/>
-        </w:numPr>
-      </w:pPr>
-      <w:r>
-        <w:t>Adres:192.168.1.20</w:t>
+        <w:t>S4</w:t>
+      </w:r>
+    </w:p>
+    <w:p>
+      <w:pPr>
+        <w:pStyle w:val="Akapitzlist"/>
+        <w:numPr>
+          <w:ilvl w:val="0"/>
+          <w:numId w:val="5"/>
+        </w:numPr>
+      </w:pPr>
+      <w:r>
+        <w:t>VLAN1</w:t>
+      </w:r>
+    </w:p>
+    <w:p>
+      <w:pPr>
+        <w:pStyle w:val="Akapitzlist"/>
+        <w:numPr>
+          <w:ilvl w:val="1"/>
+          <w:numId w:val="5"/>
+        </w:numPr>
+      </w:pPr>
+      <w:r>
+        <w:t>Adres:192.168.2.5</w:t>
       </w:r>
     </w:p>
     <w:p>
@@ -5560,31 +7352,55 @@
           <w:b/>
           <w:bCs/>
         </w:rPr>
-        <w:t>S3</w:t>
-      </w:r>
-    </w:p>
-    <w:p>
-      <w:pPr>
-        <w:pStyle w:val="Akapitzlist"/>
-        <w:numPr>
-          <w:ilvl w:val="0"/>
-          <w:numId w:val="5"/>
-        </w:numPr>
-      </w:pPr>
-      <w:r>
-        <w:t>VLAN1</w:t>
-      </w:r>
-    </w:p>
-    <w:p>
-      <w:pPr>
-        <w:pStyle w:val="Akapitzlist"/>
-        <w:numPr>
-          <w:ilvl w:val="1"/>
-          <w:numId w:val="5"/>
-        </w:numPr>
-      </w:pPr>
-      <w:r>
-        <w:t>Adres:192.168.1.6</w:t>
+        <w:t>Printer3</w:t>
+      </w:r>
+    </w:p>
+    <w:p>
+      <w:pPr>
+        <w:pStyle w:val="Akapitzlist"/>
+        <w:numPr>
+          <w:ilvl w:val="0"/>
+          <w:numId w:val="5"/>
+        </w:numPr>
+      </w:pPr>
+      <w:r>
+        <w:t>Brama: 192.168.2.1</w:t>
+      </w:r>
+    </w:p>
+    <w:p>
+      <w:pPr>
+        <w:pStyle w:val="Akapitzlist"/>
+        <w:numPr>
+          <w:ilvl w:val="0"/>
+          <w:numId w:val="5"/>
+        </w:numPr>
+      </w:pPr>
+      <w:r>
+        <w:t>Serwer DNS: 192.168.1.26</w:t>
+      </w:r>
+    </w:p>
+    <w:p>
+      <w:pPr>
+        <w:pStyle w:val="Akapitzlist"/>
+        <w:numPr>
+          <w:ilvl w:val="0"/>
+          <w:numId w:val="5"/>
+        </w:numPr>
+      </w:pPr>
+      <w:r>
+        <w:t>FastEthernet0</w:t>
+      </w:r>
+    </w:p>
+    <w:p>
+      <w:pPr>
+        <w:pStyle w:val="Akapitzlist"/>
+        <w:numPr>
+          <w:ilvl w:val="1"/>
+          <w:numId w:val="5"/>
+        </w:numPr>
+      </w:pPr>
+      <w:r>
+        <w:t>Adres:192.168.2.4</w:t>
       </w:r>
     </w:p>
     <w:p>
@@ -5599,52 +7415,7 @@
         <w:t>Maska: 255.255.255.248</w:t>
       </w:r>
     </w:p>
-    <w:p>
-      <w:pPr>
-        <w:pStyle w:val="Akapitzlist"/>
-        <w:numPr>
-          <w:ilvl w:val="0"/>
-          <w:numId w:val="5"/>
-        </w:numPr>
-      </w:pPr>
-      <w:r>
-        <w:t xml:space="preserve">Konfiguracja </w:t>
-      </w:r>
-      <w:proofErr w:type="spellStart"/>
-      <w:r>
-        <w:t>ssh</w:t>
-      </w:r>
-      <w:proofErr w:type="spellEnd"/>
-    </w:p>
-    <w:p>
-      <w:pPr>
-        <w:pStyle w:val="Akapitzlist"/>
-        <w:numPr>
-          <w:ilvl w:val="1"/>
-          <w:numId w:val="5"/>
-        </w:numPr>
-      </w:pPr>
-      <w:r>
-        <w:t>Nazwa : user</w:t>
-      </w:r>
-    </w:p>
-    <w:p>
-      <w:pPr>
-        <w:pStyle w:val="Akapitzlist"/>
-        <w:numPr>
-          <w:ilvl w:val="1"/>
-          <w:numId w:val="5"/>
-        </w:numPr>
-      </w:pPr>
-      <w:r>
-        <w:t xml:space="preserve">Hasło: </w:t>
-      </w:r>
-      <w:proofErr w:type="spellStart"/>
-      <w:r>
-        <w:t>haslo</w:t>
-      </w:r>
-      <w:proofErr w:type="spellEnd"/>
-    </w:p>
+    <w:p/>
     <w:p>
       <w:pPr>
         <w:rPr>
@@ -5657,19 +7428,19 @@
           <w:b/>
           <w:bCs/>
         </w:rPr>
-        <w:t>Printer1</w:t>
-      </w:r>
-    </w:p>
-    <w:p>
-      <w:pPr>
-        <w:pStyle w:val="Akapitzlist"/>
-        <w:numPr>
-          <w:ilvl w:val="0"/>
-          <w:numId w:val="5"/>
-        </w:numPr>
-      </w:pPr>
-      <w:r>
-        <w:t>Brama: 192.168.1.1</w:t>
+        <w:t>Laptop1</w:t>
+      </w:r>
+    </w:p>
+    <w:p>
+      <w:pPr>
+        <w:pStyle w:val="Akapitzlist"/>
+        <w:numPr>
+          <w:ilvl w:val="0"/>
+          <w:numId w:val="5"/>
+        </w:numPr>
+      </w:pPr>
+      <w:r>
+        <w:t>Brama: 192.168.2.1</w:t>
       </w:r>
     </w:p>
     <w:p>
@@ -5705,7 +7476,7 @@
         </w:numPr>
       </w:pPr>
       <w:r>
-        <w:t>Adres:192.168.1.5</w:t>
+        <w:t>Adres:192.168.2.3</w:t>
       </w:r>
     </w:p>
     <w:p>
@@ -5732,176 +7503,155 @@
           <w:b/>
           <w:bCs/>
         </w:rPr>
-        <w:t>PC5</w:t>
-      </w:r>
-    </w:p>
-    <w:p>
-      <w:pPr>
-        <w:pStyle w:val="Akapitzlist"/>
-        <w:numPr>
-          <w:ilvl w:val="0"/>
-          <w:numId w:val="5"/>
-        </w:numPr>
-      </w:pPr>
-      <w:r>
-        <w:t>Brama: 192.168.1.1</w:t>
-      </w:r>
-    </w:p>
-    <w:p>
-      <w:pPr>
-        <w:pStyle w:val="Akapitzlist"/>
-        <w:numPr>
-          <w:ilvl w:val="0"/>
-          <w:numId w:val="5"/>
-        </w:numPr>
-      </w:pPr>
-      <w:r>
-        <w:t>Serwer DNS: 192.168.1.26</w:t>
-      </w:r>
-    </w:p>
-    <w:p>
-      <w:pPr>
-        <w:pStyle w:val="Akapitzlist"/>
-        <w:numPr>
-          <w:ilvl w:val="0"/>
-          <w:numId w:val="5"/>
-        </w:numPr>
-      </w:pPr>
-      <w:r>
-        <w:t>FastEthernet0</w:t>
-      </w:r>
-    </w:p>
-    <w:p>
-      <w:pPr>
-        <w:pStyle w:val="Akapitzlist"/>
-        <w:numPr>
-          <w:ilvl w:val="1"/>
-          <w:numId w:val="5"/>
-        </w:numPr>
-      </w:pPr>
-      <w:r>
-        <w:t>Adres:192.168.1.2</w:t>
-      </w:r>
-    </w:p>
-    <w:p>
-      <w:pPr>
-        <w:pStyle w:val="Akapitzlist"/>
-        <w:numPr>
-          <w:ilvl w:val="1"/>
-          <w:numId w:val="5"/>
-        </w:numPr>
-      </w:pPr>
-      <w:r>
-        <w:t>Maska: 255.255.255.248</w:t>
-      </w:r>
-    </w:p>
-    <w:p>
-      <w:pPr>
+        <w:t>Laptop</w:t>
+      </w:r>
+      <w:r>
         <w:rPr>
           <w:b/>
           <w:bCs/>
         </w:rPr>
-      </w:pPr>
-      <w:r>
+        <w:t>0</w:t>
+      </w:r>
+    </w:p>
+    <w:p>
+      <w:pPr>
+        <w:pStyle w:val="Akapitzlist"/>
+        <w:numPr>
+          <w:ilvl w:val="0"/>
+          <w:numId w:val="5"/>
+        </w:numPr>
+      </w:pPr>
+      <w:r>
+        <w:t>Brama: 192.168.2.1</w:t>
+      </w:r>
+    </w:p>
+    <w:p>
+      <w:pPr>
+        <w:pStyle w:val="Akapitzlist"/>
+        <w:numPr>
+          <w:ilvl w:val="0"/>
+          <w:numId w:val="5"/>
+        </w:numPr>
+      </w:pPr>
+      <w:r>
+        <w:t>Serwer DNS: 192.168.1.26</w:t>
+      </w:r>
+    </w:p>
+    <w:p>
+      <w:pPr>
+        <w:pStyle w:val="Akapitzlist"/>
+        <w:numPr>
+          <w:ilvl w:val="0"/>
+          <w:numId w:val="5"/>
+        </w:numPr>
+      </w:pPr>
+      <w:r>
+        <w:t>FastEthernet0</w:t>
+      </w:r>
+    </w:p>
+    <w:p>
+      <w:pPr>
+        <w:pStyle w:val="Akapitzlist"/>
+        <w:numPr>
+          <w:ilvl w:val="1"/>
+          <w:numId w:val="5"/>
+        </w:numPr>
+      </w:pPr>
+      <w:r>
+        <w:t>Adres:192.168.2.</w:t>
+      </w:r>
+      <w:r>
+        <w:t>2</w:t>
+      </w:r>
+    </w:p>
+    <w:p>
+      <w:pPr>
+        <w:pStyle w:val="Akapitzlist"/>
+        <w:numPr>
+          <w:ilvl w:val="1"/>
+          <w:numId w:val="5"/>
+        </w:numPr>
+      </w:pPr>
+      <w:r>
+        <w:t>Maska: 255.255.255.248</w:t>
+      </w:r>
+    </w:p>
+    <w:p>
+      <w:pPr>
         <w:rPr>
           <w:b/>
           <w:bCs/>
         </w:rPr>
-        <w:t>PC6</w:t>
-      </w:r>
-    </w:p>
-    <w:p>
-      <w:pPr>
-        <w:pStyle w:val="Akapitzlist"/>
-        <w:numPr>
-          <w:ilvl w:val="0"/>
-          <w:numId w:val="5"/>
-        </w:numPr>
-      </w:pPr>
-      <w:r>
-        <w:t>Brama: 192.168.1.1</w:t>
-      </w:r>
-    </w:p>
-    <w:p>
-      <w:pPr>
-        <w:pStyle w:val="Akapitzlist"/>
-        <w:numPr>
-          <w:ilvl w:val="0"/>
-          <w:numId w:val="5"/>
-        </w:numPr>
-      </w:pPr>
-      <w:r>
-        <w:t>Serwer DNS: 192.168.1.26</w:t>
-      </w:r>
-    </w:p>
-    <w:p>
-      <w:pPr>
-        <w:pStyle w:val="Akapitzlist"/>
-        <w:numPr>
-          <w:ilvl w:val="0"/>
-          <w:numId w:val="5"/>
-        </w:numPr>
-      </w:pPr>
-      <w:r>
-        <w:t>FastEthernet0</w:t>
-      </w:r>
-    </w:p>
-    <w:p>
-      <w:pPr>
-        <w:pStyle w:val="Akapitzlist"/>
-        <w:numPr>
-          <w:ilvl w:val="1"/>
-          <w:numId w:val="5"/>
-        </w:numPr>
-      </w:pPr>
-      <w:r>
-        <w:t>Adres:192.168.1.3</w:t>
-      </w:r>
-    </w:p>
-    <w:p>
-      <w:pPr>
-        <w:pStyle w:val="Akapitzlist"/>
-        <w:numPr>
-          <w:ilvl w:val="1"/>
-          <w:numId w:val="5"/>
-        </w:numPr>
-      </w:pPr>
-      <w:r>
-        <w:t>Maska: 255.255.255.248</w:t>
-      </w:r>
-    </w:p>
-    <w:p>
-      <w:pPr>
+      </w:pPr>
+      <w:r>
         <w:rPr>
           <w:b/>
           <w:bCs/>
         </w:rPr>
-      </w:pPr>
-      <w:r>
+        <w:t>S5</w:t>
+      </w:r>
+    </w:p>
+    <w:p>
+      <w:pPr>
+        <w:pStyle w:val="Akapitzlist"/>
+        <w:numPr>
+          <w:ilvl w:val="0"/>
+          <w:numId w:val="5"/>
+        </w:numPr>
+      </w:pPr>
+      <w:r>
+        <w:t>VLAN1</w:t>
+      </w:r>
+    </w:p>
+    <w:p>
+      <w:pPr>
+        <w:pStyle w:val="Akapitzlist"/>
+        <w:numPr>
+          <w:ilvl w:val="1"/>
+          <w:numId w:val="5"/>
+        </w:numPr>
+      </w:pPr>
+      <w:r>
+        <w:t>Adres:192.168.2.13</w:t>
+      </w:r>
+    </w:p>
+    <w:p>
+      <w:pPr>
+        <w:pStyle w:val="Akapitzlist"/>
+        <w:numPr>
+          <w:ilvl w:val="1"/>
+          <w:numId w:val="5"/>
+        </w:numPr>
+      </w:pPr>
+      <w:r>
+        <w:t>Maska: 255.255.255.248</w:t>
+      </w:r>
+    </w:p>
+    <w:p>
+      <w:pPr>
         <w:rPr>
           <w:b/>
           <w:bCs/>
         </w:rPr>
-        <w:t>PC</w:t>
-      </w:r>
+      </w:pPr>
       <w:r>
         <w:rPr>
           <w:b/>
           <w:bCs/>
         </w:rPr>
-        <w:t>7</w:t>
-      </w:r>
-    </w:p>
-    <w:p>
-      <w:pPr>
-        <w:pStyle w:val="Akapitzlist"/>
-        <w:numPr>
-          <w:ilvl w:val="0"/>
-          <w:numId w:val="5"/>
-        </w:numPr>
-      </w:pPr>
-      <w:r>
-        <w:t>Brama: 192.168.1.1</w:t>
+        <w:t>Printer4</w:t>
+      </w:r>
+    </w:p>
+    <w:p>
+      <w:pPr>
+        <w:pStyle w:val="Akapitzlist"/>
+        <w:numPr>
+          <w:ilvl w:val="0"/>
+          <w:numId w:val="5"/>
+        </w:numPr>
+      </w:pPr>
+      <w:r>
+        <w:t>Brama: 192.168.2.9</w:t>
       </w:r>
     </w:p>
     <w:p>
@@ -5937,7 +7687,7 @@
         </w:numPr>
       </w:pPr>
       <w:r>
-        <w:t>Adres:192.168.1.4</w:t>
+        <w:t>Adres:192.168.2.12</w:t>
       </w:r>
     </w:p>
     <w:p>
@@ -5950,18 +7700,6 @@
       </w:pPr>
       <w:r>
         <w:t>Maska: 255.255.255.248</w:t>
-      </w:r>
-    </w:p>
-    <w:p>
-      <w:pPr>
-        <w:pStyle w:val="Akapitzlist"/>
-        <w:numPr>
-          <w:ilvl w:val="0"/>
-          <w:numId w:val="5"/>
-        </w:numPr>
-      </w:pPr>
-      <w:r>
-        <w:t>Zabroniony dostęp przez ACL (brak możliwość komunikacji z siecią, komputer dla pacjentów)</w:t>
       </w:r>
     </w:p>
     <w:p>
@@ -5971,14 +7709,74 @@
           <w:bCs/>
         </w:rPr>
       </w:pPr>
-    </w:p>
-    <w:p>
-      <w:pPr>
+      <w:r>
         <w:rPr>
           <w:b/>
           <w:bCs/>
         </w:rPr>
-      </w:pPr>
+        <w:t>Laptop2</w:t>
+      </w:r>
+    </w:p>
+    <w:p>
+      <w:pPr>
+        <w:pStyle w:val="Akapitzlist"/>
+        <w:numPr>
+          <w:ilvl w:val="0"/>
+          <w:numId w:val="5"/>
+        </w:numPr>
+      </w:pPr>
+      <w:r>
+        <w:t>Brama: 192.168.2.9</w:t>
+      </w:r>
+    </w:p>
+    <w:p>
+      <w:pPr>
+        <w:pStyle w:val="Akapitzlist"/>
+        <w:numPr>
+          <w:ilvl w:val="0"/>
+          <w:numId w:val="5"/>
+        </w:numPr>
+      </w:pPr>
+      <w:r>
+        <w:t>Serwer DNS: 192.168.1.26</w:t>
+      </w:r>
+    </w:p>
+    <w:p>
+      <w:pPr>
+        <w:pStyle w:val="Akapitzlist"/>
+        <w:numPr>
+          <w:ilvl w:val="0"/>
+          <w:numId w:val="5"/>
+        </w:numPr>
+      </w:pPr>
+      <w:r>
+        <w:lastRenderedPageBreak/>
+        <w:t>FastEthernet0</w:t>
+      </w:r>
+    </w:p>
+    <w:p>
+      <w:pPr>
+        <w:pStyle w:val="Akapitzlist"/>
+        <w:numPr>
+          <w:ilvl w:val="1"/>
+          <w:numId w:val="5"/>
+        </w:numPr>
+      </w:pPr>
+      <w:r>
+        <w:t>Adres:192.168.2.10</w:t>
+      </w:r>
+    </w:p>
+    <w:p>
+      <w:pPr>
+        <w:pStyle w:val="Akapitzlist"/>
+        <w:numPr>
+          <w:ilvl w:val="1"/>
+          <w:numId w:val="5"/>
+        </w:numPr>
+      </w:pPr>
+      <w:r>
+        <w:t>Maska: 255.255.255.248</w:t>
+      </w:r>
     </w:p>
     <w:p>
       <w:pPr>
@@ -5992,658 +7790,62 @@
           <w:b/>
           <w:bCs/>
         </w:rPr>
-        <w:t>R1</w:t>
-      </w:r>
-    </w:p>
-    <w:p>
-      <w:pPr>
-        <w:pStyle w:val="Akapitzlist"/>
-        <w:numPr>
-          <w:ilvl w:val="0"/>
-          <w:numId w:val="5"/>
-        </w:numPr>
-      </w:pPr>
-      <w:r>
-        <w:t>Ethernet0/0</w:t>
-      </w:r>
-    </w:p>
-    <w:p>
-      <w:pPr>
-        <w:pStyle w:val="Akapitzlist"/>
-        <w:numPr>
-          <w:ilvl w:val="1"/>
-          <w:numId w:val="5"/>
-        </w:numPr>
-      </w:pPr>
-      <w:r>
-        <w:t>Adres:192.168.1.1</w:t>
-      </w:r>
-    </w:p>
-    <w:p>
-      <w:pPr>
-        <w:pStyle w:val="Akapitzlist"/>
-        <w:numPr>
-          <w:ilvl w:val="1"/>
-          <w:numId w:val="5"/>
-        </w:numPr>
-      </w:pPr>
-      <w:r>
-        <w:t>Maska: 255.255.255.248</w:t>
-      </w:r>
-    </w:p>
-    <w:p>
-      <w:pPr>
-        <w:pStyle w:val="Akapitzlist"/>
-        <w:numPr>
-          <w:ilvl w:val="0"/>
-          <w:numId w:val="5"/>
-        </w:numPr>
-      </w:pPr>
-      <w:r>
-        <w:t>Ethernet0/1</w:t>
-      </w:r>
-    </w:p>
-    <w:p>
-      <w:pPr>
-        <w:pStyle w:val="Akapitzlist"/>
-        <w:numPr>
-          <w:ilvl w:val="1"/>
-          <w:numId w:val="5"/>
-        </w:numPr>
-      </w:pPr>
-      <w:r>
-        <w:t>Adres:192.168.1.9</w:t>
-      </w:r>
-    </w:p>
-    <w:p>
-      <w:pPr>
-        <w:pStyle w:val="Akapitzlist"/>
-        <w:numPr>
-          <w:ilvl w:val="1"/>
-          <w:numId w:val="5"/>
-        </w:numPr>
-      </w:pPr>
-      <w:r>
-        <w:t>Maska: 255.255.255.248</w:t>
-      </w:r>
-    </w:p>
-    <w:p>
-      <w:pPr>
-        <w:pStyle w:val="Akapitzlist"/>
-        <w:numPr>
-          <w:ilvl w:val="0"/>
-          <w:numId w:val="5"/>
-        </w:numPr>
-      </w:pPr>
-      <w:r>
-        <w:t>Ethernet0/2</w:t>
-      </w:r>
-    </w:p>
-    <w:p>
-      <w:pPr>
-        <w:pStyle w:val="Akapitzlist"/>
-        <w:numPr>
-          <w:ilvl w:val="1"/>
-          <w:numId w:val="5"/>
-        </w:numPr>
-      </w:pPr>
-      <w:r>
-        <w:t>Adres:192.168.1.25</w:t>
-      </w:r>
-    </w:p>
-    <w:p>
-      <w:pPr>
-        <w:pStyle w:val="Akapitzlist"/>
-        <w:numPr>
-          <w:ilvl w:val="1"/>
-          <w:numId w:val="5"/>
-        </w:numPr>
-      </w:pPr>
-      <w:r>
-        <w:t>Maska: 255.255.255.252</w:t>
-      </w:r>
-    </w:p>
-    <w:p>
-      <w:pPr>
-        <w:pStyle w:val="Akapitzlist"/>
-        <w:numPr>
-          <w:ilvl w:val="0"/>
-          <w:numId w:val="5"/>
-        </w:numPr>
-      </w:pPr>
-      <w:r>
-        <w:t>Ethernet0/3</w:t>
-      </w:r>
-    </w:p>
-    <w:p>
-      <w:pPr>
-        <w:pStyle w:val="Akapitzlist"/>
-        <w:numPr>
-          <w:ilvl w:val="1"/>
-          <w:numId w:val="5"/>
-        </w:numPr>
-      </w:pPr>
-      <w:r>
-        <w:t>Adres:192.168.1.17</w:t>
-      </w:r>
-    </w:p>
-    <w:p>
-      <w:pPr>
-        <w:pStyle w:val="Akapitzlist"/>
-        <w:numPr>
-          <w:ilvl w:val="1"/>
-          <w:numId w:val="5"/>
-        </w:numPr>
-      </w:pPr>
-      <w:r>
-        <w:t>Maska: 255.255.255.248</w:t>
-      </w:r>
-    </w:p>
-    <w:p>
-      <w:pPr>
-        <w:pStyle w:val="Akapitzlist"/>
-        <w:numPr>
-          <w:ilvl w:val="0"/>
-          <w:numId w:val="5"/>
-        </w:numPr>
-      </w:pPr>
-      <w:r>
-        <w:t>Ethernet0/4</w:t>
-      </w:r>
-    </w:p>
-    <w:p>
-      <w:pPr>
-        <w:pStyle w:val="Akapitzlist"/>
-        <w:numPr>
-          <w:ilvl w:val="1"/>
-          <w:numId w:val="5"/>
-        </w:numPr>
-      </w:pPr>
-      <w:r>
-        <w:t>Adres:192.168.1.33</w:t>
-      </w:r>
-    </w:p>
-    <w:p>
-      <w:pPr>
-        <w:pStyle w:val="Akapitzlist"/>
-        <w:numPr>
-          <w:ilvl w:val="1"/>
-          <w:numId w:val="5"/>
-        </w:numPr>
-      </w:pPr>
-      <w:r>
-        <w:t>Maska: 255.255.255.252</w:t>
-      </w:r>
-    </w:p>
-    <w:p>
-      <w:pPr>
-        <w:pStyle w:val="Akapitzlist"/>
-        <w:numPr>
-          <w:ilvl w:val="0"/>
-          <w:numId w:val="5"/>
-        </w:numPr>
-      </w:pPr>
-      <w:r>
-        <w:t>Routing statyczny</w:t>
-      </w:r>
-    </w:p>
-    <w:p>
-      <w:pPr>
-        <w:pStyle w:val="Akapitzlist"/>
-        <w:numPr>
-          <w:ilvl w:val="1"/>
-          <w:numId w:val="5"/>
-        </w:numPr>
-      </w:pPr>
-      <w:r>
-        <w:t>192.168.2.0/24 przez port 192.168.1.34</w:t>
-      </w:r>
-    </w:p>
-    <w:p>
-      <w:pPr>
-        <w:pStyle w:val="Akapitzlist"/>
-        <w:numPr>
-          <w:ilvl w:val="0"/>
-          <w:numId w:val="5"/>
-        </w:numPr>
-      </w:pPr>
-      <w:r>
-        <w:t>ACL</w:t>
-      </w:r>
-    </w:p>
-    <w:p>
-      <w:pPr>
-        <w:pStyle w:val="Akapitzlist"/>
-        <w:numPr>
-          <w:ilvl w:val="1"/>
-          <w:numId w:val="5"/>
-        </w:numPr>
-      </w:pPr>
-      <w:r>
-        <w:t>Numer listy: 1</w:t>
-      </w:r>
-      <w:r>
-        <w:tab/>
-      </w:r>
-    </w:p>
-    <w:p>
-      <w:pPr>
-        <w:pStyle w:val="Akapitzlist"/>
-        <w:numPr>
-          <w:ilvl w:val="2"/>
-          <w:numId w:val="5"/>
-        </w:numPr>
-      </w:pPr>
-      <w:r>
-        <w:t xml:space="preserve">Zabroniona komunikacja dla PC7 (komputer dla pacjentów) </w:t>
-      </w:r>
-    </w:p>
-    <w:p>
-      <w:pPr>
-        <w:pStyle w:val="Akapitzlist"/>
-        <w:numPr>
-          <w:ilvl w:val="3"/>
-          <w:numId w:val="5"/>
-        </w:numPr>
-      </w:pPr>
-      <w:r>
-        <w:t xml:space="preserve">Standard IP </w:t>
-      </w:r>
-      <w:proofErr w:type="spellStart"/>
-      <w:r>
-        <w:t>access</w:t>
-      </w:r>
-      <w:proofErr w:type="spellEnd"/>
-      <w:r>
-        <w:t xml:space="preserve"> list 1</w:t>
-      </w:r>
-    </w:p>
-    <w:p>
-      <w:pPr>
-        <w:pStyle w:val="Akapitzlist"/>
-        <w:numPr>
-          <w:ilvl w:val="4"/>
-          <w:numId w:val="5"/>
-        </w:numPr>
-      </w:pPr>
-      <w:r>
-        <w:t xml:space="preserve">10 </w:t>
-      </w:r>
-      <w:proofErr w:type="spellStart"/>
-      <w:r>
-        <w:t>deny</w:t>
-      </w:r>
-      <w:proofErr w:type="spellEnd"/>
-      <w:r>
-        <w:t xml:space="preserve"> host 192.168.1.4 (16 </w:t>
-      </w:r>
-      <w:proofErr w:type="spellStart"/>
-      <w:r>
-        <w:t>match</w:t>
-      </w:r>
-      <w:proofErr w:type="spellEnd"/>
-      <w:r>
-        <w:t>(es))</w:t>
-      </w:r>
-    </w:p>
-    <w:p>
-      <w:pPr>
-        <w:pStyle w:val="Akapitzlist"/>
-        <w:numPr>
-          <w:ilvl w:val="4"/>
-          <w:numId w:val="5"/>
-        </w:numPr>
-      </w:pPr>
-      <w:r>
-        <w:t xml:space="preserve">20 </w:t>
-      </w:r>
-      <w:proofErr w:type="spellStart"/>
-      <w:r>
-        <w:t>permit</w:t>
-      </w:r>
-      <w:proofErr w:type="spellEnd"/>
-      <w:r>
-        <w:t xml:space="preserve"> </w:t>
-      </w:r>
-      <w:proofErr w:type="spellStart"/>
-      <w:r>
-        <w:t>any</w:t>
-      </w:r>
-      <w:proofErr w:type="spellEnd"/>
-      <w:r>
-        <w:t xml:space="preserve"> (16 </w:t>
-      </w:r>
-      <w:proofErr w:type="spellStart"/>
-      <w:r>
-        <w:t>match</w:t>
-      </w:r>
-      <w:proofErr w:type="spellEnd"/>
-      <w:r>
-        <w:t>(es))</w:t>
-      </w:r>
-    </w:p>
-    <w:p>
-      <w:pPr>
-        <w:pStyle w:val="Akapitzlist"/>
-        <w:numPr>
-          <w:ilvl w:val="1"/>
-          <w:numId w:val="5"/>
-        </w:numPr>
-      </w:pPr>
-      <w:r>
-        <w:t>Numer listy : 2</w:t>
-      </w:r>
-    </w:p>
-    <w:p>
-      <w:pPr>
-        <w:pStyle w:val="Akapitzlist"/>
-        <w:numPr>
-          <w:ilvl w:val="2"/>
-          <w:numId w:val="5"/>
-        </w:numPr>
-      </w:pPr>
-      <w:r>
-        <w:t>Zabroniona komunikacja z drukarkami poza tymi, które znajdują się w danej podsieci</w:t>
-      </w:r>
-    </w:p>
-    <w:p>
-      <w:pPr>
-        <w:pStyle w:val="Akapitzlist"/>
-        <w:numPr>
-          <w:ilvl w:val="3"/>
-          <w:numId w:val="5"/>
-        </w:numPr>
-      </w:pPr>
-      <w:r>
-        <w:t xml:space="preserve">Standard IP </w:t>
-      </w:r>
-      <w:proofErr w:type="spellStart"/>
-      <w:r>
-        <w:t>access</w:t>
-      </w:r>
-      <w:proofErr w:type="spellEnd"/>
-      <w:r>
-        <w:t xml:space="preserve"> list 2</w:t>
-      </w:r>
-    </w:p>
-    <w:p>
-      <w:pPr>
-        <w:pStyle w:val="Akapitzlist"/>
-        <w:numPr>
-          <w:ilvl w:val="4"/>
-          <w:numId w:val="5"/>
-        </w:numPr>
-      </w:pPr>
-      <w:r>
-        <w:t xml:space="preserve">10 </w:t>
-      </w:r>
-      <w:proofErr w:type="spellStart"/>
-      <w:r>
-        <w:t>deny</w:t>
-      </w:r>
-      <w:proofErr w:type="spellEnd"/>
-      <w:r>
-        <w:t xml:space="preserve"> host 192.168.1.12 (3 </w:t>
-      </w:r>
-      <w:proofErr w:type="spellStart"/>
-      <w:r>
-        <w:t>match</w:t>
-      </w:r>
-      <w:proofErr w:type="spellEnd"/>
-      <w:r>
-        <w:t>(es))</w:t>
-      </w:r>
-    </w:p>
-    <w:p>
-      <w:pPr>
-        <w:pStyle w:val="Akapitzlist"/>
-        <w:numPr>
-          <w:ilvl w:val="4"/>
-          <w:numId w:val="5"/>
-        </w:numPr>
-      </w:pPr>
-      <w:r>
-        <w:t xml:space="preserve">20 </w:t>
-      </w:r>
-      <w:proofErr w:type="spellStart"/>
-      <w:r>
-        <w:t>deny</w:t>
-      </w:r>
-      <w:proofErr w:type="spellEnd"/>
-      <w:r>
-        <w:t xml:space="preserve"> host 192.168.1.20 (7 </w:t>
-      </w:r>
-      <w:proofErr w:type="spellStart"/>
-      <w:r>
-        <w:t>match</w:t>
-      </w:r>
-      <w:proofErr w:type="spellEnd"/>
-      <w:r>
-        <w:t>(es))</w:t>
-      </w:r>
-    </w:p>
-    <w:p>
-      <w:pPr>
-        <w:pStyle w:val="Akapitzlist"/>
-        <w:numPr>
-          <w:ilvl w:val="4"/>
-          <w:numId w:val="5"/>
-        </w:numPr>
-      </w:pPr>
-      <w:r>
-        <w:t xml:space="preserve">30 </w:t>
-      </w:r>
-      <w:proofErr w:type="spellStart"/>
-      <w:r>
-        <w:t>deny</w:t>
-      </w:r>
-      <w:proofErr w:type="spellEnd"/>
-      <w:r>
-        <w:t xml:space="preserve"> host 192.168.1.5</w:t>
-      </w:r>
-    </w:p>
-    <w:p>
-      <w:pPr>
-        <w:pStyle w:val="Akapitzlist"/>
-        <w:numPr>
-          <w:ilvl w:val="4"/>
-          <w:numId w:val="5"/>
-        </w:numPr>
-      </w:pPr>
-      <w:r>
-        <w:t xml:space="preserve">40 </w:t>
-      </w:r>
-      <w:proofErr w:type="spellStart"/>
-      <w:r>
-        <w:t>deny</w:t>
-      </w:r>
-      <w:proofErr w:type="spellEnd"/>
-      <w:r>
-        <w:t xml:space="preserve"> host 192.168.2.4</w:t>
-      </w:r>
-    </w:p>
-    <w:p>
-      <w:pPr>
-        <w:pStyle w:val="Akapitzlist"/>
-        <w:numPr>
-          <w:ilvl w:val="4"/>
-          <w:numId w:val="5"/>
-        </w:numPr>
-      </w:pPr>
-      <w:r>
-        <w:t xml:space="preserve">50 </w:t>
-      </w:r>
-      <w:proofErr w:type="spellStart"/>
-      <w:r>
-        <w:t>deny</w:t>
-      </w:r>
-      <w:proofErr w:type="spellEnd"/>
-      <w:r>
-        <w:t xml:space="preserve"> host 192.168.2.12</w:t>
-      </w:r>
-    </w:p>
-    <w:p>
-      <w:pPr>
-        <w:pStyle w:val="Akapitzlist"/>
-        <w:numPr>
-          <w:ilvl w:val="4"/>
-          <w:numId w:val="5"/>
-        </w:numPr>
-      </w:pPr>
-      <w:r>
-        <w:t xml:space="preserve">60 </w:t>
-      </w:r>
-      <w:proofErr w:type="spellStart"/>
-      <w:r>
-        <w:t>permit</w:t>
-      </w:r>
-      <w:proofErr w:type="spellEnd"/>
-      <w:r>
-        <w:t xml:space="preserve"> </w:t>
-      </w:r>
-      <w:proofErr w:type="spellStart"/>
-      <w:r>
-        <w:t>any</w:t>
-      </w:r>
-      <w:proofErr w:type="spellEnd"/>
-      <w:r>
-        <w:t xml:space="preserve"> (23 </w:t>
-      </w:r>
-      <w:proofErr w:type="spellStart"/>
-      <w:r>
-        <w:t>match</w:t>
-      </w:r>
-      <w:proofErr w:type="spellEnd"/>
-      <w:r>
-        <w:t>(es))</w:t>
-      </w:r>
-    </w:p>
-    <w:p>
-      <w:pPr>
-        <w:pStyle w:val="Akapitzlist"/>
-        <w:numPr>
-          <w:ilvl w:val="0"/>
-          <w:numId w:val="5"/>
-        </w:numPr>
-      </w:pPr>
-      <w:r>
-        <w:t>Synchronizacja z serwerem NTP</w:t>
-      </w:r>
-    </w:p>
-    <w:p>
-      <w:pPr>
-        <w:pStyle w:val="Akapitzlist"/>
-        <w:numPr>
-          <w:ilvl w:val="0"/>
-          <w:numId w:val="5"/>
-        </w:numPr>
-      </w:pPr>
-      <w:proofErr w:type="spellStart"/>
-      <w:r>
-        <w:t>Username</w:t>
-      </w:r>
-      <w:proofErr w:type="spellEnd"/>
-      <w:r>
-        <w:t xml:space="preserve">: </w:t>
-      </w:r>
-      <w:proofErr w:type="spellStart"/>
-      <w:r>
-        <w:t>user</w:t>
-      </w:r>
-      <w:proofErr w:type="spellEnd"/>
-    </w:p>
-    <w:p>
-      <w:pPr>
-        <w:pStyle w:val="Akapitzlist"/>
-        <w:numPr>
-          <w:ilvl w:val="0"/>
-          <w:numId w:val="5"/>
-        </w:numPr>
-      </w:pPr>
-      <w:r>
-        <w:t xml:space="preserve">Hasło: </w:t>
-      </w:r>
-      <w:proofErr w:type="spellStart"/>
-      <w:r>
-        <w:t>cisco</w:t>
-      </w:r>
-      <w:proofErr w:type="spellEnd"/>
-    </w:p>
-    <w:p/>
-    <w:p>
-      <w:pPr>
+        <w:t>Laptop</w:t>
+      </w:r>
+      <w:r>
         <w:rPr>
           <w:b/>
           <w:bCs/>
         </w:rPr>
-      </w:pPr>
-      <w:r>
-        <w:rPr>
-          <w:b/>
-          <w:bCs/>
-        </w:rPr>
-        <w:t>R2</w:t>
-      </w:r>
-    </w:p>
-    <w:p>
-      <w:pPr>
-        <w:pStyle w:val="Akapitzlist"/>
-        <w:numPr>
-          <w:ilvl w:val="0"/>
-          <w:numId w:val="5"/>
-        </w:numPr>
-      </w:pPr>
-      <w:r>
-        <w:t>Ethernet0/0</w:t>
-      </w:r>
-    </w:p>
-    <w:p>
-      <w:pPr>
-        <w:pStyle w:val="Akapitzlist"/>
-        <w:numPr>
-          <w:ilvl w:val="1"/>
-          <w:numId w:val="5"/>
-        </w:numPr>
-      </w:pPr>
-      <w:r>
-        <w:t>Adres:192.168.1.34</w:t>
-      </w:r>
-    </w:p>
-    <w:p>
-      <w:pPr>
-        <w:pStyle w:val="Akapitzlist"/>
-        <w:numPr>
-          <w:ilvl w:val="1"/>
-          <w:numId w:val="5"/>
-        </w:numPr>
-      </w:pPr>
-      <w:r>
-        <w:t>Maska: 255.255.255.252</w:t>
-      </w:r>
-    </w:p>
-    <w:p>
-      <w:pPr>
-        <w:pStyle w:val="Akapitzlist"/>
-        <w:numPr>
-          <w:ilvl w:val="0"/>
-          <w:numId w:val="5"/>
-        </w:numPr>
-      </w:pPr>
-      <w:r>
-        <w:lastRenderedPageBreak/>
-        <w:t>Ethernet0/1</w:t>
-      </w:r>
-    </w:p>
-    <w:p>
-      <w:pPr>
-        <w:pStyle w:val="Akapitzlist"/>
-        <w:numPr>
-          <w:ilvl w:val="1"/>
-          <w:numId w:val="5"/>
-        </w:numPr>
-      </w:pPr>
-      <w:r>
-        <w:t>Adres:192.168.2.1</w:t>
+        <w:t>3</w:t>
+      </w:r>
+    </w:p>
+    <w:p>
+      <w:pPr>
+        <w:pStyle w:val="Akapitzlist"/>
+        <w:numPr>
+          <w:ilvl w:val="0"/>
+          <w:numId w:val="5"/>
+        </w:numPr>
+      </w:pPr>
+      <w:r>
+        <w:t>Brama: 192.168.2.9</w:t>
+      </w:r>
+    </w:p>
+    <w:p>
+      <w:pPr>
+        <w:pStyle w:val="Akapitzlist"/>
+        <w:numPr>
+          <w:ilvl w:val="0"/>
+          <w:numId w:val="5"/>
+        </w:numPr>
+      </w:pPr>
+      <w:r>
+        <w:t>Serwer DNS: 192.168.1.26</w:t>
+      </w:r>
+    </w:p>
+    <w:p>
+      <w:pPr>
+        <w:pStyle w:val="Akapitzlist"/>
+        <w:numPr>
+          <w:ilvl w:val="0"/>
+          <w:numId w:val="5"/>
+        </w:numPr>
+      </w:pPr>
+      <w:r>
+        <w:t>FastEthernet0</w:t>
+      </w:r>
+    </w:p>
+    <w:p>
+      <w:pPr>
+        <w:pStyle w:val="Akapitzlist"/>
+        <w:numPr>
+          <w:ilvl w:val="1"/>
+          <w:numId w:val="5"/>
+        </w:numPr>
+      </w:pPr>
+      <w:r>
+        <w:t>Adres:192.168.2.11</w:t>
       </w:r>
     </w:p>
     <w:p>
@@ -6661,1211 +7863,9 @@
     <w:p>
       <w:pPr>
         <w:pStyle w:val="Akapitzlist"/>
-        <w:numPr>
-          <w:ilvl w:val="0"/>
-          <w:numId w:val="5"/>
-        </w:numPr>
-      </w:pPr>
-      <w:r>
-        <w:t>Ethernet0/2</w:t>
-      </w:r>
-    </w:p>
-    <w:p>
-      <w:pPr>
-        <w:pStyle w:val="Akapitzlist"/>
-        <w:numPr>
-          <w:ilvl w:val="1"/>
-          <w:numId w:val="5"/>
-        </w:numPr>
-      </w:pPr>
-      <w:r>
-        <w:t>Adres:192.168.2.9</w:t>
-      </w:r>
-    </w:p>
-    <w:p>
-      <w:pPr>
-        <w:pStyle w:val="Akapitzlist"/>
-        <w:numPr>
-          <w:ilvl w:val="1"/>
-          <w:numId w:val="5"/>
-        </w:numPr>
-      </w:pPr>
-      <w:r>
-        <w:t>Maska: 255.255.255.248</w:t>
-      </w:r>
-    </w:p>
-    <w:p>
-      <w:pPr>
-        <w:pStyle w:val="Akapitzlist"/>
-        <w:numPr>
-          <w:ilvl w:val="0"/>
-          <w:numId w:val="5"/>
-        </w:numPr>
-      </w:pPr>
-      <w:r>
-        <w:t>Ethernet0/3</w:t>
-      </w:r>
-    </w:p>
-    <w:p>
-      <w:pPr>
-        <w:pStyle w:val="Akapitzlist"/>
-        <w:numPr>
-          <w:ilvl w:val="1"/>
-          <w:numId w:val="5"/>
-        </w:numPr>
-      </w:pPr>
-      <w:r>
-        <w:t>Adres:192.168.2.17</w:t>
-      </w:r>
-    </w:p>
-    <w:p>
-      <w:pPr>
-        <w:pStyle w:val="Akapitzlist"/>
-        <w:numPr>
-          <w:ilvl w:val="1"/>
-          <w:numId w:val="5"/>
-        </w:numPr>
-      </w:pPr>
-      <w:r>
-        <w:t>Maska: 255.255.255.248</w:t>
-      </w:r>
-    </w:p>
-    <w:p>
-      <w:pPr>
-        <w:pStyle w:val="Akapitzlist"/>
-        <w:numPr>
-          <w:ilvl w:val="0"/>
-          <w:numId w:val="5"/>
-        </w:numPr>
-      </w:pPr>
-      <w:r>
-        <w:t>Routing statyczny</w:t>
-      </w:r>
-    </w:p>
-    <w:p>
-      <w:pPr>
-        <w:pStyle w:val="Akapitzlist"/>
-        <w:numPr>
-          <w:ilvl w:val="1"/>
-          <w:numId w:val="5"/>
-        </w:numPr>
-      </w:pPr>
-      <w:r>
-        <w:t>192.168.1.0/24 przez port 192.168.1.33</w:t>
-      </w:r>
-    </w:p>
-    <w:p>
-      <w:pPr>
-        <w:pStyle w:val="Akapitzlist"/>
-        <w:numPr>
-          <w:ilvl w:val="1"/>
-          <w:numId w:val="5"/>
-        </w:numPr>
-      </w:pPr>
-      <w:r>
-        <w:t>192.168.2.24/29 przez port 192.168.2.18</w:t>
-      </w:r>
-    </w:p>
-    <w:p>
-      <w:pPr>
-        <w:pStyle w:val="Akapitzlist"/>
-        <w:numPr>
-          <w:ilvl w:val="0"/>
-          <w:numId w:val="5"/>
-        </w:numPr>
-      </w:pPr>
-      <w:r>
-        <w:t>ACL</w:t>
-      </w:r>
-    </w:p>
-    <w:p>
-      <w:pPr>
-        <w:pStyle w:val="Akapitzlist"/>
-        <w:numPr>
-          <w:ilvl w:val="1"/>
-          <w:numId w:val="5"/>
-        </w:numPr>
-      </w:pPr>
-      <w:r>
-        <w:t>Numer listy: 1</w:t>
-      </w:r>
-      <w:r>
-        <w:tab/>
-      </w:r>
-    </w:p>
-    <w:p>
-      <w:pPr>
-        <w:pStyle w:val="Akapitzlist"/>
-        <w:numPr>
-          <w:ilvl w:val="2"/>
-          <w:numId w:val="5"/>
-        </w:numPr>
-      </w:pPr>
-      <w:r>
-        <w:t xml:space="preserve">Zabroniona komunikacja dla PC7 (komputer dla pacjentów) </w:t>
-      </w:r>
-    </w:p>
-    <w:p>
-      <w:pPr>
-        <w:pStyle w:val="Akapitzlist"/>
-        <w:numPr>
-          <w:ilvl w:val="3"/>
-          <w:numId w:val="5"/>
-        </w:numPr>
-      </w:pPr>
-      <w:r>
-        <w:t xml:space="preserve">Standard IP </w:t>
-      </w:r>
-      <w:proofErr w:type="spellStart"/>
-      <w:r>
-        <w:t>access</w:t>
-      </w:r>
-      <w:proofErr w:type="spellEnd"/>
-      <w:r>
-        <w:t xml:space="preserve"> list 1</w:t>
-      </w:r>
-    </w:p>
-    <w:p>
-      <w:pPr>
-        <w:pStyle w:val="Akapitzlist"/>
-        <w:numPr>
-          <w:ilvl w:val="4"/>
-          <w:numId w:val="5"/>
-        </w:numPr>
-      </w:pPr>
-      <w:r>
-        <w:t xml:space="preserve">10 </w:t>
-      </w:r>
-      <w:proofErr w:type="spellStart"/>
-      <w:r>
-        <w:t>deny</w:t>
-      </w:r>
-      <w:proofErr w:type="spellEnd"/>
-      <w:r>
-        <w:t xml:space="preserve"> host 192.168.1.4 (32 </w:t>
-      </w:r>
-      <w:proofErr w:type="spellStart"/>
-      <w:r>
-        <w:t>match</w:t>
-      </w:r>
-      <w:proofErr w:type="spellEnd"/>
-      <w:r>
-        <w:t>(es))</w:t>
-      </w:r>
-    </w:p>
-    <w:p>
-      <w:pPr>
-        <w:pStyle w:val="Akapitzlist"/>
-        <w:numPr>
-          <w:ilvl w:val="4"/>
-          <w:numId w:val="5"/>
-        </w:numPr>
-        <w:rPr>
-          <w:lang w:val="en-US"/>
-        </w:rPr>
-      </w:pPr>
-      <w:r>
-        <w:rPr>
-          <w:lang w:val="en-US"/>
-        </w:rPr>
-        <w:t>20 permit any (39 match(es))</w:t>
-      </w:r>
-      <w:proofErr w:type="spellStart"/>
-      <w:r>
-        <w:rPr>
-          <w:lang w:val="en-US"/>
-        </w:rPr>
-        <w:t>Numer</w:t>
-      </w:r>
-      <w:proofErr w:type="spellEnd"/>
-      <w:r>
-        <w:rPr>
-          <w:lang w:val="en-US"/>
-        </w:rPr>
-        <w:t xml:space="preserve"> </w:t>
-      </w:r>
-      <w:proofErr w:type="spellStart"/>
-      <w:r>
-        <w:rPr>
-          <w:lang w:val="en-US"/>
-        </w:rPr>
-        <w:t>listy</w:t>
-      </w:r>
-      <w:proofErr w:type="spellEnd"/>
-      <w:r>
-        <w:rPr>
-          <w:lang w:val="en-US"/>
-        </w:rPr>
-        <w:t xml:space="preserve"> : 2</w:t>
-      </w:r>
-    </w:p>
-    <w:p>
-      <w:pPr>
-        <w:pStyle w:val="Akapitzlist"/>
-        <w:numPr>
-          <w:ilvl w:val="2"/>
-          <w:numId w:val="5"/>
-        </w:numPr>
-      </w:pPr>
-      <w:r>
-        <w:t>Zabroniona komunikacja z drukarkami poza tymi, które znajdują się w danej podsieci</w:t>
-      </w:r>
-    </w:p>
-    <w:p>
-      <w:pPr>
-        <w:pStyle w:val="Akapitzlist"/>
-        <w:numPr>
-          <w:ilvl w:val="3"/>
-          <w:numId w:val="5"/>
-        </w:numPr>
-      </w:pPr>
-      <w:r>
-        <w:rPr>
-          <w:lang w:val="en-US"/>
-        </w:rPr>
-        <w:t>Standard IP access list 2</w:t>
-      </w:r>
-    </w:p>
-    <w:p>
-      <w:pPr>
-        <w:pStyle w:val="Akapitzlist"/>
-        <w:numPr>
-          <w:ilvl w:val="4"/>
-          <w:numId w:val="5"/>
-        </w:numPr>
-      </w:pPr>
-      <w:r>
-        <w:rPr>
-          <w:lang w:val="en-US"/>
-        </w:rPr>
-        <w:t>10 deny host 192.168.1.12</w:t>
-      </w:r>
-    </w:p>
-    <w:p>
-      <w:pPr>
-        <w:pStyle w:val="Akapitzlist"/>
-        <w:numPr>
-          <w:ilvl w:val="4"/>
-          <w:numId w:val="5"/>
-        </w:numPr>
-      </w:pPr>
-      <w:r>
-        <w:rPr>
-          <w:lang w:val="en-US"/>
-        </w:rPr>
-        <w:t>20 deny host 192.168.1.20</w:t>
-      </w:r>
-    </w:p>
-    <w:p>
-      <w:pPr>
-        <w:pStyle w:val="Akapitzlist"/>
-        <w:numPr>
-          <w:ilvl w:val="4"/>
-          <w:numId w:val="5"/>
-        </w:numPr>
-      </w:pPr>
-      <w:r>
-        <w:rPr>
-          <w:lang w:val="en-US"/>
-        </w:rPr>
-        <w:t>30 deny host 192.168.1.5</w:t>
-      </w:r>
-    </w:p>
-    <w:p>
-      <w:pPr>
-        <w:pStyle w:val="Akapitzlist"/>
-        <w:numPr>
-          <w:ilvl w:val="4"/>
-          <w:numId w:val="5"/>
-        </w:numPr>
-      </w:pPr>
-      <w:r>
-        <w:rPr>
-          <w:lang w:val="en-US"/>
-        </w:rPr>
-        <w:t>40 deny host 192.168.2.4 (4 match(es))</w:t>
-      </w:r>
-    </w:p>
-    <w:p>
-      <w:pPr>
-        <w:pStyle w:val="Akapitzlist"/>
-        <w:numPr>
-          <w:ilvl w:val="4"/>
-          <w:numId w:val="5"/>
-        </w:numPr>
-      </w:pPr>
-      <w:r>
-        <w:rPr>
-          <w:lang w:val="en-US"/>
-        </w:rPr>
-        <w:t>50 deny host 192.168.2.12 (4 match(es))</w:t>
-      </w:r>
-    </w:p>
-    <w:p>
-      <w:pPr>
-        <w:pStyle w:val="Akapitzlist"/>
-        <w:numPr>
-          <w:ilvl w:val="4"/>
-          <w:numId w:val="5"/>
-        </w:numPr>
-      </w:pPr>
-      <w:r>
-        <w:rPr>
-          <w:lang w:val="en-US"/>
-        </w:rPr>
-        <w:t>60 permit any (16 match(es))</w:t>
-      </w:r>
-    </w:p>
-    <w:p>
-      <w:pPr>
-        <w:pStyle w:val="Akapitzlist"/>
-        <w:numPr>
-          <w:ilvl w:val="0"/>
-          <w:numId w:val="5"/>
-        </w:numPr>
-      </w:pPr>
-      <w:r>
-        <w:t>Synchronizacja z serwerem NTP</w:t>
-      </w:r>
-    </w:p>
-    <w:p/>
-    <w:p>
-      <w:pPr>
-        <w:rPr>
-          <w:b/>
-          <w:bCs/>
-        </w:rPr>
-      </w:pPr>
-      <w:r>
-        <w:rPr>
-          <w:b/>
-          <w:bCs/>
-        </w:rPr>
-        <w:t>R3</w:t>
-      </w:r>
-    </w:p>
-    <w:p>
-      <w:pPr>
-        <w:pStyle w:val="Akapitzlist"/>
-        <w:numPr>
-          <w:ilvl w:val="0"/>
-          <w:numId w:val="5"/>
-        </w:numPr>
-      </w:pPr>
-      <w:r>
-        <w:t>Ethernet0/0</w:t>
-      </w:r>
-    </w:p>
-    <w:p>
-      <w:pPr>
-        <w:pStyle w:val="Akapitzlist"/>
-        <w:numPr>
-          <w:ilvl w:val="1"/>
-          <w:numId w:val="5"/>
-        </w:numPr>
-      </w:pPr>
-      <w:r>
-        <w:t>Adres:192.168.2.18</w:t>
-      </w:r>
-    </w:p>
-    <w:p>
-      <w:pPr>
-        <w:pStyle w:val="Akapitzlist"/>
-        <w:numPr>
-          <w:ilvl w:val="1"/>
-          <w:numId w:val="5"/>
-        </w:numPr>
-      </w:pPr>
-      <w:r>
-        <w:t>Maska: 255.255.255.252</w:t>
-      </w:r>
-    </w:p>
-    <w:p>
-      <w:pPr>
-        <w:pStyle w:val="Akapitzlist"/>
-        <w:numPr>
-          <w:ilvl w:val="0"/>
-          <w:numId w:val="5"/>
-        </w:numPr>
-      </w:pPr>
-      <w:r>
-        <w:t>Ethernet</w:t>
-      </w:r>
-      <w:r>
-        <w:t>1/0</w:t>
-      </w:r>
-    </w:p>
-    <w:p>
-      <w:pPr>
-        <w:pStyle w:val="Akapitzlist"/>
-        <w:numPr>
-          <w:ilvl w:val="1"/>
-          <w:numId w:val="5"/>
-        </w:numPr>
-      </w:pPr>
-      <w:r>
-        <w:t>Adres:192.168.2.</w:t>
-      </w:r>
-      <w:r>
-        <w:t>25</w:t>
-      </w:r>
-    </w:p>
-    <w:p>
-      <w:pPr>
-        <w:pStyle w:val="Akapitzlist"/>
-        <w:numPr>
-          <w:ilvl w:val="1"/>
-          <w:numId w:val="5"/>
-        </w:numPr>
-      </w:pPr>
-      <w:r>
-        <w:t>Maska: 255.255.255.248</w:t>
-      </w:r>
-    </w:p>
-    <w:p>
-      <w:pPr>
-        <w:pStyle w:val="Akapitzlist"/>
-        <w:numPr>
-          <w:ilvl w:val="0"/>
-          <w:numId w:val="5"/>
-        </w:numPr>
-      </w:pPr>
-      <w:r>
-        <w:t>Routing statyczny</w:t>
-      </w:r>
-    </w:p>
-    <w:p>
-      <w:pPr>
-        <w:pStyle w:val="Akapitzlist"/>
-        <w:numPr>
-          <w:ilvl w:val="1"/>
-          <w:numId w:val="5"/>
-        </w:numPr>
-      </w:pPr>
-      <w:r>
-        <w:t>192.168.1.0/24 przez port 192.168.</w:t>
-      </w:r>
-      <w:r>
-        <w:t>2</w:t>
-      </w:r>
-      <w:r>
-        <w:t>.</w:t>
-      </w:r>
-      <w:r>
-        <w:t>17</w:t>
-      </w:r>
-    </w:p>
-    <w:p>
-      <w:pPr>
-        <w:pStyle w:val="Akapitzlist"/>
-        <w:numPr>
-          <w:ilvl w:val="0"/>
-          <w:numId w:val="5"/>
-        </w:numPr>
-      </w:pPr>
-      <w:r>
-        <w:t>Synchronizacja z serwerem NTP</w:t>
-      </w:r>
-    </w:p>
-    <w:p>
-      <w:pPr>
-        <w:rPr>
-          <w:b/>
-          <w:bCs/>
-        </w:rPr>
-      </w:pPr>
-      <w:r>
-        <w:rPr>
-          <w:b/>
-          <w:bCs/>
-        </w:rPr>
-        <w:t>S6</w:t>
-      </w:r>
-    </w:p>
-    <w:p>
-      <w:pPr>
-        <w:pStyle w:val="Akapitzlist"/>
-        <w:numPr>
-          <w:ilvl w:val="0"/>
-          <w:numId w:val="5"/>
-        </w:numPr>
-      </w:pPr>
-      <w:r>
-        <w:t>VLAN1</w:t>
-      </w:r>
-    </w:p>
-    <w:p>
-      <w:pPr>
-        <w:pStyle w:val="Akapitzlist"/>
-        <w:numPr>
-          <w:ilvl w:val="1"/>
-          <w:numId w:val="5"/>
-        </w:numPr>
-      </w:pPr>
-      <w:r>
-        <w:t>Adres:192.168.2.27</w:t>
-      </w:r>
-    </w:p>
-    <w:p>
-      <w:pPr>
-        <w:pStyle w:val="Akapitzlist"/>
-        <w:numPr>
-          <w:ilvl w:val="1"/>
-          <w:numId w:val="5"/>
-        </w:numPr>
-      </w:pPr>
-      <w:r>
-        <w:t>Maska: 255.255.255.248</w:t>
-      </w:r>
-    </w:p>
-    <w:p>
-      <w:pPr>
-        <w:rPr>
-          <w:b/>
-          <w:bCs/>
-        </w:rPr>
-      </w:pPr>
-      <w:r>
-        <w:rPr>
-          <w:b/>
-          <w:bCs/>
-        </w:rPr>
-        <w:t>PC2</w:t>
-      </w:r>
-    </w:p>
-    <w:p>
-      <w:pPr>
-        <w:pStyle w:val="Akapitzlist"/>
-        <w:numPr>
-          <w:ilvl w:val="0"/>
-          <w:numId w:val="5"/>
-        </w:numPr>
-      </w:pPr>
-      <w:r>
-        <w:lastRenderedPageBreak/>
-        <w:t>Brama: 192.168.2.17</w:t>
-      </w:r>
-    </w:p>
-    <w:p>
-      <w:pPr>
-        <w:pStyle w:val="Akapitzlist"/>
-        <w:numPr>
-          <w:ilvl w:val="0"/>
-          <w:numId w:val="5"/>
-        </w:numPr>
-      </w:pPr>
-      <w:r>
-        <w:t>Serwer DNS: 192.168.1.26</w:t>
-      </w:r>
-    </w:p>
-    <w:p>
-      <w:pPr>
-        <w:pStyle w:val="Akapitzlist"/>
-        <w:numPr>
-          <w:ilvl w:val="0"/>
-          <w:numId w:val="5"/>
-        </w:numPr>
-      </w:pPr>
-      <w:r>
-        <w:t>FastEthernet0</w:t>
-      </w:r>
-    </w:p>
-    <w:p>
-      <w:pPr>
-        <w:pStyle w:val="Akapitzlist"/>
-        <w:numPr>
-          <w:ilvl w:val="1"/>
-          <w:numId w:val="5"/>
-        </w:numPr>
-      </w:pPr>
-      <w:r>
-        <w:t>Adres:192.168.2.26</w:t>
-      </w:r>
-    </w:p>
-    <w:p>
-      <w:pPr>
-        <w:pStyle w:val="Akapitzlist"/>
-        <w:numPr>
-          <w:ilvl w:val="1"/>
-          <w:numId w:val="5"/>
-        </w:numPr>
-      </w:pPr>
-      <w:r>
-        <w:t>Maska: 255.255.255.248</w:t>
-      </w:r>
-    </w:p>
-    <w:p>
-      <w:pPr>
-        <w:rPr>
-          <w:b/>
-          <w:bCs/>
-        </w:rPr>
-      </w:pPr>
-      <w:r>
-        <w:rPr>
-          <w:b/>
-          <w:bCs/>
-        </w:rPr>
-        <w:t>S4</w:t>
-      </w:r>
-    </w:p>
-    <w:p>
-      <w:pPr>
-        <w:pStyle w:val="Akapitzlist"/>
-        <w:numPr>
-          <w:ilvl w:val="0"/>
-          <w:numId w:val="5"/>
-        </w:numPr>
-      </w:pPr>
-      <w:r>
-        <w:t>VLAN1</w:t>
-      </w:r>
-    </w:p>
-    <w:p>
-      <w:pPr>
-        <w:pStyle w:val="Akapitzlist"/>
-        <w:numPr>
-          <w:ilvl w:val="1"/>
-          <w:numId w:val="5"/>
-        </w:numPr>
-      </w:pPr>
-      <w:r>
-        <w:t>Adres:192.168.2.5</w:t>
-      </w:r>
-    </w:p>
-    <w:p>
-      <w:pPr>
-        <w:pStyle w:val="Akapitzlist"/>
-        <w:numPr>
-          <w:ilvl w:val="1"/>
-          <w:numId w:val="5"/>
-        </w:numPr>
-      </w:pPr>
-      <w:r>
-        <w:t>Maska: 255.255.255.248</w:t>
-      </w:r>
-    </w:p>
-    <w:p>
-      <w:pPr>
-        <w:rPr>
-          <w:b/>
-          <w:bCs/>
-        </w:rPr>
-      </w:pPr>
-      <w:r>
-        <w:rPr>
-          <w:b/>
-          <w:bCs/>
-        </w:rPr>
-        <w:t>Printer3</w:t>
-      </w:r>
-    </w:p>
-    <w:p>
-      <w:pPr>
-        <w:pStyle w:val="Akapitzlist"/>
-        <w:numPr>
-          <w:ilvl w:val="0"/>
-          <w:numId w:val="5"/>
-        </w:numPr>
-      </w:pPr>
-      <w:r>
-        <w:t>Brama: 192.168.2.1</w:t>
-      </w:r>
-    </w:p>
-    <w:p>
-      <w:pPr>
-        <w:pStyle w:val="Akapitzlist"/>
-        <w:numPr>
-          <w:ilvl w:val="0"/>
-          <w:numId w:val="5"/>
-        </w:numPr>
-      </w:pPr>
-      <w:r>
-        <w:t>Serwer DNS: 192.168.1.26</w:t>
-      </w:r>
-    </w:p>
-    <w:p>
-      <w:pPr>
-        <w:pStyle w:val="Akapitzlist"/>
-        <w:numPr>
-          <w:ilvl w:val="0"/>
-          <w:numId w:val="5"/>
-        </w:numPr>
-      </w:pPr>
-      <w:r>
-        <w:t>FastEthernet0</w:t>
-      </w:r>
-    </w:p>
-    <w:p>
-      <w:pPr>
-        <w:pStyle w:val="Akapitzlist"/>
-        <w:numPr>
-          <w:ilvl w:val="1"/>
-          <w:numId w:val="5"/>
-        </w:numPr>
-      </w:pPr>
-      <w:r>
-        <w:t>Adres:192.168.2.4</w:t>
-      </w:r>
-    </w:p>
-    <w:p>
-      <w:pPr>
-        <w:pStyle w:val="Akapitzlist"/>
-        <w:numPr>
-          <w:ilvl w:val="1"/>
-          <w:numId w:val="5"/>
-        </w:numPr>
-      </w:pPr>
-      <w:r>
-        <w:t>Maska: 255.255.255.248</w:t>
-      </w:r>
-    </w:p>
-    <w:p/>
-    <w:p>
-      <w:pPr>
-        <w:rPr>
-          <w:b/>
-          <w:bCs/>
-        </w:rPr>
-      </w:pPr>
-      <w:r>
-        <w:rPr>
-          <w:b/>
-          <w:bCs/>
-        </w:rPr>
-        <w:t>Laptop1</w:t>
-      </w:r>
-    </w:p>
-    <w:p>
-      <w:pPr>
-        <w:pStyle w:val="Akapitzlist"/>
-        <w:numPr>
-          <w:ilvl w:val="0"/>
-          <w:numId w:val="5"/>
-        </w:numPr>
-      </w:pPr>
-      <w:r>
-        <w:t>Brama: 192.168.2.1</w:t>
-      </w:r>
-    </w:p>
-    <w:p>
-      <w:pPr>
-        <w:pStyle w:val="Akapitzlist"/>
-        <w:numPr>
-          <w:ilvl w:val="0"/>
-          <w:numId w:val="5"/>
-        </w:numPr>
-      </w:pPr>
-      <w:r>
-        <w:t>Serwer DNS: 192.168.1.26</w:t>
-      </w:r>
-    </w:p>
-    <w:p>
-      <w:pPr>
-        <w:pStyle w:val="Akapitzlist"/>
-        <w:numPr>
-          <w:ilvl w:val="0"/>
-          <w:numId w:val="5"/>
-        </w:numPr>
-      </w:pPr>
-      <w:r>
-        <w:t>FastEthernet0</w:t>
-      </w:r>
-    </w:p>
-    <w:p>
-      <w:pPr>
-        <w:pStyle w:val="Akapitzlist"/>
-        <w:numPr>
-          <w:ilvl w:val="1"/>
-          <w:numId w:val="5"/>
-        </w:numPr>
-      </w:pPr>
-      <w:r>
-        <w:t>Adres:192.168.2.3</w:t>
-      </w:r>
-    </w:p>
-    <w:p>
-      <w:pPr>
-        <w:pStyle w:val="Akapitzlist"/>
-        <w:numPr>
-          <w:ilvl w:val="1"/>
-          <w:numId w:val="5"/>
-        </w:numPr>
-      </w:pPr>
-      <w:r>
-        <w:t>Maska: 255.255.255.248</w:t>
-      </w:r>
-    </w:p>
-    <w:p>
-      <w:pPr>
-        <w:rPr>
-          <w:b/>
-          <w:bCs/>
-        </w:rPr>
-      </w:pPr>
-      <w:r>
-        <w:rPr>
-          <w:b/>
-          <w:bCs/>
-        </w:rPr>
-        <w:t>Laptop</w:t>
-      </w:r>
-      <w:r>
-        <w:rPr>
-          <w:b/>
-          <w:bCs/>
-        </w:rPr>
-        <w:t>0</w:t>
-      </w:r>
-    </w:p>
-    <w:p>
-      <w:pPr>
-        <w:pStyle w:val="Akapitzlist"/>
-        <w:numPr>
-          <w:ilvl w:val="0"/>
-          <w:numId w:val="5"/>
-        </w:numPr>
-      </w:pPr>
-      <w:r>
-        <w:t>Brama: 192.168.2.1</w:t>
-      </w:r>
-    </w:p>
-    <w:p>
-      <w:pPr>
-        <w:pStyle w:val="Akapitzlist"/>
-        <w:numPr>
-          <w:ilvl w:val="0"/>
-          <w:numId w:val="5"/>
-        </w:numPr>
-      </w:pPr>
-      <w:r>
-        <w:t>Serwer DNS: 192.168.1.26</w:t>
-      </w:r>
-    </w:p>
-    <w:p>
-      <w:pPr>
-        <w:pStyle w:val="Akapitzlist"/>
-        <w:numPr>
-          <w:ilvl w:val="0"/>
-          <w:numId w:val="5"/>
-        </w:numPr>
-      </w:pPr>
-      <w:r>
-        <w:t>FastEthernet0</w:t>
-      </w:r>
-    </w:p>
-    <w:p>
-      <w:pPr>
-        <w:pStyle w:val="Akapitzlist"/>
-        <w:numPr>
-          <w:ilvl w:val="1"/>
-          <w:numId w:val="5"/>
-        </w:numPr>
-      </w:pPr>
-      <w:r>
-        <w:t>Adres:192.168.2.</w:t>
-      </w:r>
-      <w:r>
-        <w:t>2</w:t>
-      </w:r>
-    </w:p>
-    <w:p>
-      <w:pPr>
-        <w:pStyle w:val="Akapitzlist"/>
-        <w:numPr>
-          <w:ilvl w:val="1"/>
-          <w:numId w:val="5"/>
-        </w:numPr>
-      </w:pPr>
-      <w:r>
-        <w:t>Maska: 255.255.255.248</w:t>
-      </w:r>
-    </w:p>
-    <w:p>
-      <w:pPr>
-        <w:rPr>
-          <w:b/>
-          <w:bCs/>
-        </w:rPr>
-      </w:pPr>
-      <w:r>
-        <w:rPr>
-          <w:b/>
-          <w:bCs/>
-        </w:rPr>
-        <w:t>S5</w:t>
-      </w:r>
-    </w:p>
-    <w:p>
-      <w:pPr>
-        <w:pStyle w:val="Akapitzlist"/>
-        <w:numPr>
-          <w:ilvl w:val="0"/>
-          <w:numId w:val="5"/>
-        </w:numPr>
-      </w:pPr>
-      <w:r>
-        <w:t>VLAN1</w:t>
-      </w:r>
-    </w:p>
-    <w:p>
-      <w:pPr>
-        <w:pStyle w:val="Akapitzlist"/>
-        <w:numPr>
-          <w:ilvl w:val="1"/>
-          <w:numId w:val="5"/>
-        </w:numPr>
-      </w:pPr>
-      <w:r>
-        <w:t>Adres:192.168.2.13</w:t>
-      </w:r>
-    </w:p>
-    <w:p>
-      <w:pPr>
-        <w:pStyle w:val="Akapitzlist"/>
-        <w:numPr>
-          <w:ilvl w:val="1"/>
-          <w:numId w:val="5"/>
-        </w:numPr>
-      </w:pPr>
-      <w:r>
-        <w:t>Maska: 255.255.255.248</w:t>
-      </w:r>
-    </w:p>
-    <w:p>
-      <w:pPr>
-        <w:rPr>
-          <w:b/>
-          <w:bCs/>
-        </w:rPr>
-      </w:pPr>
-      <w:r>
-        <w:rPr>
-          <w:b/>
-          <w:bCs/>
-        </w:rPr>
-        <w:t>Printer4</w:t>
-      </w:r>
-    </w:p>
-    <w:p>
-      <w:pPr>
-        <w:pStyle w:val="Akapitzlist"/>
-        <w:numPr>
-          <w:ilvl w:val="0"/>
-          <w:numId w:val="5"/>
-        </w:numPr>
-      </w:pPr>
-      <w:r>
-        <w:t>Brama: 192.168.2.9</w:t>
-      </w:r>
-    </w:p>
-    <w:p>
-      <w:pPr>
-        <w:pStyle w:val="Akapitzlist"/>
-        <w:numPr>
-          <w:ilvl w:val="0"/>
-          <w:numId w:val="5"/>
-        </w:numPr>
-      </w:pPr>
-      <w:r>
-        <w:t>Serwer DNS: 192.168.1.26</w:t>
-      </w:r>
-    </w:p>
-    <w:p>
-      <w:pPr>
-        <w:pStyle w:val="Akapitzlist"/>
-        <w:numPr>
-          <w:ilvl w:val="0"/>
-          <w:numId w:val="5"/>
-        </w:numPr>
-      </w:pPr>
-      <w:r>
-        <w:t>FastEthernet0</w:t>
-      </w:r>
-    </w:p>
-    <w:p>
-      <w:pPr>
-        <w:pStyle w:val="Akapitzlist"/>
-        <w:numPr>
-          <w:ilvl w:val="1"/>
-          <w:numId w:val="5"/>
-        </w:numPr>
-      </w:pPr>
-      <w:r>
-        <w:t>Adres:192.168.2.12</w:t>
-      </w:r>
-    </w:p>
-    <w:p>
-      <w:pPr>
-        <w:pStyle w:val="Akapitzlist"/>
-        <w:numPr>
-          <w:ilvl w:val="1"/>
-          <w:numId w:val="5"/>
-        </w:numPr>
-      </w:pPr>
-      <w:r>
-        <w:t>Maska: 255.255.255.248</w:t>
-      </w:r>
-    </w:p>
-    <w:p>
-      <w:pPr>
-        <w:rPr>
-          <w:b/>
-          <w:bCs/>
-        </w:rPr>
-      </w:pPr>
-      <w:r>
-        <w:rPr>
-          <w:b/>
-          <w:bCs/>
-        </w:rPr>
-        <w:t>Laptop2</w:t>
-      </w:r>
-    </w:p>
-    <w:p>
-      <w:pPr>
-        <w:pStyle w:val="Akapitzlist"/>
-        <w:numPr>
-          <w:ilvl w:val="0"/>
-          <w:numId w:val="5"/>
-        </w:numPr>
-      </w:pPr>
-      <w:r>
-        <w:lastRenderedPageBreak/>
-        <w:t>Brama: 192.168.2.9</w:t>
-      </w:r>
-    </w:p>
-    <w:p>
-      <w:pPr>
-        <w:pStyle w:val="Akapitzlist"/>
-        <w:numPr>
-          <w:ilvl w:val="0"/>
-          <w:numId w:val="5"/>
-        </w:numPr>
-      </w:pPr>
-      <w:r>
-        <w:t>Serwer DNS: 192.168.1.26</w:t>
-      </w:r>
-    </w:p>
-    <w:p>
-      <w:pPr>
-        <w:pStyle w:val="Akapitzlist"/>
-        <w:numPr>
-          <w:ilvl w:val="0"/>
-          <w:numId w:val="5"/>
-        </w:numPr>
-      </w:pPr>
-      <w:r>
-        <w:t>FastEthernet0</w:t>
-      </w:r>
-    </w:p>
-    <w:p>
-      <w:pPr>
-        <w:pStyle w:val="Akapitzlist"/>
-        <w:numPr>
-          <w:ilvl w:val="1"/>
-          <w:numId w:val="5"/>
-        </w:numPr>
-      </w:pPr>
-      <w:r>
-        <w:t>Adres:192.168.2.10</w:t>
-      </w:r>
-    </w:p>
-    <w:p>
-      <w:pPr>
-        <w:pStyle w:val="Akapitzlist"/>
-        <w:numPr>
-          <w:ilvl w:val="1"/>
-          <w:numId w:val="5"/>
-        </w:numPr>
-      </w:pPr>
-      <w:r>
-        <w:t>Maska: 255.255.255.248</w:t>
-      </w:r>
-    </w:p>
-    <w:p>
-      <w:pPr>
-        <w:rPr>
-          <w:b/>
-          <w:bCs/>
-        </w:rPr>
-      </w:pPr>
-      <w:r>
-        <w:rPr>
-          <w:b/>
-          <w:bCs/>
-        </w:rPr>
-        <w:t>Laptop</w:t>
-      </w:r>
-      <w:r>
-        <w:rPr>
-          <w:b/>
-          <w:bCs/>
-        </w:rPr>
-        <w:t>3</w:t>
-      </w:r>
-    </w:p>
-    <w:p>
-      <w:pPr>
-        <w:pStyle w:val="Akapitzlist"/>
-        <w:numPr>
-          <w:ilvl w:val="0"/>
-          <w:numId w:val="5"/>
-        </w:numPr>
-      </w:pPr>
-      <w:r>
-        <w:t>Brama: 192.168.2.9</w:t>
-      </w:r>
-    </w:p>
-    <w:p>
-      <w:pPr>
-        <w:pStyle w:val="Akapitzlist"/>
-        <w:numPr>
-          <w:ilvl w:val="0"/>
-          <w:numId w:val="5"/>
-        </w:numPr>
-      </w:pPr>
-      <w:r>
-        <w:t>Serwer DNS: 192.168.1.26</w:t>
-      </w:r>
-    </w:p>
-    <w:p>
-      <w:pPr>
-        <w:pStyle w:val="Akapitzlist"/>
-        <w:numPr>
-          <w:ilvl w:val="0"/>
-          <w:numId w:val="5"/>
-        </w:numPr>
-      </w:pPr>
-      <w:r>
-        <w:t>FastEthernet0</w:t>
-      </w:r>
-    </w:p>
-    <w:p>
-      <w:pPr>
-        <w:pStyle w:val="Akapitzlist"/>
-        <w:numPr>
-          <w:ilvl w:val="1"/>
-          <w:numId w:val="5"/>
-        </w:numPr>
-      </w:pPr>
-      <w:r>
-        <w:t>Adres:192.168.2.11</w:t>
-      </w:r>
-    </w:p>
-    <w:p>
-      <w:pPr>
-        <w:pStyle w:val="Akapitzlist"/>
-        <w:numPr>
-          <w:ilvl w:val="1"/>
-          <w:numId w:val="5"/>
-        </w:numPr>
-      </w:pPr>
-      <w:r>
-        <w:t>Maska: 255.255.255.248</w:t>
-      </w:r>
-    </w:p>
-    <w:p/>
+        <w:ind w:left="1440"/>
+      </w:pPr>
+    </w:p>
     <w:p>
       <w:pPr>
         <w:rPr>
@@ -8059,7 +8059,6 @@
         <w:rPr>
           <w:noProof/>
         </w:rPr>
-        <w:lastRenderedPageBreak/>
         <w:drawing>
           <wp:inline distT="0" distB="0" distL="0" distR="0" wp14:anchorId="3ABCF94D" wp14:editId="7EB4DB48">
             <wp:extent cx="3048000" cy="962025"/>
@@ -8138,6 +8137,7 @@
       </w:pPr>
       <w:bookmarkStart w:id="5" w:name="_Toc138077815"/>
       <w:r>
+        <w:lastRenderedPageBreak/>
         <w:t>Bezpieczeństwo sieci</w:t>
       </w:r>
       <w:bookmarkEnd w:id="5"/>
@@ -8254,7 +8254,6 @@
         <w:rPr>
           <w:noProof/>
         </w:rPr>
-        <w:lastRenderedPageBreak/>
         <w:drawing>
           <wp:inline distT="0" distB="0" distL="0" distR="0" wp14:anchorId="30E7F22A" wp14:editId="21CAA3AC">
             <wp:extent cx="5760720" cy="5754370"/>
@@ -8358,7 +8357,6 @@
         <w:rPr>
           <w:noProof/>
         </w:rPr>
-        <w:lastRenderedPageBreak/>
         <w:drawing>
           <wp:inline distT="0" distB="0" distL="0" distR="0" wp14:anchorId="1441A96F" wp14:editId="61A29DD2">
             <wp:extent cx="5760720" cy="2779395"/>
@@ -8443,6 +8441,7 @@
         <w:rPr>
           <w:noProof/>
         </w:rPr>
+        <w:lastRenderedPageBreak/>
         <w:drawing>
           <wp:inline distT="0" distB="0" distL="0" distR="0" wp14:anchorId="6D5D17D5" wp14:editId="588FD203">
             <wp:extent cx="4928291" cy="4815840"/>
@@ -8520,7 +8519,6 @@
       </w:pPr>
       <w:bookmarkStart w:id="12" w:name="_Toc138077818"/>
       <w:r>
-        <w:lastRenderedPageBreak/>
         <w:t>Firewall</w:t>
       </w:r>
       <w:bookmarkEnd w:id="12"/>
@@ -8564,6 +8562,7 @@
         <w:rPr>
           <w:noProof/>
         </w:rPr>
+        <w:lastRenderedPageBreak/>
         <w:drawing>
           <wp:inline distT="0" distB="0" distL="0" distR="0" wp14:anchorId="35E76F9B" wp14:editId="23F722DC">
             <wp:extent cx="4062721" cy="3970020"/>
@@ -8729,42 +8728,42 @@
       </w:pPr>
       <w:bookmarkStart w:id="15" w:name="_Toc138077819"/>
       <w:r>
+        <w:t>ACL</w:t>
+      </w:r>
+      <w:bookmarkEnd w:id="15"/>
+    </w:p>
+    <w:p>
+      <w:r>
+        <w:t xml:space="preserve">Na routerach zostały skonfigurowane listy ACL. </w:t>
+      </w:r>
+    </w:p>
+    <w:p>
+      <w:r>
+        <w:t xml:space="preserve">Ograniczenie dotyczy PC7, który nie może </w:t>
+      </w:r>
+      <w:proofErr w:type="spellStart"/>
+      <w:r>
+        <w:t>pingować</w:t>
+      </w:r>
+      <w:proofErr w:type="spellEnd"/>
+      <w:r>
+        <w:t xml:space="preserve"> się poza podsiecią, w której się znajduje.</w:t>
+      </w:r>
+    </w:p>
+    <w:p>
+      <w:r>
+        <w:t>Ping do PC6 znajdującego się w tej samej podsieci.</w:t>
+      </w:r>
+    </w:p>
+    <w:p>
+      <w:pPr>
+        <w:keepNext/>
+      </w:pPr>
+      <w:r>
+        <w:rPr>
+          <w:noProof/>
+        </w:rPr>
         <w:lastRenderedPageBreak/>
-        <w:t>ACL</w:t>
-      </w:r>
-      <w:bookmarkEnd w:id="15"/>
-    </w:p>
-    <w:p>
-      <w:r>
-        <w:t xml:space="preserve">Na routerach zostały skonfigurowane listy ACL. </w:t>
-      </w:r>
-    </w:p>
-    <w:p>
-      <w:r>
-        <w:t xml:space="preserve">Ograniczenie dotyczy PC7, który nie może </w:t>
-      </w:r>
-      <w:proofErr w:type="spellStart"/>
-      <w:r>
-        <w:t>pingować</w:t>
-      </w:r>
-      <w:proofErr w:type="spellEnd"/>
-      <w:r>
-        <w:t xml:space="preserve"> się poza podsiecią, w której się znajduje.</w:t>
-      </w:r>
-    </w:p>
-    <w:p>
-      <w:r>
-        <w:t>Ping do PC6 znajdującego się w tej samej podsieci.</w:t>
-      </w:r>
-    </w:p>
-    <w:p>
-      <w:pPr>
-        <w:keepNext/>
-      </w:pPr>
-      <w:r>
-        <w:rPr>
-          <w:noProof/>
-        </w:rPr>
         <w:drawing>
           <wp:inline distT="0" distB="0" distL="0" distR="0" wp14:anchorId="20D1171A" wp14:editId="096D289F">
             <wp:extent cx="5760720" cy="3022600"/>

--- a/Dokumentacja_przychodnia.docx
+++ b/Dokumentacja_przychodnia.docx
@@ -816,21 +816,7 @@
                 <w:rStyle w:val="Hipercze"/>
                 <w:noProof/>
               </w:rPr>
-              <w:t>Bezp</w:t>
-            </w:r>
-            <w:r>
-              <w:rPr>
-                <w:rStyle w:val="Hipercze"/>
-                <w:noProof/>
-              </w:rPr>
-              <w:t>i</w:t>
-            </w:r>
-            <w:r>
-              <w:rPr>
-                <w:rStyle w:val="Hipercze"/>
-                <w:noProof/>
-              </w:rPr>
-              <w:t>eczeństwo sieci</w:t>
+              <w:t>Bezpieczeństwo sieci</w:t>
             </w:r>
             <w:r>
               <w:rPr>
@@ -2845,43 +2831,7 @@
           <w:sz w:val="24"/>
           <w:szCs w:val="24"/>
         </w:rPr>
-        <w:t xml:space="preserve">” należy przygotować projekt sieci organizacji w programie Cisco </w:t>
-      </w:r>
-      <w:proofErr w:type="spellStart"/>
-      <w:r>
-        <w:rPr>
-          <w:rFonts w:ascii="Times New Roman" w:hAnsi="Times New Roman" w:cs="Times New Roman"/>
-          <w:sz w:val="24"/>
-          <w:szCs w:val="24"/>
-        </w:rPr>
-        <w:t>Packet</w:t>
-      </w:r>
-      <w:proofErr w:type="spellEnd"/>
-      <w:r>
-        <w:rPr>
-          <w:rFonts w:ascii="Times New Roman" w:hAnsi="Times New Roman" w:cs="Times New Roman"/>
-          <w:sz w:val="24"/>
-          <w:szCs w:val="24"/>
-        </w:rPr>
-        <w:t xml:space="preserve"> </w:t>
-      </w:r>
-      <w:proofErr w:type="spellStart"/>
-      <w:r>
-        <w:rPr>
-          <w:rFonts w:ascii="Times New Roman" w:hAnsi="Times New Roman" w:cs="Times New Roman"/>
-          <w:sz w:val="24"/>
-          <w:szCs w:val="24"/>
-        </w:rPr>
-        <w:t>Tracer</w:t>
-      </w:r>
-      <w:proofErr w:type="spellEnd"/>
-      <w:r>
-        <w:rPr>
-          <w:rFonts w:ascii="Times New Roman" w:hAnsi="Times New Roman" w:cs="Times New Roman"/>
-          <w:sz w:val="24"/>
-          <w:szCs w:val="24"/>
-        </w:rPr>
-        <w:t>. Sieć ta musi odzwierciedlać prawdziwą topologię organizacji</w:t>
+        <w:t>” należy przygotować projekt sieci organizacji w programie Cisco Packet Tracer. Sieć ta musi odzwierciedlać prawdziwą topologię organizacji</w:t>
       </w:r>
       <w:r>
         <w:rPr>
@@ -3014,23 +2964,7 @@
           </w:tcPr>
           <w:p>
             <w:r>
-              <w:t xml:space="preserve">Określnie wymagań, jakie mogą czekać wykreowaną sieć. Gotowy schemat infrastruktury sieciowej w programie Cisco </w:t>
-            </w:r>
-            <w:proofErr w:type="spellStart"/>
-            <w:r>
-              <w:t>Packet</w:t>
-            </w:r>
-            <w:proofErr w:type="spellEnd"/>
-            <w:r>
-              <w:t xml:space="preserve"> </w:t>
-            </w:r>
-            <w:proofErr w:type="spellStart"/>
-            <w:r>
-              <w:t>Tracer</w:t>
-            </w:r>
-            <w:proofErr w:type="spellEnd"/>
-            <w:r>
-              <w:t xml:space="preserve">. Przydzielenie sieci, podsieci, zaadresowanie urządzeń, konfiguracja serwera DHCP, </w:t>
+              <w:t xml:space="preserve">Określnie wymagań, jakie mogą czekać wykreowaną sieć. Gotowy schemat infrastruktury sieciowej w programie Cisco Packet Tracer. Przydzielenie sieci, podsieci, zaadresowanie urządzeń, konfiguracja serwera DHCP, </w:t>
             </w:r>
             <w:r>
               <w:t>konfiguracja poziomów dostępowych na urządzeniach sieciowych</w:t>
@@ -3058,15 +2992,7 @@
           </w:tcPr>
           <w:p>
             <w:r>
-              <w:t xml:space="preserve">Dalszy rozwój projektu. Konfiguracja różnych usług, m.in. </w:t>
-            </w:r>
-            <w:proofErr w:type="spellStart"/>
-            <w:r>
-              <w:t>Syslog</w:t>
-            </w:r>
-            <w:proofErr w:type="spellEnd"/>
-            <w:r>
-              <w:t>, NTP, SNMP, AAAA, listy ACL, VLANY. Weryfikacja z wymagania projektu oraz z harmonogramem.</w:t>
+              <w:t>Dalszy rozwój projektu. Konfiguracja różnych usług, m.in. Syslog, NTP, SNMP, AAAA, listy ACL, VLANY. Weryfikacja z wymagania projektu oraz z harmonogramem.</w:t>
             </w:r>
           </w:p>
         </w:tc>
@@ -3709,15 +3635,7 @@
     </w:p>
     <w:p>
       <w:r>
-        <w:t xml:space="preserve">Drugim potencjalnym zagrożeniem są ataki </w:t>
-      </w:r>
-      <w:proofErr w:type="spellStart"/>
-      <w:r>
-        <w:t>DDoS</w:t>
-      </w:r>
-      <w:proofErr w:type="spellEnd"/>
-      <w:r>
-        <w:t>, którą mogą obciążyć całą sieć, spowolnić ją lub nawet doprowadzić do awarii.</w:t>
+        <w:t>Drugim potencjalnym zagrożeniem są ataki DDoS, którą mogą obciążyć całą sieć, spowolnić ją lub nawet doprowadzić do awarii.</w:t>
       </w:r>
     </w:p>
     <w:p>
@@ -4518,15 +4436,7 @@
         </w:numPr>
       </w:pPr>
       <w:r>
-        <w:t xml:space="preserve">Uruchomiony firewall – możliwość dostępu do strony ale brak możliwości </w:t>
-      </w:r>
-      <w:proofErr w:type="spellStart"/>
-      <w:r>
-        <w:t>pingowania</w:t>
-      </w:r>
-      <w:proofErr w:type="spellEnd"/>
-      <w:r>
-        <w:t xml:space="preserve"> serwera</w:t>
+        <w:t>Uruchomiony firewall – możliwość dostępu do strony ale brak możliwości pingowania serwera</w:t>
       </w:r>
     </w:p>
     <w:p>
@@ -4586,13 +4496,8 @@
         </w:numPr>
       </w:pPr>
       <w:r>
-        <w:t xml:space="preserve">Hasło/klucz: </w:t>
-      </w:r>
-      <w:proofErr w:type="spellStart"/>
-      <w:r>
-        <w:t>cisco</w:t>
-      </w:r>
-      <w:proofErr w:type="spellEnd"/>
+        <w:t>Hasło/klucz: cisco</w:t>
+      </w:r>
     </w:p>
     <w:p>
       <w:pPr>
@@ -4627,30 +4532,20 @@
         </w:numPr>
       </w:pPr>
       <w:r>
-        <w:t xml:space="preserve">Hasło: </w:t>
-      </w:r>
-      <w:proofErr w:type="spellStart"/>
-      <w:r>
-        <w:t>cisco</w:t>
-      </w:r>
-      <w:proofErr w:type="spellEnd"/>
-    </w:p>
-    <w:p>
-      <w:pPr>
-        <w:pStyle w:val="Akapitzlist"/>
-        <w:numPr>
-          <w:ilvl w:val="0"/>
-          <w:numId w:val="5"/>
-        </w:numPr>
-      </w:pPr>
-      <w:r>
-        <w:t xml:space="preserve">Uruchomiony serwer </w:t>
-      </w:r>
-      <w:proofErr w:type="spellStart"/>
-      <w:r>
-        <w:t>Syslog</w:t>
-      </w:r>
-      <w:proofErr w:type="spellEnd"/>
+        <w:t>Hasło: cisco</w:t>
+      </w:r>
+    </w:p>
+    <w:p>
+      <w:pPr>
+        <w:pStyle w:val="Akapitzlist"/>
+        <w:numPr>
+          <w:ilvl w:val="0"/>
+          <w:numId w:val="5"/>
+        </w:numPr>
+      </w:pPr>
+      <w:r>
+        <w:t>Uruchomiony serwer Syslog</w:t>
+      </w:r>
     </w:p>
     <w:p>
       <w:pPr>
@@ -4685,13 +4580,8 @@
         </w:numPr>
       </w:pPr>
       <w:r>
-        <w:t xml:space="preserve">Hasło: </w:t>
-      </w:r>
-      <w:proofErr w:type="spellStart"/>
-      <w:r>
-        <w:t>cisco</w:t>
-      </w:r>
-      <w:proofErr w:type="spellEnd"/>
+        <w:t>Hasło: cisco</w:t>
+      </w:r>
     </w:p>
     <w:p>
       <w:pPr>
@@ -4985,13 +4875,8 @@
         </w:numPr>
       </w:pPr>
       <w:r>
-        <w:t xml:space="preserve">Konfiguracja </w:t>
-      </w:r>
-      <w:proofErr w:type="spellStart"/>
-      <w:r>
-        <w:t>ssh</w:t>
-      </w:r>
-      <w:proofErr w:type="spellEnd"/>
+        <w:t>Konfiguracja ssh</w:t>
+      </w:r>
     </w:p>
     <w:p>
       <w:pPr>
@@ -5014,13 +4899,8 @@
         </w:numPr>
       </w:pPr>
       <w:r>
-        <w:t xml:space="preserve">Hasło: </w:t>
-      </w:r>
-      <w:proofErr w:type="spellStart"/>
-      <w:r>
-        <w:t>haslo</w:t>
-      </w:r>
-      <w:proofErr w:type="spellEnd"/>
+        <w:t>Hasło: haslo</w:t>
+      </w:r>
     </w:p>
     <w:p>
       <w:pPr>
@@ -5169,13 +5049,8 @@
         </w:numPr>
       </w:pPr>
       <w:r>
-        <w:t xml:space="preserve">Konfiguracja </w:t>
-      </w:r>
-      <w:proofErr w:type="spellStart"/>
-      <w:r>
-        <w:t>ssh</w:t>
-      </w:r>
-      <w:proofErr w:type="spellEnd"/>
+        <w:t>Konfiguracja ssh</w:t>
+      </w:r>
     </w:p>
     <w:p>
       <w:pPr>
@@ -5198,13 +5073,8 @@
         </w:numPr>
       </w:pPr>
       <w:r>
-        <w:t xml:space="preserve">Hasło: </w:t>
-      </w:r>
-      <w:proofErr w:type="spellStart"/>
-      <w:r>
-        <w:t>haslo</w:t>
-      </w:r>
-      <w:proofErr w:type="spellEnd"/>
+        <w:t>Hasło: haslo</w:t>
+      </w:r>
     </w:p>
     <w:p>
       <w:pPr>
@@ -5273,13 +5143,8 @@
         </w:numPr>
       </w:pPr>
       <w:r>
-        <w:t xml:space="preserve">Konfiguracja </w:t>
-      </w:r>
-      <w:proofErr w:type="spellStart"/>
-      <w:r>
-        <w:t>ssh</w:t>
-      </w:r>
-      <w:proofErr w:type="spellEnd"/>
+        <w:t>Konfiguracja ssh</w:t>
+      </w:r>
     </w:p>
     <w:p>
       <w:pPr>
@@ -5302,13 +5167,8 @@
         </w:numPr>
       </w:pPr>
       <w:r>
-        <w:t xml:space="preserve">Hasło: </w:t>
-      </w:r>
-      <w:proofErr w:type="spellStart"/>
-      <w:r>
-        <w:t>haslo</w:t>
-      </w:r>
-      <w:proofErr w:type="spellEnd"/>
+        <w:t>Hasło: haslo</w:t>
+      </w:r>
     </w:p>
     <w:p>
       <w:pPr>
@@ -5602,13 +5462,8 @@
         </w:numPr>
       </w:pPr>
       <w:r>
-        <w:t xml:space="preserve">Konfiguracja </w:t>
-      </w:r>
-      <w:proofErr w:type="spellStart"/>
-      <w:r>
-        <w:t>ssh</w:t>
-      </w:r>
-      <w:proofErr w:type="spellEnd"/>
+        <w:t>Konfiguracja ssh</w:t>
+      </w:r>
     </w:p>
     <w:p>
       <w:pPr>
@@ -5631,13 +5486,8 @@
         </w:numPr>
       </w:pPr>
       <w:r>
-        <w:t xml:space="preserve">Hasło: </w:t>
-      </w:r>
-      <w:proofErr w:type="spellStart"/>
-      <w:r>
-        <w:t>haslo</w:t>
-      </w:r>
-      <w:proofErr w:type="spellEnd"/>
+        <w:t>Hasło: haslo</w:t>
+      </w:r>
     </w:p>
     <w:p>
       <w:pPr>
@@ -6203,6 +6053,60 @@
         </w:numPr>
       </w:pPr>
       <w:r>
+        <w:t>RIP</w:t>
+      </w:r>
+    </w:p>
+    <w:p>
+      <w:pPr>
+        <w:pStyle w:val="Akapitzlist"/>
+        <w:numPr>
+          <w:ilvl w:val="1"/>
+          <w:numId w:val="5"/>
+        </w:numPr>
+      </w:pPr>
+      <w:r>
+        <w:t>192.168.</w:t>
+      </w:r>
+      <w:r>
+        <w:t>1</w:t>
+      </w:r>
+      <w:r>
+        <w:t>.0</w:t>
+      </w:r>
+    </w:p>
+    <w:p>
+      <w:pPr>
+        <w:pStyle w:val="Akapitzlist"/>
+        <w:numPr>
+          <w:ilvl w:val="0"/>
+          <w:numId w:val="5"/>
+        </w:numPr>
+      </w:pPr>
+      <w:r>
+        <w:t>OSPF</w:t>
+      </w:r>
+    </w:p>
+    <w:p>
+      <w:pPr>
+        <w:pStyle w:val="Akapitzlist"/>
+        <w:numPr>
+          <w:ilvl w:val="1"/>
+          <w:numId w:val="5"/>
+        </w:numPr>
+      </w:pPr>
+      <w:r>
+        <w:t>192.168.1.0</w:t>
+      </w:r>
+    </w:p>
+    <w:p>
+      <w:pPr>
+        <w:pStyle w:val="Akapitzlist"/>
+        <w:numPr>
+          <w:ilvl w:val="0"/>
+          <w:numId w:val="5"/>
+        </w:numPr>
+      </w:pPr>
+      <w:r>
         <w:t>ACL</w:t>
       </w:r>
     </w:p>
@@ -6242,15 +6146,7 @@
         </w:numPr>
       </w:pPr>
       <w:r>
-        <w:t xml:space="preserve">Standard IP </w:t>
-      </w:r>
-      <w:proofErr w:type="spellStart"/>
-      <w:r>
-        <w:t>access</w:t>
-      </w:r>
-      <w:proofErr w:type="spellEnd"/>
-      <w:r>
-        <w:t xml:space="preserve"> list 1</w:t>
+        <w:t>Standard IP access list 1</w:t>
       </w:r>
     </w:p>
     <w:p>
@@ -6262,23 +6158,7 @@
         </w:numPr>
       </w:pPr>
       <w:r>
-        <w:t xml:space="preserve">10 </w:t>
-      </w:r>
-      <w:proofErr w:type="spellStart"/>
-      <w:r>
-        <w:t>deny</w:t>
-      </w:r>
-      <w:proofErr w:type="spellEnd"/>
-      <w:r>
-        <w:t xml:space="preserve"> host 192.168.1.4 (16 </w:t>
-      </w:r>
-      <w:proofErr w:type="spellStart"/>
-      <w:r>
-        <w:t>match</w:t>
-      </w:r>
-      <w:proofErr w:type="spellEnd"/>
-      <w:r>
-        <w:t>(es))</w:t>
+        <w:t>10 deny host 192.168.1.4 (16 match(es))</w:t>
       </w:r>
     </w:p>
     <w:p>
@@ -6290,31 +6170,7 @@
         </w:numPr>
       </w:pPr>
       <w:r>
-        <w:t xml:space="preserve">20 </w:t>
-      </w:r>
-      <w:proofErr w:type="spellStart"/>
-      <w:r>
-        <w:t>permit</w:t>
-      </w:r>
-      <w:proofErr w:type="spellEnd"/>
-      <w:r>
-        <w:t xml:space="preserve"> </w:t>
-      </w:r>
-      <w:proofErr w:type="spellStart"/>
-      <w:r>
-        <w:t>any</w:t>
-      </w:r>
-      <w:proofErr w:type="spellEnd"/>
-      <w:r>
-        <w:t xml:space="preserve"> (16 </w:t>
-      </w:r>
-      <w:proofErr w:type="spellStart"/>
-      <w:r>
-        <w:t>match</w:t>
-      </w:r>
-      <w:proofErr w:type="spellEnd"/>
-      <w:r>
-        <w:t>(es))</w:t>
+        <w:t>20 permit any (16 match(es))</w:t>
       </w:r>
     </w:p>
     <w:p>
@@ -6350,15 +6206,7 @@
         </w:numPr>
       </w:pPr>
       <w:r>
-        <w:t xml:space="preserve">Standard IP </w:t>
-      </w:r>
-      <w:proofErr w:type="spellStart"/>
-      <w:r>
-        <w:t>access</w:t>
-      </w:r>
-      <w:proofErr w:type="spellEnd"/>
-      <w:r>
-        <w:t xml:space="preserve"> list 2</w:t>
+        <w:t>Standard IP access list 2</w:t>
       </w:r>
     </w:p>
     <w:p>
@@ -6370,23 +6218,7 @@
         </w:numPr>
       </w:pPr>
       <w:r>
-        <w:t xml:space="preserve">10 </w:t>
-      </w:r>
-      <w:proofErr w:type="spellStart"/>
-      <w:r>
-        <w:t>deny</w:t>
-      </w:r>
-      <w:proofErr w:type="spellEnd"/>
-      <w:r>
-        <w:t xml:space="preserve"> host 192.168.1.12 (3 </w:t>
-      </w:r>
-      <w:proofErr w:type="spellStart"/>
-      <w:r>
-        <w:t>match</w:t>
-      </w:r>
-      <w:proofErr w:type="spellEnd"/>
-      <w:r>
-        <w:t>(es))</w:t>
+        <w:t>10 deny host 192.168.1.12 (3 match(es))</w:t>
       </w:r>
     </w:p>
     <w:p>
@@ -6398,23 +6230,7 @@
         </w:numPr>
       </w:pPr>
       <w:r>
-        <w:t xml:space="preserve">20 </w:t>
-      </w:r>
-      <w:proofErr w:type="spellStart"/>
-      <w:r>
-        <w:t>deny</w:t>
-      </w:r>
-      <w:proofErr w:type="spellEnd"/>
-      <w:r>
-        <w:t xml:space="preserve"> host 192.168.1.20 (7 </w:t>
-      </w:r>
-      <w:proofErr w:type="spellStart"/>
-      <w:r>
-        <w:t>match</w:t>
-      </w:r>
-      <w:proofErr w:type="spellEnd"/>
-      <w:r>
-        <w:t>(es))</w:t>
+        <w:t>20 deny host 192.168.1.20 (7 match(es))</w:t>
       </w:r>
     </w:p>
     <w:p>
@@ -6426,15 +6242,7 @@
         </w:numPr>
       </w:pPr>
       <w:r>
-        <w:t xml:space="preserve">30 </w:t>
-      </w:r>
-      <w:proofErr w:type="spellStart"/>
-      <w:r>
-        <w:t>deny</w:t>
-      </w:r>
-      <w:proofErr w:type="spellEnd"/>
-      <w:r>
-        <w:t xml:space="preserve"> host 192.168.1.5</w:t>
+        <w:t>30 deny host 192.168.1.5</w:t>
       </w:r>
     </w:p>
     <w:p>
@@ -6446,15 +6254,7 @@
         </w:numPr>
       </w:pPr>
       <w:r>
-        <w:t xml:space="preserve">40 </w:t>
-      </w:r>
-      <w:proofErr w:type="spellStart"/>
-      <w:r>
-        <w:t>deny</w:t>
-      </w:r>
-      <w:proofErr w:type="spellEnd"/>
-      <w:r>
-        <w:t xml:space="preserve"> host 192.168.2.4</w:t>
+        <w:t>40 deny host 192.168.2.4</w:t>
       </w:r>
     </w:p>
     <w:p>
@@ -6466,15 +6266,7 @@
         </w:numPr>
       </w:pPr>
       <w:r>
-        <w:t xml:space="preserve">50 </w:t>
-      </w:r>
-      <w:proofErr w:type="spellStart"/>
-      <w:r>
-        <w:t>deny</w:t>
-      </w:r>
-      <w:proofErr w:type="spellEnd"/>
-      <w:r>
-        <w:t xml:space="preserve"> host 192.168.2.12</w:t>
+        <w:t>50 deny host 192.168.2.12</w:t>
       </w:r>
     </w:p>
     <w:p>
@@ -6486,31 +6278,7 @@
         </w:numPr>
       </w:pPr>
       <w:r>
-        <w:t xml:space="preserve">60 </w:t>
-      </w:r>
-      <w:proofErr w:type="spellStart"/>
-      <w:r>
-        <w:t>permit</w:t>
-      </w:r>
-      <w:proofErr w:type="spellEnd"/>
-      <w:r>
-        <w:t xml:space="preserve"> </w:t>
-      </w:r>
-      <w:proofErr w:type="spellStart"/>
-      <w:r>
-        <w:t>any</w:t>
-      </w:r>
-      <w:proofErr w:type="spellEnd"/>
-      <w:r>
-        <w:t xml:space="preserve"> (23 </w:t>
-      </w:r>
-      <w:proofErr w:type="spellStart"/>
-      <w:r>
-        <w:t>match</w:t>
-      </w:r>
-      <w:proofErr w:type="spellEnd"/>
-      <w:r>
-        <w:t>(es))</w:t>
+        <w:t>60 permit any (23 match(es))</w:t>
       </w:r>
     </w:p>
     <w:p>
@@ -6533,36 +6301,33 @@
           <w:numId w:val="5"/>
         </w:numPr>
       </w:pPr>
-      <w:proofErr w:type="spellStart"/>
-      <w:r>
-        <w:t>Username</w:t>
-      </w:r>
-      <w:proofErr w:type="spellEnd"/>
-      <w:r>
-        <w:t xml:space="preserve">: </w:t>
-      </w:r>
-      <w:proofErr w:type="spellStart"/>
-      <w:r>
-        <w:t>user</w:t>
-      </w:r>
-      <w:proofErr w:type="spellEnd"/>
-    </w:p>
-    <w:p>
-      <w:pPr>
-        <w:pStyle w:val="Akapitzlist"/>
-        <w:numPr>
-          <w:ilvl w:val="0"/>
-          <w:numId w:val="5"/>
-        </w:numPr>
-      </w:pPr>
-      <w:r>
-        <w:t xml:space="preserve">Hasło: </w:t>
-      </w:r>
-      <w:proofErr w:type="spellStart"/>
-      <w:r>
-        <w:t>cisco</w:t>
-      </w:r>
-      <w:proofErr w:type="spellEnd"/>
+      <w:r>
+        <w:t>Username: user</w:t>
+      </w:r>
+    </w:p>
+    <w:p>
+      <w:pPr>
+        <w:pStyle w:val="Akapitzlist"/>
+        <w:numPr>
+          <w:ilvl w:val="0"/>
+          <w:numId w:val="5"/>
+        </w:numPr>
+      </w:pPr>
+      <w:r>
+        <w:t>Hasło: cisco</w:t>
+      </w:r>
+    </w:p>
+    <w:p>
+      <w:pPr>
+        <w:pStyle w:val="Akapitzlist"/>
+        <w:numPr>
+          <w:ilvl w:val="0"/>
+          <w:numId w:val="5"/>
+        </w:numPr>
+      </w:pPr>
+      <w:r>
+        <w:t>Hasło do trybu enable: cisco</w:t>
+      </w:r>
     </w:p>
     <w:p/>
     <w:p>
@@ -6601,6 +6366,7 @@
         </w:numPr>
       </w:pPr>
       <w:r>
+        <w:lastRenderedPageBreak/>
         <w:t>Adres:192.168.1.34</w:t>
       </w:r>
     </w:p>
@@ -6661,7 +6427,6 @@
         </w:numPr>
       </w:pPr>
       <w:r>
-        <w:lastRenderedPageBreak/>
         <w:t>Ethernet0/2</w:t>
       </w:r>
     </w:p>
@@ -6770,6 +6535,78 @@
         </w:numPr>
       </w:pPr>
       <w:r>
+        <w:t>RIP</w:t>
+      </w:r>
+    </w:p>
+    <w:p>
+      <w:pPr>
+        <w:pStyle w:val="Akapitzlist"/>
+        <w:numPr>
+          <w:ilvl w:val="1"/>
+          <w:numId w:val="5"/>
+        </w:numPr>
+      </w:pPr>
+      <w:r>
+        <w:t>192.168.1.0</w:t>
+      </w:r>
+    </w:p>
+    <w:p>
+      <w:pPr>
+        <w:pStyle w:val="Akapitzlist"/>
+        <w:numPr>
+          <w:ilvl w:val="1"/>
+          <w:numId w:val="5"/>
+        </w:numPr>
+      </w:pPr>
+      <w:r>
+        <w:t>192.168.2.0</w:t>
+      </w:r>
+    </w:p>
+    <w:p>
+      <w:pPr>
+        <w:pStyle w:val="Akapitzlist"/>
+        <w:numPr>
+          <w:ilvl w:val="0"/>
+          <w:numId w:val="5"/>
+        </w:numPr>
+      </w:pPr>
+      <w:r>
+        <w:t>OSPF</w:t>
+      </w:r>
+    </w:p>
+    <w:p>
+      <w:pPr>
+        <w:pStyle w:val="Akapitzlist"/>
+        <w:numPr>
+          <w:ilvl w:val="1"/>
+          <w:numId w:val="5"/>
+        </w:numPr>
+      </w:pPr>
+      <w:r>
+        <w:t>192.168.1.0</w:t>
+      </w:r>
+    </w:p>
+    <w:p>
+      <w:pPr>
+        <w:pStyle w:val="Akapitzlist"/>
+        <w:numPr>
+          <w:ilvl w:val="1"/>
+          <w:numId w:val="5"/>
+        </w:numPr>
+      </w:pPr>
+      <w:r>
+        <w:t>192.168.2.0</w:t>
+      </w:r>
+    </w:p>
+    <w:p>
+      <w:pPr>
+        <w:pStyle w:val="Akapitzlist"/>
+        <w:numPr>
+          <w:ilvl w:val="0"/>
+          <w:numId w:val="5"/>
+        </w:numPr>
+      </w:pPr>
+      <w:r>
         <w:t>ACL</w:t>
       </w:r>
     </w:p>
@@ -6809,15 +6646,7 @@
         </w:numPr>
       </w:pPr>
       <w:r>
-        <w:t xml:space="preserve">Standard IP </w:t>
-      </w:r>
-      <w:proofErr w:type="spellStart"/>
-      <w:r>
-        <w:t>access</w:t>
-      </w:r>
-      <w:proofErr w:type="spellEnd"/>
-      <w:r>
-        <w:t xml:space="preserve"> list 1</w:t>
+        <w:t>Standard IP access list 1</w:t>
       </w:r>
     </w:p>
     <w:p>
@@ -6829,23 +6658,7 @@
         </w:numPr>
       </w:pPr>
       <w:r>
-        <w:t xml:space="preserve">10 </w:t>
-      </w:r>
-      <w:proofErr w:type="spellStart"/>
-      <w:r>
-        <w:t>deny</w:t>
-      </w:r>
-      <w:proofErr w:type="spellEnd"/>
-      <w:r>
-        <w:t xml:space="preserve"> host 192.168.1.4 (32 </w:t>
-      </w:r>
-      <w:proofErr w:type="spellStart"/>
-      <w:r>
-        <w:t>match</w:t>
-      </w:r>
-      <w:proofErr w:type="spellEnd"/>
-      <w:r>
-        <w:t>(es))</w:t>
+        <w:t>10 deny host 192.168.1.4 (32 match(es))</w:t>
       </w:r>
     </w:p>
     <w:p>
@@ -6865,52 +6678,75 @@
         </w:rPr>
         <w:t>20 permit any (39 match(es))</w:t>
       </w:r>
-      <w:proofErr w:type="spellStart"/>
       <w:r>
         <w:rPr>
           <w:lang w:val="en-US"/>
         </w:rPr>
-        <w:t>Numer</w:t>
-      </w:r>
-      <w:proofErr w:type="spellEnd"/>
+        <w:t>Numer listy : 2</w:t>
+      </w:r>
+    </w:p>
+    <w:p>
+      <w:pPr>
+        <w:pStyle w:val="Akapitzlist"/>
+        <w:numPr>
+          <w:ilvl w:val="2"/>
+          <w:numId w:val="5"/>
+        </w:numPr>
+      </w:pPr>
+      <w:r>
+        <w:t>Zabroniona komunikacja z drukarkami poza tymi, które znajdują się w danej podsieci</w:t>
+      </w:r>
+    </w:p>
+    <w:p>
+      <w:pPr>
+        <w:pStyle w:val="Akapitzlist"/>
+        <w:numPr>
+          <w:ilvl w:val="3"/>
+          <w:numId w:val="5"/>
+        </w:numPr>
+      </w:pPr>
       <w:r>
         <w:rPr>
           <w:lang w:val="en-US"/>
         </w:rPr>
-        <w:t xml:space="preserve"> </w:t>
-      </w:r>
-      <w:proofErr w:type="spellStart"/>
+        <w:t>Standard IP access list 2</w:t>
+      </w:r>
+    </w:p>
+    <w:p>
+      <w:pPr>
+        <w:pStyle w:val="Akapitzlist"/>
+        <w:numPr>
+          <w:ilvl w:val="4"/>
+          <w:numId w:val="5"/>
+        </w:numPr>
+      </w:pPr>
       <w:r>
         <w:rPr>
           <w:lang w:val="en-US"/>
         </w:rPr>
-        <w:t>listy</w:t>
-      </w:r>
-      <w:proofErr w:type="spellEnd"/>
+        <w:t>10 deny host 192.168.1.12</w:t>
+      </w:r>
+    </w:p>
+    <w:p>
+      <w:pPr>
+        <w:pStyle w:val="Akapitzlist"/>
+        <w:numPr>
+          <w:ilvl w:val="4"/>
+          <w:numId w:val="5"/>
+        </w:numPr>
+      </w:pPr>
       <w:r>
         <w:rPr>
           <w:lang w:val="en-US"/>
         </w:rPr>
-        <w:t xml:space="preserve"> : 2</w:t>
-      </w:r>
-    </w:p>
-    <w:p>
-      <w:pPr>
-        <w:pStyle w:val="Akapitzlist"/>
-        <w:numPr>
-          <w:ilvl w:val="2"/>
-          <w:numId w:val="5"/>
-        </w:numPr>
-      </w:pPr>
-      <w:r>
-        <w:t>Zabroniona komunikacja z drukarkami poza tymi, które znajdują się w danej podsieci</w:t>
-      </w:r>
-    </w:p>
-    <w:p>
-      <w:pPr>
-        <w:pStyle w:val="Akapitzlist"/>
-        <w:numPr>
-          <w:ilvl w:val="3"/>
+        <w:t>20 deny host 192.168.1.20</w:t>
+      </w:r>
+    </w:p>
+    <w:p>
+      <w:pPr>
+        <w:pStyle w:val="Akapitzlist"/>
+        <w:numPr>
+          <w:ilvl w:val="4"/>
           <w:numId w:val="5"/>
         </w:numPr>
       </w:pPr>
@@ -6918,7 +6754,7 @@
         <w:rPr>
           <w:lang w:val="en-US"/>
         </w:rPr>
-        <w:t>Standard IP access list 2</w:t>
+        <w:t>30 deny host 192.168.1.5</w:t>
       </w:r>
     </w:p>
     <w:p>
@@ -6933,7 +6769,7 @@
         <w:rPr>
           <w:lang w:val="en-US"/>
         </w:rPr>
-        <w:t>10 deny host 192.168.1.12</w:t>
+        <w:t>40 deny host 192.168.2.4 (4 match(es))</w:t>
       </w:r>
     </w:p>
     <w:p>
@@ -6948,7 +6784,7 @@
         <w:rPr>
           <w:lang w:val="en-US"/>
         </w:rPr>
-        <w:t>20 deny host 192.168.1.20</w:t>
+        <w:t>50 deny host 192.168.2.12 (4 match(es))</w:t>
       </w:r>
     </w:p>
     <w:p>
@@ -6963,51 +6799,6 @@
         <w:rPr>
           <w:lang w:val="en-US"/>
         </w:rPr>
-        <w:t>30 deny host 192.168.1.5</w:t>
-      </w:r>
-    </w:p>
-    <w:p>
-      <w:pPr>
-        <w:pStyle w:val="Akapitzlist"/>
-        <w:numPr>
-          <w:ilvl w:val="4"/>
-          <w:numId w:val="5"/>
-        </w:numPr>
-      </w:pPr>
-      <w:r>
-        <w:rPr>
-          <w:lang w:val="en-US"/>
-        </w:rPr>
-        <w:t>40 deny host 192.168.2.4 (4 match(es))</w:t>
-      </w:r>
-    </w:p>
-    <w:p>
-      <w:pPr>
-        <w:pStyle w:val="Akapitzlist"/>
-        <w:numPr>
-          <w:ilvl w:val="4"/>
-          <w:numId w:val="5"/>
-        </w:numPr>
-      </w:pPr>
-      <w:r>
-        <w:rPr>
-          <w:lang w:val="en-US"/>
-        </w:rPr>
-        <w:t>50 deny host 192.168.2.12 (4 match(es))</w:t>
-      </w:r>
-    </w:p>
-    <w:p>
-      <w:pPr>
-        <w:pStyle w:val="Akapitzlist"/>
-        <w:numPr>
-          <w:ilvl w:val="4"/>
-          <w:numId w:val="5"/>
-        </w:numPr>
-      </w:pPr>
-      <w:r>
-        <w:rPr>
-          <w:lang w:val="en-US"/>
-        </w:rPr>
         <w:t>60 permit any (16 match(es))</w:t>
       </w:r>
     </w:p>
@@ -7021,6 +6812,42 @@
       </w:pPr>
       <w:r>
         <w:t>Synchronizacja z serwerem NTP</w:t>
+      </w:r>
+    </w:p>
+    <w:p>
+      <w:pPr>
+        <w:pStyle w:val="Akapitzlist"/>
+        <w:numPr>
+          <w:ilvl w:val="0"/>
+          <w:numId w:val="5"/>
+        </w:numPr>
+      </w:pPr>
+      <w:r>
+        <w:t>Username: user</w:t>
+      </w:r>
+    </w:p>
+    <w:p>
+      <w:pPr>
+        <w:pStyle w:val="Akapitzlist"/>
+        <w:numPr>
+          <w:ilvl w:val="0"/>
+          <w:numId w:val="5"/>
+        </w:numPr>
+      </w:pPr>
+      <w:r>
+        <w:t>Hasło: cisco</w:t>
+      </w:r>
+    </w:p>
+    <w:p>
+      <w:pPr>
+        <w:pStyle w:val="Akapitzlist"/>
+        <w:numPr>
+          <w:ilvl w:val="0"/>
+          <w:numId w:val="5"/>
+        </w:numPr>
+      </w:pPr>
+      <w:r>
+        <w:t>Hasło do trybu enable: cisco</w:t>
       </w:r>
     </w:p>
     <w:p/>
@@ -7114,6 +6941,7 @@
         </w:numPr>
       </w:pPr>
       <w:r>
+        <w:lastRenderedPageBreak/>
         <w:t>Maska: 255.255.255.248</w:t>
       </w:r>
     </w:p>
@@ -7159,7 +6987,97 @@
         </w:numPr>
       </w:pPr>
       <w:r>
+        <w:t>RIP</w:t>
+      </w:r>
+    </w:p>
+    <w:p>
+      <w:pPr>
+        <w:pStyle w:val="Akapitzlist"/>
+        <w:numPr>
+          <w:ilvl w:val="1"/>
+          <w:numId w:val="5"/>
+        </w:numPr>
+      </w:pPr>
+      <w:r>
+        <w:t>192.168.</w:t>
+      </w:r>
+      <w:r>
+        <w:t>2</w:t>
+      </w:r>
+      <w:r>
+        <w:t>.0</w:t>
+      </w:r>
+    </w:p>
+    <w:p>
+      <w:pPr>
+        <w:pStyle w:val="Akapitzlist"/>
+        <w:numPr>
+          <w:ilvl w:val="0"/>
+          <w:numId w:val="5"/>
+        </w:numPr>
+      </w:pPr>
+      <w:r>
+        <w:t>OSPF</w:t>
+      </w:r>
+    </w:p>
+    <w:p>
+      <w:pPr>
+        <w:pStyle w:val="Akapitzlist"/>
+        <w:numPr>
+          <w:ilvl w:val="1"/>
+          <w:numId w:val="5"/>
+        </w:numPr>
+      </w:pPr>
+      <w:r>
+        <w:t>192.168.2.0</w:t>
+      </w:r>
+    </w:p>
+    <w:p>
+      <w:pPr>
+        <w:pStyle w:val="Akapitzlist"/>
+        <w:numPr>
+          <w:ilvl w:val="0"/>
+          <w:numId w:val="5"/>
+        </w:numPr>
+      </w:pPr>
+      <w:r>
         <w:t>Synchronizacja z serwerem NTP</w:t>
+      </w:r>
+    </w:p>
+    <w:p>
+      <w:pPr>
+        <w:pStyle w:val="Akapitzlist"/>
+        <w:numPr>
+          <w:ilvl w:val="0"/>
+          <w:numId w:val="5"/>
+        </w:numPr>
+      </w:pPr>
+      <w:r>
+        <w:t>Username: user</w:t>
+      </w:r>
+    </w:p>
+    <w:p>
+      <w:pPr>
+        <w:pStyle w:val="Akapitzlist"/>
+        <w:numPr>
+          <w:ilvl w:val="0"/>
+          <w:numId w:val="5"/>
+        </w:numPr>
+      </w:pPr>
+      <w:r>
+        <w:t>Hasło: cisco</w:t>
+      </w:r>
+    </w:p>
+    <w:p>
+      <w:pPr>
+        <w:pStyle w:val="Akapitzlist"/>
+        <w:numPr>
+          <w:ilvl w:val="0"/>
+          <w:numId w:val="5"/>
+        </w:numPr>
+      </w:pPr>
+      <w:r>
+        <w:t>Hasło do trybu enable: cisco</w:t>
       </w:r>
     </w:p>
     <w:p>
@@ -7261,7 +7179,6 @@
         </w:numPr>
       </w:pPr>
       <w:r>
-        <w:lastRenderedPageBreak/>
         <w:t>FastEthernet0</w:t>
       </w:r>
     </w:p>
@@ -7534,6 +7451,7 @@
         </w:numPr>
       </w:pPr>
       <w:r>
+        <w:lastRenderedPageBreak/>
         <w:t>Serwer DNS: 192.168.1.26</w:t>
       </w:r>
     </w:p>
@@ -7750,7 +7668,6 @@
         </w:numPr>
       </w:pPr>
       <w:r>
-        <w:lastRenderedPageBreak/>
         <w:t>FastEthernet0</w:t>
       </w:r>
     </w:p>
@@ -7965,6 +7882,7 @@
     </w:p>
     <w:p>
       <w:r>
+        <w:lastRenderedPageBreak/>
         <w:t>R2</w:t>
       </w:r>
     </w:p>
@@ -8137,7 +8055,6 @@
       </w:pPr>
       <w:bookmarkStart w:id="5" w:name="_Toc138077815"/>
       <w:r>
-        <w:lastRenderedPageBreak/>
         <w:t>Bezpieczeństwo sieci</w:t>
       </w:r>
       <w:bookmarkEnd w:id="5"/>
@@ -8238,13 +8155,8 @@
     </w:p>
     <w:p>
       <w:r>
-        <w:t xml:space="preserve">Sprawdzanie działania serwera </w:t>
-      </w:r>
-      <w:proofErr w:type="spellStart"/>
-      <w:r>
-        <w:t>Syslog</w:t>
-      </w:r>
-      <w:proofErr w:type="spellEnd"/>
+        <w:t>Sprawdzanie działania serwera Syslog</w:t>
+      </w:r>
     </w:p>
     <w:p>
       <w:pPr>
@@ -8254,6 +8166,7 @@
         <w:rPr>
           <w:noProof/>
         </w:rPr>
+        <w:lastRenderedPageBreak/>
         <w:drawing>
           <wp:inline distT="0" distB="0" distL="0" distR="0" wp14:anchorId="30E7F22A" wp14:editId="21CAA3AC">
             <wp:extent cx="5760720" cy="5754370"/>
@@ -8320,14 +8233,9 @@
         </w:r>
       </w:fldSimple>
       <w:r>
-        <w:t xml:space="preserve"> </w:t>
-      </w:r>
-      <w:proofErr w:type="spellStart"/>
-      <w:r>
-        <w:t>Syslog</w:t>
+        <w:t xml:space="preserve"> Syslog</w:t>
       </w:r>
       <w:bookmarkEnd w:id="8"/>
-      <w:proofErr w:type="spellEnd"/>
     </w:p>
     <w:p/>
     <w:p>
@@ -8357,6 +8265,7 @@
         <w:rPr>
           <w:noProof/>
         </w:rPr>
+        <w:lastRenderedPageBreak/>
         <w:drawing>
           <wp:inline distT="0" distB="0" distL="0" distR="0" wp14:anchorId="1441A96F" wp14:editId="61A29DD2">
             <wp:extent cx="5760720" cy="2779395"/>
@@ -8441,7 +8350,6 @@
         <w:rPr>
           <w:noProof/>
         </w:rPr>
-        <w:lastRenderedPageBreak/>
         <w:drawing>
           <wp:inline distT="0" distB="0" distL="0" distR="0" wp14:anchorId="6D5D17D5" wp14:editId="588FD203">
             <wp:extent cx="4928291" cy="4815840"/>
@@ -8519,6 +8427,7 @@
       </w:pPr>
       <w:bookmarkStart w:id="12" w:name="_Toc138077818"/>
       <w:r>
+        <w:lastRenderedPageBreak/>
         <w:t>Firewall</w:t>
       </w:r>
       <w:bookmarkEnd w:id="12"/>
@@ -8528,23 +8437,7 @@
         <w:t>Na serwerze Server0 skonfigurowana jest usługa firewall. Oznacza to, że</w:t>
       </w:r>
       <w:r>
-        <w:t xml:space="preserve"> nikt nie może </w:t>
-      </w:r>
-      <w:proofErr w:type="spellStart"/>
-      <w:r>
-        <w:t>pingować</w:t>
-      </w:r>
-      <w:proofErr w:type="spellEnd"/>
-      <w:r>
-        <w:t xml:space="preserve"> </w:t>
-      </w:r>
-      <w:proofErr w:type="spellStart"/>
-      <w:r>
-        <w:t>sewera</w:t>
-      </w:r>
-      <w:proofErr w:type="spellEnd"/>
-      <w:r>
-        <w:t xml:space="preserve">, jednak może korzystać z usług na nim uruchomionych, np. DNS. </w:t>
+        <w:t xml:space="preserve"> nikt nie może pingować sewera, jednak może korzystać z usług na nim uruchomionych, np. DNS. </w:t>
       </w:r>
     </w:p>
     <w:p>
@@ -8562,7 +8455,6 @@
         <w:rPr>
           <w:noProof/>
         </w:rPr>
-        <w:lastRenderedPageBreak/>
         <w:drawing>
           <wp:inline distT="0" distB="0" distL="0" distR="0" wp14:anchorId="35E76F9B" wp14:editId="23F722DC">
             <wp:extent cx="4062721" cy="3970020"/>
@@ -8728,6 +8620,7 @@
       </w:pPr>
       <w:bookmarkStart w:id="15" w:name="_Toc138077819"/>
       <w:r>
+        <w:lastRenderedPageBreak/>
         <w:t>ACL</w:t>
       </w:r>
       <w:bookmarkEnd w:id="15"/>
@@ -8739,15 +8632,7 @@
     </w:p>
     <w:p>
       <w:r>
-        <w:t xml:space="preserve">Ograniczenie dotyczy PC7, który nie może </w:t>
-      </w:r>
-      <w:proofErr w:type="spellStart"/>
-      <w:r>
-        <w:t>pingować</w:t>
-      </w:r>
-      <w:proofErr w:type="spellEnd"/>
-      <w:r>
-        <w:t xml:space="preserve"> się poza podsiecią, w której się znajduje.</w:t>
+        <w:t>Ograniczenie dotyczy PC7, który nie może pingować się poza podsiecią, w której się znajduje.</w:t>
       </w:r>
     </w:p>
     <w:p>
@@ -8763,7 +8648,6 @@
         <w:rPr>
           <w:noProof/>
         </w:rPr>
-        <w:lastRenderedPageBreak/>
         <w:drawing>
           <wp:inline distT="0" distB="0" distL="0" distR="0" wp14:anchorId="20D1171A" wp14:editId="096D289F">
             <wp:extent cx="5760720" cy="3022600"/>
@@ -8924,23 +8808,7 @@
     </w:p>
     <w:p>
       <w:r>
-        <w:t xml:space="preserve">Inną konfiguracją listy jest ograniczenie możliwości </w:t>
-      </w:r>
-      <w:proofErr w:type="spellStart"/>
-      <w:r>
-        <w:t>pingowania</w:t>
-      </w:r>
-      <w:proofErr w:type="spellEnd"/>
-      <w:r>
-        <w:t xml:space="preserve"> drukarki to tej samej podsieci. Oznacza to, że komputery mogą </w:t>
-      </w:r>
-      <w:proofErr w:type="spellStart"/>
-      <w:r>
-        <w:t>pingować</w:t>
-      </w:r>
-      <w:proofErr w:type="spellEnd"/>
-      <w:r>
-        <w:t xml:space="preserve"> drukarkę w tej samej podsieci, jednak drukarkę znajdującą się w innej podsieci już nie. </w:t>
+        <w:t xml:space="preserve">Inną konfiguracją listy jest ograniczenie możliwości pingowania drukarki to tej samej podsieci. Oznacza to, że komputery mogą pingować drukarkę w tej samej podsieci, jednak drukarkę znajdującą się w innej podsieci już nie. </w:t>
       </w:r>
     </w:p>
     <w:p>
@@ -8949,13 +8817,8 @@
       </w:r>
     </w:p>
     <w:p>
-      <w:proofErr w:type="spellStart"/>
-      <w:r>
-        <w:t>Pingujemy</w:t>
-      </w:r>
-      <w:proofErr w:type="spellEnd"/>
-      <w:r>
-        <w:t xml:space="preserve"> z Laptopa0 do Printer3.</w:t>
+      <w:r>
+        <w:t>Pingujemy z Laptopa0 do Printer3.</w:t>
       </w:r>
     </w:p>
     <w:p>
@@ -9040,13 +8903,8 @@
     </w:p>
     <w:p>
       <w:r>
-        <w:t xml:space="preserve">Jak widać ping działa poprawnie. A teraz załóżmy, że z laptopa0 chcemy </w:t>
-      </w:r>
-      <w:proofErr w:type="spellStart"/>
-      <w:r>
-        <w:t>spingować</w:t>
-      </w:r>
-      <w:proofErr w:type="spellEnd"/>
+        <w:t>Jak widać ping działa poprawnie. A teraz załóżmy, że z laptopa0 chcemy spingować</w:t>
+      </w:r>
       <w:r>
         <w:t xml:space="preserve"> Printer0 znajdującą się w Księgowości. </w:t>
       </w:r>
@@ -9255,23 +9113,7 @@
         <w:t>Logowanie do R1 zabezpiecz</w:t>
       </w:r>
       <w:r>
-        <w:t xml:space="preserve">one jest nazwą </w:t>
-      </w:r>
-      <w:proofErr w:type="spellStart"/>
-      <w:r>
-        <w:t>user</w:t>
-      </w:r>
-      <w:proofErr w:type="spellEnd"/>
-      <w:r>
-        <w:t xml:space="preserve"> i hasłem </w:t>
-      </w:r>
-      <w:proofErr w:type="spellStart"/>
-      <w:r>
-        <w:t>cisco</w:t>
-      </w:r>
-      <w:proofErr w:type="spellEnd"/>
-      <w:r>
-        <w:t xml:space="preserve">. </w:t>
+        <w:t xml:space="preserve">one jest nazwą user i hasłem cisco. </w:t>
       </w:r>
     </w:p>
     <w:p>
@@ -9286,15 +9128,7 @@
     </w:p>
     <w:p>
       <w:r>
-        <w:t xml:space="preserve">Na </w:t>
-      </w:r>
-      <w:proofErr w:type="spellStart"/>
-      <w:r>
-        <w:t>switchach</w:t>
-      </w:r>
-      <w:proofErr w:type="spellEnd"/>
-      <w:r>
-        <w:t xml:space="preserve"> zostały skonfigurowane SSH. </w:t>
+        <w:t xml:space="preserve">Na switchach zostały skonfigurowane SSH. </w:t>
       </w:r>
     </w:p>
     <w:p>
@@ -9378,23 +9212,7 @@
     </w:p>
     <w:p>
       <w:r>
-        <w:t xml:space="preserve">Danymi do logowania jest </w:t>
-      </w:r>
-      <w:proofErr w:type="spellStart"/>
-      <w:r>
-        <w:t>user</w:t>
-      </w:r>
-      <w:proofErr w:type="spellEnd"/>
-      <w:r>
-        <w:t xml:space="preserve"> oraz hasło </w:t>
-      </w:r>
-      <w:proofErr w:type="spellStart"/>
-      <w:r>
-        <w:t>haslo</w:t>
-      </w:r>
-      <w:proofErr w:type="spellEnd"/>
-      <w:r>
-        <w:t xml:space="preserve">. </w:t>
+        <w:t xml:space="preserve">Danymi do logowania jest user oraz hasło haslo. </w:t>
       </w:r>
     </w:p>
     <w:p/>

--- a/Dokumentacja_przychodnia.docx
+++ b/Dokumentacja_przychodnia.docx
@@ -211,6 +211,14 @@
               </w:rPr>
               <w:t xml:space="preserve"> Dawid Jaszczyk, Diana Nowak</w:t>
             </w:r>
+            <w:r>
+              <w:rPr>
+                <w:rFonts w:cstheme="minorHAnsi"/>
+                <w:sz w:val="36"/>
+                <w:szCs w:val="36"/>
+              </w:rPr>
+              <w:t>, Dawid Bujak</w:t>
+            </w:r>
           </w:p>
         </w:tc>
       </w:tr>
@@ -433,7 +441,7 @@
           <w:r>
             <w:fldChar w:fldCharType="separate"/>
           </w:r>
-          <w:hyperlink w:anchor="_Toc138077811" w:history="1">
+          <w:hyperlink w:anchor="_Toc153788676" w:history="1">
             <w:r>
               <w:rPr>
                 <w:rStyle w:val="Hipercze"/>
@@ -477,7 +485,7 @@
                 <w:noProof/>
                 <w:webHidden/>
               </w:rPr>
-              <w:instrText xml:space="preserve"> PAGEREF _Toc138077811 \h </w:instrText>
+              <w:instrText xml:space="preserve"> PAGEREF _Toc153788676 \h </w:instrText>
             </w:r>
             <w:r>
               <w:rPr>
@@ -523,7 +531,7 @@
               <w14:ligatures w14:val="standardContextual"/>
             </w:rPr>
           </w:pPr>
-          <w:hyperlink w:anchor="_Toc138077812" w:history="1">
+          <w:hyperlink w:anchor="_Toc153788677" w:history="1">
             <w:r>
               <w:rPr>
                 <w:rStyle w:val="Hipercze"/>
@@ -546,7 +554,7 @@
                 <w:rStyle w:val="Hipercze"/>
                 <w:noProof/>
               </w:rPr>
-              <w:t>Założenia sieci</w:t>
+              <w:t>Harmonogram prac</w:t>
             </w:r>
             <w:r>
               <w:rPr>
@@ -567,7 +575,7 @@
                 <w:noProof/>
                 <w:webHidden/>
               </w:rPr>
-              <w:instrText xml:space="preserve"> PAGEREF _Toc138077812 \h </w:instrText>
+              <w:instrText xml:space="preserve"> PAGEREF _Toc153788677 \h </w:instrText>
             </w:r>
             <w:r>
               <w:rPr>
@@ -613,7 +621,7 @@
               <w14:ligatures w14:val="standardContextual"/>
             </w:rPr>
           </w:pPr>
-          <w:hyperlink w:anchor="_Toc138077813" w:history="1">
+          <w:hyperlink w:anchor="_Toc153788678" w:history="1">
             <w:r>
               <w:rPr>
                 <w:rStyle w:val="Hipercze"/>
@@ -636,7 +644,7 @@
                 <w:rStyle w:val="Hipercze"/>
                 <w:noProof/>
               </w:rPr>
-              <w:t>Podział na podsieci</w:t>
+              <w:t>Założenia sieci</w:t>
             </w:r>
             <w:r>
               <w:rPr>
@@ -657,7 +665,7 @@
                 <w:noProof/>
                 <w:webHidden/>
               </w:rPr>
-              <w:instrText xml:space="preserve"> PAGEREF _Toc138077813 \h </w:instrText>
+              <w:instrText xml:space="preserve"> PAGEREF _Toc153788678 \h </w:instrText>
             </w:r>
             <w:r>
               <w:rPr>
@@ -677,7 +685,7 @@
                 <w:noProof/>
                 <w:webHidden/>
               </w:rPr>
-              <w:t>4</w:t>
+              <w:t>3</w:t>
             </w:r>
             <w:r>
               <w:rPr>
@@ -703,7 +711,7 @@
               <w14:ligatures w14:val="standardContextual"/>
             </w:rPr>
           </w:pPr>
-          <w:hyperlink w:anchor="_Toc138077814" w:history="1">
+          <w:hyperlink w:anchor="_Toc153788679" w:history="1">
             <w:r>
               <w:rPr>
                 <w:rStyle w:val="Hipercze"/>
@@ -726,7 +734,7 @@
                 <w:rStyle w:val="Hipercze"/>
                 <w:noProof/>
               </w:rPr>
-              <w:t>Konfiguracja urządzeń</w:t>
+              <w:t>Opis zagrożeń</w:t>
             </w:r>
             <w:r>
               <w:rPr>
@@ -747,7 +755,7 @@
                 <w:noProof/>
                 <w:webHidden/>
               </w:rPr>
-              <w:instrText xml:space="preserve"> PAGEREF _Toc138077814 \h </w:instrText>
+              <w:instrText xml:space="preserve"> PAGEREF _Toc153788679 \h </w:instrText>
             </w:r>
             <w:r>
               <w:rPr>
@@ -767,7 +775,7 @@
                 <w:noProof/>
                 <w:webHidden/>
               </w:rPr>
-              <w:t>6</w:t>
+              <w:t>5</w:t>
             </w:r>
             <w:r>
               <w:rPr>
@@ -793,7 +801,7 @@
               <w14:ligatures w14:val="standardContextual"/>
             </w:rPr>
           </w:pPr>
-          <w:hyperlink w:anchor="_Toc138077815" w:history="1">
+          <w:hyperlink w:anchor="_Toc153788680" w:history="1">
             <w:r>
               <w:rPr>
                 <w:rStyle w:val="Hipercze"/>
@@ -816,6 +824,186 @@
                 <w:rStyle w:val="Hipercze"/>
                 <w:noProof/>
               </w:rPr>
+              <w:t>Podział na podsieci</w:t>
+            </w:r>
+            <w:r>
+              <w:rPr>
+                <w:noProof/>
+                <w:webHidden/>
+              </w:rPr>
+              <w:tab/>
+            </w:r>
+            <w:r>
+              <w:rPr>
+                <w:noProof/>
+                <w:webHidden/>
+              </w:rPr>
+              <w:fldChar w:fldCharType="begin"/>
+            </w:r>
+            <w:r>
+              <w:rPr>
+                <w:noProof/>
+                <w:webHidden/>
+              </w:rPr>
+              <w:instrText xml:space="preserve"> PAGEREF _Toc153788680 \h </w:instrText>
+            </w:r>
+            <w:r>
+              <w:rPr>
+                <w:noProof/>
+                <w:webHidden/>
+              </w:rPr>
+            </w:r>
+            <w:r>
+              <w:rPr>
+                <w:noProof/>
+                <w:webHidden/>
+              </w:rPr>
+              <w:fldChar w:fldCharType="separate"/>
+            </w:r>
+            <w:r>
+              <w:rPr>
+                <w:noProof/>
+                <w:webHidden/>
+              </w:rPr>
+              <w:t>5</w:t>
+            </w:r>
+            <w:r>
+              <w:rPr>
+                <w:noProof/>
+                <w:webHidden/>
+              </w:rPr>
+              <w:fldChar w:fldCharType="end"/>
+            </w:r>
+          </w:hyperlink>
+        </w:p>
+        <w:p>
+          <w:pPr>
+            <w:pStyle w:val="Spistreci1"/>
+            <w:tabs>
+              <w:tab w:val="left" w:pos="440"/>
+              <w:tab w:val="right" w:leader="dot" w:pos="9062"/>
+            </w:tabs>
+            <w:rPr>
+              <w:rFonts w:eastAsiaTheme="minorEastAsia"/>
+              <w:noProof/>
+              <w:kern w:val="2"/>
+              <w:lang w:eastAsia="pl-PL"/>
+              <w14:ligatures w14:val="standardContextual"/>
+            </w:rPr>
+          </w:pPr>
+          <w:hyperlink w:anchor="_Toc153788681" w:history="1">
+            <w:r>
+              <w:rPr>
+                <w:rStyle w:val="Hipercze"/>
+                <w:noProof/>
+              </w:rPr>
+              <w:t>6.</w:t>
+            </w:r>
+            <w:r>
+              <w:rPr>
+                <w:rFonts w:eastAsiaTheme="minorEastAsia"/>
+                <w:noProof/>
+                <w:kern w:val="2"/>
+                <w:lang w:eastAsia="pl-PL"/>
+                <w14:ligatures w14:val="standardContextual"/>
+              </w:rPr>
+              <w:tab/>
+            </w:r>
+            <w:r>
+              <w:rPr>
+                <w:rStyle w:val="Hipercze"/>
+                <w:noProof/>
+              </w:rPr>
+              <w:t>Konfiguracja urządzeń</w:t>
+            </w:r>
+            <w:r>
+              <w:rPr>
+                <w:noProof/>
+                <w:webHidden/>
+              </w:rPr>
+              <w:tab/>
+            </w:r>
+            <w:r>
+              <w:rPr>
+                <w:noProof/>
+                <w:webHidden/>
+              </w:rPr>
+              <w:fldChar w:fldCharType="begin"/>
+            </w:r>
+            <w:r>
+              <w:rPr>
+                <w:noProof/>
+                <w:webHidden/>
+              </w:rPr>
+              <w:instrText xml:space="preserve"> PAGEREF _Toc153788681 \h </w:instrText>
+            </w:r>
+            <w:r>
+              <w:rPr>
+                <w:noProof/>
+                <w:webHidden/>
+              </w:rPr>
+            </w:r>
+            <w:r>
+              <w:rPr>
+                <w:noProof/>
+                <w:webHidden/>
+              </w:rPr>
+              <w:fldChar w:fldCharType="separate"/>
+            </w:r>
+            <w:r>
+              <w:rPr>
+                <w:noProof/>
+                <w:webHidden/>
+              </w:rPr>
+              <w:t>7</w:t>
+            </w:r>
+            <w:r>
+              <w:rPr>
+                <w:noProof/>
+                <w:webHidden/>
+              </w:rPr>
+              <w:fldChar w:fldCharType="end"/>
+            </w:r>
+          </w:hyperlink>
+        </w:p>
+        <w:p>
+          <w:pPr>
+            <w:pStyle w:val="Spistreci1"/>
+            <w:tabs>
+              <w:tab w:val="left" w:pos="440"/>
+              <w:tab w:val="right" w:leader="dot" w:pos="9062"/>
+            </w:tabs>
+            <w:rPr>
+              <w:rFonts w:eastAsiaTheme="minorEastAsia"/>
+              <w:noProof/>
+              <w:kern w:val="2"/>
+              <w:lang w:eastAsia="pl-PL"/>
+              <w14:ligatures w14:val="standardContextual"/>
+            </w:rPr>
+          </w:pPr>
+          <w:hyperlink w:anchor="_Toc153788682" w:history="1">
+            <w:r>
+              <w:rPr>
+                <w:rStyle w:val="Hipercze"/>
+                <w:noProof/>
+              </w:rPr>
+              <w:t>7.</w:t>
+            </w:r>
+            <w:r>
+              <w:rPr>
+                <w:rFonts w:eastAsiaTheme="minorEastAsia"/>
+                <w:noProof/>
+                <w:kern w:val="2"/>
+                <w:lang w:eastAsia="pl-PL"/>
+                <w14:ligatures w14:val="standardContextual"/>
+              </w:rPr>
+              <w:tab/>
+            </w:r>
+            <w:r>
+              <w:rPr>
+                <w:rStyle w:val="Hipercze"/>
+                <w:noProof/>
+              </w:rPr>
               <w:t>Bezpieczeństwo sieci</w:t>
             </w:r>
             <w:r>
@@ -837,7 +1025,7 @@
                 <w:noProof/>
                 <w:webHidden/>
               </w:rPr>
-              <w:instrText xml:space="preserve"> PAGEREF _Toc138077815 \h </w:instrText>
+              <w:instrText xml:space="preserve"> PAGEREF _Toc153788682 \h </w:instrText>
             </w:r>
             <w:r>
               <w:rPr>
@@ -857,7 +1045,7 @@
                 <w:noProof/>
                 <w:webHidden/>
               </w:rPr>
-              <w:t>13</w:t>
+              <w:t>14</w:t>
             </w:r>
             <w:r>
               <w:rPr>
@@ -882,7 +1070,7 @@
               <w14:ligatures w14:val="standardContextual"/>
             </w:rPr>
           </w:pPr>
-          <w:hyperlink w:anchor="_Toc138077816" w:history="1">
+          <w:hyperlink w:anchor="_Toc153788683" w:history="1">
             <w:r>
               <w:rPr>
                 <w:rStyle w:val="Hipercze"/>
@@ -909,7 +1097,7 @@
                 <w:noProof/>
                 <w:webHidden/>
               </w:rPr>
-              <w:instrText xml:space="preserve"> PAGEREF _Toc138077816 \h </w:instrText>
+              <w:instrText xml:space="preserve"> PAGEREF _Toc153788683 \h </w:instrText>
             </w:r>
             <w:r>
               <w:rPr>
@@ -929,7 +1117,7 @@
                 <w:noProof/>
                 <w:webHidden/>
               </w:rPr>
-              <w:t>13</w:t>
+              <w:t>14</w:t>
             </w:r>
             <w:r>
               <w:rPr>
@@ -954,7 +1142,7 @@
               <w14:ligatures w14:val="standardContextual"/>
             </w:rPr>
           </w:pPr>
-          <w:hyperlink w:anchor="_Toc138077817" w:history="1">
+          <w:hyperlink w:anchor="_Toc153788684" w:history="1">
             <w:r>
               <w:rPr>
                 <w:rStyle w:val="Hipercze"/>
@@ -981,7 +1169,7 @@
                 <w:noProof/>
                 <w:webHidden/>
               </w:rPr>
-              <w:instrText xml:space="preserve"> PAGEREF _Toc138077817 \h </w:instrText>
+              <w:instrText xml:space="preserve"> PAGEREF _Toc153788684 \h </w:instrText>
             </w:r>
             <w:r>
               <w:rPr>
@@ -1001,7 +1189,7 @@
                 <w:noProof/>
                 <w:webHidden/>
               </w:rPr>
-              <w:t>14</w:t>
+              <w:t>15</w:t>
             </w:r>
             <w:r>
               <w:rPr>
@@ -1026,7 +1214,7 @@
               <w14:ligatures w14:val="standardContextual"/>
             </w:rPr>
           </w:pPr>
-          <w:hyperlink w:anchor="_Toc138077818" w:history="1">
+          <w:hyperlink w:anchor="_Toc153788685" w:history="1">
             <w:r>
               <w:rPr>
                 <w:rStyle w:val="Hipercze"/>
@@ -1053,7 +1241,7 @@
                 <w:noProof/>
                 <w:webHidden/>
               </w:rPr>
-              <w:instrText xml:space="preserve"> PAGEREF _Toc138077818 \h </w:instrText>
+              <w:instrText xml:space="preserve"> PAGEREF _Toc153788685 \h </w:instrText>
             </w:r>
             <w:r>
               <w:rPr>
@@ -1073,7 +1261,7 @@
                 <w:noProof/>
                 <w:webHidden/>
               </w:rPr>
-              <w:t>15</w:t>
+              <w:t>17</w:t>
             </w:r>
             <w:r>
               <w:rPr>
@@ -1098,7 +1286,7 @@
               <w14:ligatures w14:val="standardContextual"/>
             </w:rPr>
           </w:pPr>
-          <w:hyperlink w:anchor="_Toc138077819" w:history="1">
+          <w:hyperlink w:anchor="_Toc153788686" w:history="1">
             <w:r>
               <w:rPr>
                 <w:rStyle w:val="Hipercze"/>
@@ -1125,7 +1313,7 @@
                 <w:noProof/>
                 <w:webHidden/>
               </w:rPr>
-              <w:instrText xml:space="preserve"> PAGEREF _Toc138077819 \h </w:instrText>
+              <w:instrText xml:space="preserve"> PAGEREF _Toc153788686 \h </w:instrText>
             </w:r>
             <w:r>
               <w:rPr>
@@ -1145,7 +1333,7 @@
                 <w:noProof/>
                 <w:webHidden/>
               </w:rPr>
-              <w:t>16</w:t>
+              <w:t>18</w:t>
             </w:r>
             <w:r>
               <w:rPr>
@@ -1170,7 +1358,7 @@
               <w14:ligatures w14:val="standardContextual"/>
             </w:rPr>
           </w:pPr>
-          <w:hyperlink w:anchor="_Toc138077820" w:history="1">
+          <w:hyperlink w:anchor="_Toc153788687" w:history="1">
             <w:r>
               <w:rPr>
                 <w:rStyle w:val="Hipercze"/>
@@ -1197,7 +1385,7 @@
                 <w:noProof/>
                 <w:webHidden/>
               </w:rPr>
-              <w:instrText xml:space="preserve"> PAGEREF _Toc138077820 \h </w:instrText>
+              <w:instrText xml:space="preserve"> PAGEREF _Toc153788687 \h </w:instrText>
             </w:r>
             <w:r>
               <w:rPr>
@@ -1217,7 +1405,7 @@
                 <w:noProof/>
                 <w:webHidden/>
               </w:rPr>
-              <w:t>19</w:t>
+              <w:t>20</w:t>
             </w:r>
             <w:r>
               <w:rPr>
@@ -1242,7 +1430,7 @@
               <w14:ligatures w14:val="standardContextual"/>
             </w:rPr>
           </w:pPr>
-          <w:hyperlink w:anchor="_Toc138077821" w:history="1">
+          <w:hyperlink w:anchor="_Toc153788688" w:history="1">
             <w:r>
               <w:rPr>
                 <w:rStyle w:val="Hipercze"/>
@@ -1269,7 +1457,7 @@
                 <w:noProof/>
                 <w:webHidden/>
               </w:rPr>
-              <w:instrText xml:space="preserve"> PAGEREF _Toc138077821 \h </w:instrText>
+              <w:instrText xml:space="preserve"> PAGEREF _Toc153788688 \h </w:instrText>
             </w:r>
             <w:r>
               <w:rPr>
@@ -1289,7 +1477,7 @@
                 <w:noProof/>
                 <w:webHidden/>
               </w:rPr>
-              <w:t>19</w:t>
+              <w:t>20</w:t>
             </w:r>
             <w:r>
               <w:rPr>
@@ -1314,7 +1502,7 @@
               <w14:ligatures w14:val="standardContextual"/>
             </w:rPr>
           </w:pPr>
-          <w:hyperlink w:anchor="_Toc138077822" w:history="1">
+          <w:hyperlink w:anchor="_Toc153788689" w:history="1">
             <w:r>
               <w:rPr>
                 <w:rStyle w:val="Hipercze"/>
@@ -1341,7 +1529,7 @@
                 <w:noProof/>
                 <w:webHidden/>
               </w:rPr>
-              <w:instrText xml:space="preserve"> PAGEREF _Toc138077822 \h </w:instrText>
+              <w:instrText xml:space="preserve"> PAGEREF _Toc153788689 \h </w:instrText>
             </w:r>
             <w:r>
               <w:rPr>
@@ -1361,7 +1549,7 @@
                 <w:noProof/>
                 <w:webHidden/>
               </w:rPr>
-              <w:t>20</w:t>
+              <w:t>21</w:t>
             </w:r>
             <w:r>
               <w:rPr>
@@ -1386,7 +1574,7 @@
               <w14:ligatures w14:val="standardContextual"/>
             </w:rPr>
           </w:pPr>
-          <w:hyperlink w:anchor="_Toc138077823" w:history="1">
+          <w:hyperlink w:anchor="_Toc153788690" w:history="1">
             <w:r>
               <w:rPr>
                 <w:rStyle w:val="Hipercze"/>
@@ -1413,7 +1601,7 @@
                 <w:noProof/>
                 <w:webHidden/>
               </w:rPr>
-              <w:instrText xml:space="preserve"> PAGEREF _Toc138077823 \h </w:instrText>
+              <w:instrText xml:space="preserve"> PAGEREF _Toc153788690 \h </w:instrText>
             </w:r>
             <w:r>
               <w:rPr>
@@ -1433,7 +1621,7 @@
                 <w:noProof/>
                 <w:webHidden/>
               </w:rPr>
-              <w:t>21</w:t>
+              <w:t>22</w:t>
             </w:r>
             <w:r>
               <w:rPr>
@@ -1458,7 +1646,7 @@
               <w14:ligatures w14:val="standardContextual"/>
             </w:rPr>
           </w:pPr>
-          <w:hyperlink w:anchor="_Toc138077824" w:history="1">
+          <w:hyperlink w:anchor="_Toc153788691" w:history="1">
             <w:r>
               <w:rPr>
                 <w:rStyle w:val="Hipercze"/>
@@ -1485,7 +1673,7 @@
                 <w:noProof/>
                 <w:webHidden/>
               </w:rPr>
-              <w:instrText xml:space="preserve"> PAGEREF _Toc138077824 \h </w:instrText>
+              <w:instrText xml:space="preserve"> PAGEREF _Toc153788691 \h </w:instrText>
             </w:r>
             <w:r>
               <w:rPr>
@@ -1505,7 +1693,151 @@
                 <w:noProof/>
                 <w:webHidden/>
               </w:rPr>
-              <w:t>21</w:t>
+              <w:t>22</w:t>
+            </w:r>
+            <w:r>
+              <w:rPr>
+                <w:noProof/>
+                <w:webHidden/>
+              </w:rPr>
+              <w:fldChar w:fldCharType="end"/>
+            </w:r>
+          </w:hyperlink>
+        </w:p>
+        <w:p>
+          <w:pPr>
+            <w:pStyle w:val="Spistreci2"/>
+            <w:tabs>
+              <w:tab w:val="right" w:leader="dot" w:pos="9062"/>
+            </w:tabs>
+            <w:rPr>
+              <w:rFonts w:eastAsiaTheme="minorEastAsia"/>
+              <w:noProof/>
+              <w:kern w:val="2"/>
+              <w:lang w:eastAsia="pl-PL"/>
+              <w14:ligatures w14:val="standardContextual"/>
+            </w:rPr>
+          </w:pPr>
+          <w:hyperlink w:anchor="_Toc153788692" w:history="1">
+            <w:r>
+              <w:rPr>
+                <w:rStyle w:val="Hipercze"/>
+                <w:noProof/>
+              </w:rPr>
+              <w:t>RIP</w:t>
+            </w:r>
+            <w:r>
+              <w:rPr>
+                <w:noProof/>
+                <w:webHidden/>
+              </w:rPr>
+              <w:tab/>
+            </w:r>
+            <w:r>
+              <w:rPr>
+                <w:noProof/>
+                <w:webHidden/>
+              </w:rPr>
+              <w:fldChar w:fldCharType="begin"/>
+            </w:r>
+            <w:r>
+              <w:rPr>
+                <w:noProof/>
+                <w:webHidden/>
+              </w:rPr>
+              <w:instrText xml:space="preserve"> PAGEREF _Toc153788692 \h </w:instrText>
+            </w:r>
+            <w:r>
+              <w:rPr>
+                <w:noProof/>
+                <w:webHidden/>
+              </w:rPr>
+            </w:r>
+            <w:r>
+              <w:rPr>
+                <w:noProof/>
+                <w:webHidden/>
+              </w:rPr>
+              <w:fldChar w:fldCharType="separate"/>
+            </w:r>
+            <w:r>
+              <w:rPr>
+                <w:noProof/>
+                <w:webHidden/>
+              </w:rPr>
+              <w:t>23</w:t>
+            </w:r>
+            <w:r>
+              <w:rPr>
+                <w:noProof/>
+                <w:webHidden/>
+              </w:rPr>
+              <w:fldChar w:fldCharType="end"/>
+            </w:r>
+          </w:hyperlink>
+        </w:p>
+        <w:p>
+          <w:pPr>
+            <w:pStyle w:val="Spistreci2"/>
+            <w:tabs>
+              <w:tab w:val="right" w:leader="dot" w:pos="9062"/>
+            </w:tabs>
+            <w:rPr>
+              <w:rFonts w:eastAsiaTheme="minorEastAsia"/>
+              <w:noProof/>
+              <w:kern w:val="2"/>
+              <w:lang w:eastAsia="pl-PL"/>
+              <w14:ligatures w14:val="standardContextual"/>
+            </w:rPr>
+          </w:pPr>
+          <w:hyperlink w:anchor="_Toc153788693" w:history="1">
+            <w:r>
+              <w:rPr>
+                <w:rStyle w:val="Hipercze"/>
+                <w:noProof/>
+              </w:rPr>
+              <w:t>OSPF</w:t>
+            </w:r>
+            <w:r>
+              <w:rPr>
+                <w:noProof/>
+                <w:webHidden/>
+              </w:rPr>
+              <w:tab/>
+            </w:r>
+            <w:r>
+              <w:rPr>
+                <w:noProof/>
+                <w:webHidden/>
+              </w:rPr>
+              <w:fldChar w:fldCharType="begin"/>
+            </w:r>
+            <w:r>
+              <w:rPr>
+                <w:noProof/>
+                <w:webHidden/>
+              </w:rPr>
+              <w:instrText xml:space="preserve"> PAGEREF _Toc153788693 \h </w:instrText>
+            </w:r>
+            <w:r>
+              <w:rPr>
+                <w:noProof/>
+                <w:webHidden/>
+              </w:rPr>
+            </w:r>
+            <w:r>
+              <w:rPr>
+                <w:noProof/>
+                <w:webHidden/>
+              </w:rPr>
+              <w:fldChar w:fldCharType="separate"/>
+            </w:r>
+            <w:r>
+              <w:rPr>
+                <w:noProof/>
+                <w:webHidden/>
+              </w:rPr>
+              <w:t>23</w:t>
             </w:r>
             <w:r>
               <w:rPr>
@@ -1529,19 +1861,88 @@
     </w:sdt>
     <w:p>
       <w:pPr>
+        <w:pStyle w:val="Nagwekspisutreci"/>
+      </w:pPr>
+      <w:r>
+        <w:t>Spis ilustracji</w:t>
+      </w:r>
+    </w:p>
+    <w:p>
+      <w:pPr>
         <w:pStyle w:val="Spisilustracji"/>
         <w:tabs>
           <w:tab w:val="right" w:leader="dot" w:pos="9062"/>
         </w:tabs>
-      </w:pPr>
-    </w:p>
-    <w:p>
-      <w:pPr>
-        <w:pStyle w:val="Nagwekspisutreci"/>
-      </w:pPr>
-      <w:r>
-        <w:t>Spis ilustracji</w:t>
-      </w:r>
+        <w:rPr>
+          <w:noProof/>
+        </w:rPr>
+      </w:pPr>
+      <w:r>
+        <w:fldChar w:fldCharType="begin"/>
+      </w:r>
+      <w:r>
+        <w:instrText xml:space="preserve"> TOC \h \z \c "Rysunek" </w:instrText>
+      </w:r>
+      <w:r>
+        <w:fldChar w:fldCharType="separate"/>
+      </w:r>
+      <w:hyperlink w:anchor="_Toc138077825" w:history="1">
+        <w:r>
+          <w:rPr>
+            <w:rStyle w:val="Hipercze"/>
+            <w:noProof/>
+          </w:rPr>
+          <w:t>Rysunek 2.1 Schemat sieci</w:t>
+        </w:r>
+        <w:r>
+          <w:rPr>
+            <w:noProof/>
+            <w:webHidden/>
+          </w:rPr>
+          <w:tab/>
+        </w:r>
+        <w:r>
+          <w:rPr>
+            <w:noProof/>
+            <w:webHidden/>
+          </w:rPr>
+          <w:fldChar w:fldCharType="begin"/>
+        </w:r>
+        <w:r>
+          <w:rPr>
+            <w:noProof/>
+            <w:webHidden/>
+          </w:rPr>
+          <w:instrText xml:space="preserve"> PAGEREF _Toc138077825 \h </w:instrText>
+        </w:r>
+        <w:r>
+          <w:rPr>
+            <w:noProof/>
+            <w:webHidden/>
+          </w:rPr>
+        </w:r>
+        <w:r>
+          <w:rPr>
+            <w:noProof/>
+            <w:webHidden/>
+          </w:rPr>
+          <w:fldChar w:fldCharType="separate"/>
+        </w:r>
+        <w:r>
+          <w:rPr>
+            <w:noProof/>
+            <w:webHidden/>
+          </w:rPr>
+          <w:t>3</w:t>
+        </w:r>
+        <w:r>
+          <w:rPr>
+            <w:noProof/>
+            <w:webHidden/>
+          </w:rPr>
+          <w:fldChar w:fldCharType="end"/>
+        </w:r>
+      </w:hyperlink>
     </w:p>
     <w:p>
       <w:pPr>
@@ -1553,22 +1954,13 @@
           <w:noProof/>
         </w:rPr>
       </w:pPr>
-      <w:r>
-        <w:fldChar w:fldCharType="begin"/>
-      </w:r>
-      <w:r>
-        <w:instrText xml:space="preserve"> TOC \h \z \c "Rysunek" </w:instrText>
-      </w:r>
-      <w:r>
-        <w:fldChar w:fldCharType="separate"/>
-      </w:r>
-      <w:hyperlink w:anchor="_Toc138077825" w:history="1">
+      <w:hyperlink w:anchor="_Toc138077826" w:history="1">
         <w:r>
           <w:rPr>
             <w:rStyle w:val="Hipercze"/>
             <w:noProof/>
           </w:rPr>
-          <w:t>Rysunek 2.1 Schemat sieci</w:t>
+          <w:t>Rysunek 5.1 Radius</w:t>
         </w:r>
         <w:r>
           <w:rPr>
@@ -1589,7 +1981,7 @@
             <w:noProof/>
             <w:webHidden/>
           </w:rPr>
-          <w:instrText xml:space="preserve"> PAGEREF _Toc138077825 \h </w:instrText>
+          <w:instrText xml:space="preserve"> PAGEREF _Toc138077826 \h </w:instrText>
         </w:r>
         <w:r>
           <w:rPr>
@@ -1609,7 +2001,7 @@
             <w:noProof/>
             <w:webHidden/>
           </w:rPr>
-          <w:t>3</w:t>
+          <w:t>13</w:t>
         </w:r>
         <w:r>
           <w:rPr>
@@ -1630,13 +2022,13 @@
           <w:noProof/>
         </w:rPr>
       </w:pPr>
-      <w:hyperlink w:anchor="_Toc138077826" w:history="1">
+      <w:hyperlink w:anchor="_Toc138077827" w:history="1">
         <w:r>
           <w:rPr>
             <w:rStyle w:val="Hipercze"/>
             <w:noProof/>
           </w:rPr>
-          <w:t>Rysunek 5.1 Radius</w:t>
+          <w:t>Rysunek 5.2 Syslog</w:t>
         </w:r>
         <w:r>
           <w:rPr>
@@ -1657,7 +2049,7 @@
             <w:noProof/>
             <w:webHidden/>
           </w:rPr>
-          <w:instrText xml:space="preserve"> PAGEREF _Toc138077826 \h </w:instrText>
+          <w:instrText xml:space="preserve"> PAGEREF _Toc138077827 \h </w:instrText>
         </w:r>
         <w:r>
           <w:rPr>
@@ -1698,13 +2090,13 @@
           <w:noProof/>
         </w:rPr>
       </w:pPr>
-      <w:hyperlink w:anchor="_Toc138077827" w:history="1">
+      <w:hyperlink w:anchor="_Toc138077828" w:history="1">
         <w:r>
           <w:rPr>
             <w:rStyle w:val="Hipercze"/>
             <w:noProof/>
           </w:rPr>
-          <w:t>Rysunek 5.2 Syslog</w:t>
+          <w:t>Rysunek 5.3 DNS - konfiguracja</w:t>
         </w:r>
         <w:r>
           <w:rPr>
@@ -1725,7 +2117,7 @@
             <w:noProof/>
             <w:webHidden/>
           </w:rPr>
-          <w:instrText xml:space="preserve"> PAGEREF _Toc138077827 \h </w:instrText>
+          <w:instrText xml:space="preserve"> PAGEREF _Toc138077828 \h </w:instrText>
         </w:r>
         <w:r>
           <w:rPr>
@@ -1745,7 +2137,7 @@
             <w:noProof/>
             <w:webHidden/>
           </w:rPr>
-          <w:t>13</w:t>
+          <w:t>14</w:t>
         </w:r>
         <w:r>
           <w:rPr>
@@ -1766,13 +2158,13 @@
           <w:noProof/>
         </w:rPr>
       </w:pPr>
-      <w:hyperlink w:anchor="_Toc138077828" w:history="1">
+      <w:hyperlink w:anchor="_Toc138077829" w:history="1">
         <w:r>
           <w:rPr>
             <w:rStyle w:val="Hipercze"/>
             <w:noProof/>
           </w:rPr>
-          <w:t>Rysunek 5.3 DNS - konfiguracja</w:t>
+          <w:t>Rysunek 5.4 Uruchomiona strona</w:t>
         </w:r>
         <w:r>
           <w:rPr>
@@ -1793,7 +2185,7 @@
             <w:noProof/>
             <w:webHidden/>
           </w:rPr>
-          <w:instrText xml:space="preserve"> PAGEREF _Toc138077828 \h </w:instrText>
+          <w:instrText xml:space="preserve"> PAGEREF _Toc138077829 \h </w:instrText>
         </w:r>
         <w:r>
           <w:rPr>
@@ -1813,7 +2205,7 @@
             <w:noProof/>
             <w:webHidden/>
           </w:rPr>
-          <w:t>14</w:t>
+          <w:t>15</w:t>
         </w:r>
         <w:r>
           <w:rPr>
@@ -1834,13 +2226,13 @@
           <w:noProof/>
         </w:rPr>
       </w:pPr>
-      <w:hyperlink w:anchor="_Toc138077829" w:history="1">
+      <w:hyperlink w:anchor="_Toc138077830" w:history="1">
         <w:r>
           <w:rPr>
             <w:rStyle w:val="Hipercze"/>
             <w:noProof/>
           </w:rPr>
-          <w:t>Rysunek 5.4 Uruchomiona strona</w:t>
+          <w:t>Rysunek 5.5 Sprawdzenie działania firewall</w:t>
         </w:r>
         <w:r>
           <w:rPr>
@@ -1861,7 +2253,7 @@
             <w:noProof/>
             <w:webHidden/>
           </w:rPr>
-          <w:instrText xml:space="preserve"> PAGEREF _Toc138077829 \h </w:instrText>
+          <w:instrText xml:space="preserve"> PAGEREF _Toc138077830 \h </w:instrText>
         </w:r>
         <w:r>
           <w:rPr>
@@ -1881,7 +2273,7 @@
             <w:noProof/>
             <w:webHidden/>
           </w:rPr>
-          <w:t>15</w:t>
+          <w:t>16</w:t>
         </w:r>
         <w:r>
           <w:rPr>
@@ -1902,13 +2294,13 @@
           <w:noProof/>
         </w:rPr>
       </w:pPr>
-      <w:hyperlink w:anchor="_Toc138077830" w:history="1">
+      <w:hyperlink w:anchor="_Toc138077831" w:history="1">
         <w:r>
           <w:rPr>
             <w:rStyle w:val="Hipercze"/>
             <w:noProof/>
           </w:rPr>
-          <w:t>Rysunek 5.5 Sprawdzenie działania firewall</w:t>
+          <w:t>Rysunek 5.6 Efekt działania firewall</w:t>
         </w:r>
         <w:r>
           <w:rPr>
@@ -1929,7 +2321,7 @@
             <w:noProof/>
             <w:webHidden/>
           </w:rPr>
-          <w:instrText xml:space="preserve"> PAGEREF _Toc138077830 \h </w:instrText>
+          <w:instrText xml:space="preserve"> PAGEREF _Toc138077831 \h </w:instrText>
         </w:r>
         <w:r>
           <w:rPr>
@@ -1970,13 +2362,13 @@
           <w:noProof/>
         </w:rPr>
       </w:pPr>
-      <w:hyperlink w:anchor="_Toc138077831" w:history="1">
+      <w:hyperlink w:anchor="_Toc138077832" w:history="1">
         <w:r>
           <w:rPr>
             <w:rStyle w:val="Hipercze"/>
             <w:noProof/>
           </w:rPr>
-          <w:t>Rysunek 5.6 Efekt działania firewall</w:t>
+          <w:t>Rysunek 5.7 ACL - ta sama podsieć</w:t>
         </w:r>
         <w:r>
           <w:rPr>
@@ -1997,7 +2389,7 @@
             <w:noProof/>
             <w:webHidden/>
           </w:rPr>
-          <w:instrText xml:space="preserve"> PAGEREF _Toc138077831 \h </w:instrText>
+          <w:instrText xml:space="preserve"> PAGEREF _Toc138077832 \h </w:instrText>
         </w:r>
         <w:r>
           <w:rPr>
@@ -2017,7 +2409,7 @@
             <w:noProof/>
             <w:webHidden/>
           </w:rPr>
-          <w:t>16</w:t>
+          <w:t>17</w:t>
         </w:r>
         <w:r>
           <w:rPr>
@@ -2038,13 +2430,13 @@
           <w:noProof/>
         </w:rPr>
       </w:pPr>
-      <w:hyperlink w:anchor="_Toc138077832" w:history="1">
+      <w:hyperlink w:anchor="_Toc138077833" w:history="1">
         <w:r>
           <w:rPr>
             <w:rStyle w:val="Hipercze"/>
             <w:noProof/>
           </w:rPr>
-          <w:t>Rysunek 5.7 ACL - ta sama podsieć</w:t>
+          <w:t>Rysunek 5.8 ACL - inna podsieć</w:t>
         </w:r>
         <w:r>
           <w:rPr>
@@ -2065,7 +2457,7 @@
             <w:noProof/>
             <w:webHidden/>
           </w:rPr>
-          <w:instrText xml:space="preserve"> PAGEREF _Toc138077832 \h </w:instrText>
+          <w:instrText xml:space="preserve"> PAGEREF _Toc138077833 \h </w:instrText>
         </w:r>
         <w:r>
           <w:rPr>
@@ -2106,13 +2498,13 @@
           <w:noProof/>
         </w:rPr>
       </w:pPr>
-      <w:hyperlink w:anchor="_Toc138077833" w:history="1">
+      <w:hyperlink w:anchor="_Toc138077834" w:history="1">
         <w:r>
           <w:rPr>
             <w:rStyle w:val="Hipercze"/>
             <w:noProof/>
           </w:rPr>
-          <w:t>Rysunek 5.8 ACL - inna podsieć</w:t>
+          <w:t>Rysunek 5.9 ACL - drukarka w tej samej podsieci</w:t>
         </w:r>
         <w:r>
           <w:rPr>
@@ -2133,7 +2525,7 @@
             <w:noProof/>
             <w:webHidden/>
           </w:rPr>
-          <w:instrText xml:space="preserve"> PAGEREF _Toc138077833 \h </w:instrText>
+          <w:instrText xml:space="preserve"> PAGEREF _Toc138077834 \h </w:instrText>
         </w:r>
         <w:r>
           <w:rPr>
@@ -2153,7 +2545,7 @@
             <w:noProof/>
             <w:webHidden/>
           </w:rPr>
-          <w:t>17</w:t>
+          <w:t>18</w:t>
         </w:r>
         <w:r>
           <w:rPr>
@@ -2174,13 +2566,13 @@
           <w:noProof/>
         </w:rPr>
       </w:pPr>
-      <w:hyperlink w:anchor="_Toc138077834" w:history="1">
+      <w:hyperlink w:anchor="_Toc138077835" w:history="1">
         <w:r>
           <w:rPr>
             <w:rStyle w:val="Hipercze"/>
             <w:noProof/>
           </w:rPr>
-          <w:t>Rysunek 5.9 ACL - drukarka w tej samej podsieci</w:t>
+          <w:t>Rysunek 5.10 ACL - drukarka w innej podsieci</w:t>
         </w:r>
         <w:r>
           <w:rPr>
@@ -2201,7 +2593,7 @@
             <w:noProof/>
             <w:webHidden/>
           </w:rPr>
-          <w:instrText xml:space="preserve"> PAGEREF _Toc138077834 \h </w:instrText>
+          <w:instrText xml:space="preserve"> PAGEREF _Toc138077835 \h </w:instrText>
         </w:r>
         <w:r>
           <w:rPr>
@@ -2242,13 +2634,13 @@
           <w:noProof/>
         </w:rPr>
       </w:pPr>
-      <w:hyperlink w:anchor="_Toc138077835" w:history="1">
+      <w:hyperlink w:anchor="_Toc138077836" w:history="1">
         <w:r>
           <w:rPr>
             <w:rStyle w:val="Hipercze"/>
             <w:noProof/>
           </w:rPr>
-          <w:t>Rysunek 5.10 ACL - drukarka w innej podsieci</w:t>
+          <w:t>Rysunek 5.11 Zabezpieczenie dostępu</w:t>
         </w:r>
         <w:r>
           <w:rPr>
@@ -2269,7 +2661,7 @@
             <w:noProof/>
             <w:webHidden/>
           </w:rPr>
-          <w:instrText xml:space="preserve"> PAGEREF _Toc138077835 \h </w:instrText>
+          <w:instrText xml:space="preserve"> PAGEREF _Toc138077836 \h </w:instrText>
         </w:r>
         <w:r>
           <w:rPr>
@@ -2289,7 +2681,7 @@
             <w:noProof/>
             <w:webHidden/>
           </w:rPr>
-          <w:t>18</w:t>
+          <w:t>19</w:t>
         </w:r>
         <w:r>
           <w:rPr>
@@ -2310,13 +2702,13 @@
           <w:noProof/>
         </w:rPr>
       </w:pPr>
-      <w:hyperlink w:anchor="_Toc138077836" w:history="1">
+      <w:hyperlink w:anchor="_Toc138077837" w:history="1">
         <w:r>
           <w:rPr>
             <w:rStyle w:val="Hipercze"/>
             <w:noProof/>
           </w:rPr>
-          <w:t>Rysunek 5.11 Zabezpieczenie dostępu</w:t>
+          <w:t>Rysunek 5.12 SSH</w:t>
         </w:r>
         <w:r>
           <w:rPr>
@@ -2337,7 +2729,7 @@
             <w:noProof/>
             <w:webHidden/>
           </w:rPr>
-          <w:instrText xml:space="preserve"> PAGEREF _Toc138077836 \h </w:instrText>
+          <w:instrText xml:space="preserve"> PAGEREF _Toc138077837 \h </w:instrText>
         </w:r>
         <w:r>
           <w:rPr>
@@ -2378,13 +2770,13 @@
           <w:noProof/>
         </w:rPr>
       </w:pPr>
-      <w:hyperlink w:anchor="_Toc138077837" w:history="1">
+      <w:hyperlink w:anchor="_Toc138077838" w:history="1">
         <w:r>
           <w:rPr>
             <w:rStyle w:val="Hipercze"/>
             <w:noProof/>
           </w:rPr>
-          <w:t>Rysunek 5.12 SSH</w:t>
+          <w:t>Rysunek 5.13 NTP - konfiguracja</w:t>
         </w:r>
         <w:r>
           <w:rPr>
@@ -2405,7 +2797,7 @@
             <w:noProof/>
             <w:webHidden/>
           </w:rPr>
-          <w:instrText xml:space="preserve"> PAGEREF _Toc138077837 \h </w:instrText>
+          <w:instrText xml:space="preserve"> PAGEREF _Toc138077838 \h </w:instrText>
         </w:r>
         <w:r>
           <w:rPr>
@@ -2425,7 +2817,7 @@
             <w:noProof/>
             <w:webHidden/>
           </w:rPr>
-          <w:t>19</w:t>
+          <w:t>20</w:t>
         </w:r>
         <w:r>
           <w:rPr>
@@ -2446,13 +2838,13 @@
           <w:noProof/>
         </w:rPr>
       </w:pPr>
-      <w:hyperlink w:anchor="_Toc138077838" w:history="1">
+      <w:hyperlink w:anchor="_Toc138077839" w:history="1">
         <w:r>
           <w:rPr>
             <w:rStyle w:val="Hipercze"/>
             <w:noProof/>
           </w:rPr>
-          <w:t>Rysunek 5.13 NTP - konfiguracja</w:t>
+          <w:t>Rysunek 5.14 NTP - sprawdzenie</w:t>
         </w:r>
         <w:r>
           <w:rPr>
@@ -2473,7 +2865,7 @@
             <w:noProof/>
             <w:webHidden/>
           </w:rPr>
-          <w:instrText xml:space="preserve"> PAGEREF _Toc138077838 \h </w:instrText>
+          <w:instrText xml:space="preserve"> PAGEREF _Toc138077839 \h </w:instrText>
         </w:r>
         <w:r>
           <w:rPr>
@@ -2514,13 +2906,13 @@
           <w:noProof/>
         </w:rPr>
       </w:pPr>
-      <w:hyperlink w:anchor="_Toc138077839" w:history="1">
+      <w:hyperlink w:anchor="_Toc138077840" w:history="1">
         <w:r>
           <w:rPr>
             <w:rStyle w:val="Hipercze"/>
             <w:noProof/>
           </w:rPr>
-          <w:t>Rysunek 5.14 NTP - sprawdzenie</w:t>
+          <w:t>Rysunek 5.15 AAA</w:t>
         </w:r>
         <w:r>
           <w:rPr>
@@ -2541,7 +2933,7 @@
             <w:noProof/>
             <w:webHidden/>
           </w:rPr>
-          <w:instrText xml:space="preserve"> PAGEREF _Toc138077839 \h </w:instrText>
+          <w:instrText xml:space="preserve"> PAGEREF _Toc138077840 \h </w:instrText>
         </w:r>
         <w:r>
           <w:rPr>
@@ -2561,7 +2953,7 @@
             <w:noProof/>
             <w:webHidden/>
           </w:rPr>
-          <w:t>20</w:t>
+          <w:t>21</w:t>
         </w:r>
         <w:r>
           <w:rPr>
@@ -2582,13 +2974,13 @@
           <w:noProof/>
         </w:rPr>
       </w:pPr>
-      <w:hyperlink w:anchor="_Toc138077840" w:history="1">
+      <w:hyperlink w:anchor="_Toc138077841" w:history="1">
         <w:r>
           <w:rPr>
             <w:rStyle w:val="Hipercze"/>
             <w:noProof/>
           </w:rPr>
-          <w:t>Rysunek 5.15 AAA</w:t>
+          <w:t>Rysunek 5.16 Port monitor - konfiguracja</w:t>
         </w:r>
         <w:r>
           <w:rPr>
@@ -2609,7 +3001,7 @@
             <w:noProof/>
             <w:webHidden/>
           </w:rPr>
-          <w:instrText xml:space="preserve"> PAGEREF _Toc138077840 \h </w:instrText>
+          <w:instrText xml:space="preserve"> PAGEREF _Toc138077841 \h </w:instrText>
         </w:r>
         <w:r>
           <w:rPr>
@@ -2650,74 +3042,6 @@
           <w:noProof/>
         </w:rPr>
       </w:pPr>
-      <w:hyperlink w:anchor="_Toc138077841" w:history="1">
-        <w:r>
-          <w:rPr>
-            <w:rStyle w:val="Hipercze"/>
-            <w:noProof/>
-          </w:rPr>
-          <w:t>Rysunek 5.16 Port monitor - konfiguracja</w:t>
-        </w:r>
-        <w:r>
-          <w:rPr>
-            <w:noProof/>
-            <w:webHidden/>
-          </w:rPr>
-          <w:tab/>
-        </w:r>
-        <w:r>
-          <w:rPr>
-            <w:noProof/>
-            <w:webHidden/>
-          </w:rPr>
-          <w:fldChar w:fldCharType="begin"/>
-        </w:r>
-        <w:r>
-          <w:rPr>
-            <w:noProof/>
-            <w:webHidden/>
-          </w:rPr>
-          <w:instrText xml:space="preserve"> PAGEREF _Toc138077841 \h </w:instrText>
-        </w:r>
-        <w:r>
-          <w:rPr>
-            <w:noProof/>
-            <w:webHidden/>
-          </w:rPr>
-        </w:r>
-        <w:r>
-          <w:rPr>
-            <w:noProof/>
-            <w:webHidden/>
-          </w:rPr>
-          <w:fldChar w:fldCharType="separate"/>
-        </w:r>
-        <w:r>
-          <w:rPr>
-            <w:noProof/>
-            <w:webHidden/>
-          </w:rPr>
-          <w:t>21</w:t>
-        </w:r>
-        <w:r>
-          <w:rPr>
-            <w:noProof/>
-            <w:webHidden/>
-          </w:rPr>
-          <w:fldChar w:fldCharType="end"/>
-        </w:r>
-      </w:hyperlink>
-    </w:p>
-    <w:p>
-      <w:pPr>
-        <w:pStyle w:val="Spisilustracji"/>
-        <w:tabs>
-          <w:tab w:val="right" w:leader="dot" w:pos="9062"/>
-        </w:tabs>
-        <w:rPr>
-          <w:noProof/>
-        </w:rPr>
-      </w:pPr>
       <w:hyperlink w:anchor="_Toc138077842" w:history="1">
         <w:r>
           <w:rPr>
@@ -2793,7 +3117,7 @@
           <w:numId w:val="1"/>
         </w:numPr>
       </w:pPr>
-      <w:bookmarkStart w:id="0" w:name="_Toc138077811"/>
+      <w:bookmarkStart w:id="0" w:name="_Toc153788676"/>
       <w:r>
         <w:t>Cel projektu</w:t>
       </w:r>
@@ -2860,10 +3184,11 @@
           <w:numId w:val="1"/>
         </w:numPr>
       </w:pPr>
-      <w:bookmarkStart w:id="1" w:name="_Toc138077812"/>
+      <w:bookmarkStart w:id="1" w:name="_Toc153788677"/>
       <w:r>
         <w:t>Harmonogram prac</w:t>
       </w:r>
+      <w:bookmarkEnd w:id="1"/>
     </w:p>
     <w:p>
       <w:pPr>
@@ -2992,7 +3317,13 @@
           </w:tcPr>
           <w:p>
             <w:r>
-              <w:t>Dalszy rozwój projektu. Konfiguracja różnych usług, m.in. Syslog, NTP, SNMP, AAAA, listy ACL, VLANY. Weryfikacja z wymagania projektu oraz z harmonogramem.</w:t>
+              <w:t>Dalszy rozwój projektu. Konfiguracja różnych usług, m.in. Syslog, NTP, AAAA, listy ACL, VLANY</w:t>
+            </w:r>
+            <w:r>
+              <w:t>, RIP, OSPF.</w:t>
+            </w:r>
+            <w:r>
+              <w:t xml:space="preserve"> Weryfikacja z wymagania projektu oraz z harmonogramem.</w:t>
             </w:r>
           </w:p>
         </w:tc>
@@ -3029,10 +3360,11 @@
           <w:numId w:val="1"/>
         </w:numPr>
       </w:pPr>
+      <w:bookmarkStart w:id="2" w:name="_Toc153788678"/>
       <w:r>
         <w:t>Założenia sieci</w:t>
       </w:r>
-      <w:bookmarkEnd w:id="1"/>
+      <w:bookmarkEnd w:id="2"/>
     </w:p>
     <w:p/>
     <w:p>
@@ -3106,7 +3438,7 @@
         <w:pStyle w:val="Legenda"/>
         <w:jc w:val="center"/>
       </w:pPr>
-      <w:bookmarkStart w:id="2" w:name="_Toc138077825"/>
+      <w:bookmarkStart w:id="3" w:name="_Toc138077825"/>
       <w:r>
         <w:t xml:space="preserve">Rysunek </w:t>
       </w:r>
@@ -3115,7 +3447,7 @@
           <w:rPr>
             <w:noProof/>
           </w:rPr>
-          <w:t>2</w:t>
+          <w:t>3</w:t>
         </w:r>
       </w:fldSimple>
       <w:r>
@@ -3132,7 +3464,7 @@
       <w:r>
         <w:t xml:space="preserve"> Schemat sieci</w:t>
       </w:r>
-      <w:bookmarkEnd w:id="2"/>
+      <w:bookmarkEnd w:id="3"/>
     </w:p>
     <w:p>
       <w:r>
@@ -3617,10 +3949,11 @@
           <w:numId w:val="1"/>
         </w:numPr>
       </w:pPr>
-      <w:bookmarkStart w:id="3" w:name="_Toc138077813"/>
+      <w:bookmarkStart w:id="4" w:name="_Toc153788679"/>
       <w:r>
         <w:t>Opis zagrożeń</w:t>
       </w:r>
+      <w:bookmarkEnd w:id="4"/>
     </w:p>
     <w:p/>
     <w:p>
@@ -3669,10 +4002,11 @@
           <w:numId w:val="1"/>
         </w:numPr>
       </w:pPr>
+      <w:bookmarkStart w:id="5" w:name="_Toc153788680"/>
       <w:r>
         <w:t>Podział na podsieci</w:t>
       </w:r>
-      <w:bookmarkEnd w:id="3"/>
+      <w:bookmarkEnd w:id="5"/>
     </w:p>
     <w:p/>
     <w:p>
@@ -4310,12 +4644,12 @@
           <w:numId w:val="1"/>
         </w:numPr>
       </w:pPr>
-      <w:bookmarkStart w:id="4" w:name="_Toc138077814"/>
+      <w:bookmarkStart w:id="6" w:name="_Toc153788681"/>
       <w:r>
         <w:lastRenderedPageBreak/>
         <w:t>Konfiguracja urządzeń</w:t>
       </w:r>
-      <w:bookmarkEnd w:id="4"/>
+      <w:bookmarkEnd w:id="6"/>
     </w:p>
     <w:p/>
     <w:p>
@@ -6999,13 +7333,7 @@
         </w:numPr>
       </w:pPr>
       <w:r>
-        <w:t>192.168.</w:t>
-      </w:r>
-      <w:r>
-        <w:t>2</w:t>
-      </w:r>
-      <w:r>
-        <w:t>.0</w:t>
+        <w:t>192.168.2.0</w:t>
       </w:r>
     </w:p>
     <w:p>
@@ -7862,7 +8190,7 @@
           <w:rPr>
             <w:noProof/>
           </w:rPr>
-          <w:t>4</w:t>
+          <w:t>6</w:t>
         </w:r>
       </w:fldSimple>
       <w:r>
@@ -7945,7 +8273,7 @@
           <w:rPr>
             <w:noProof/>
           </w:rPr>
-          <w:t>4</w:t>
+          <w:t>6</w:t>
         </w:r>
       </w:fldSimple>
       <w:r>
@@ -8027,7 +8355,7 @@
           <w:rPr>
             <w:noProof/>
           </w:rPr>
-          <w:t>4</w:t>
+          <w:t>6</w:t>
         </w:r>
       </w:fldSimple>
       <w:r>
@@ -8053,22 +8381,22 @@
           <w:numId w:val="1"/>
         </w:numPr>
       </w:pPr>
-      <w:bookmarkStart w:id="5" w:name="_Toc138077815"/>
+      <w:bookmarkStart w:id="7" w:name="_Toc153788682"/>
       <w:r>
         <w:t>Bezpieczeństwo sieci</w:t>
       </w:r>
-      <w:bookmarkEnd w:id="5"/>
+      <w:bookmarkEnd w:id="7"/>
     </w:p>
     <w:p/>
     <w:p>
       <w:pPr>
         <w:pStyle w:val="Nagwek2"/>
       </w:pPr>
-      <w:bookmarkStart w:id="6" w:name="_Toc138077816"/>
+      <w:bookmarkStart w:id="8" w:name="_Toc153788683"/>
       <w:r>
         <w:t>Radius</w:t>
       </w:r>
-      <w:bookmarkEnd w:id="6"/>
+      <w:bookmarkEnd w:id="8"/>
     </w:p>
     <w:p>
       <w:r>
@@ -8125,7 +8453,7 @@
         <w:pStyle w:val="Legenda"/>
         <w:jc w:val="center"/>
       </w:pPr>
-      <w:bookmarkStart w:id="7" w:name="_Toc138077826"/>
+      <w:bookmarkStart w:id="9" w:name="_Toc138077826"/>
       <w:r>
         <w:t xml:space="preserve">Rysunek </w:t>
       </w:r>
@@ -8134,7 +8462,7 @@
           <w:rPr>
             <w:noProof/>
           </w:rPr>
-          <w:t>5</w:t>
+          <w:t>7</w:t>
         </w:r>
       </w:fldSimple>
       <w:r>
@@ -8151,7 +8479,7 @@
       <w:r>
         <w:t xml:space="preserve"> Radius</w:t>
       </w:r>
-      <w:bookmarkEnd w:id="7"/>
+      <w:bookmarkEnd w:id="9"/>
     </w:p>
     <w:p>
       <w:r>
@@ -8209,7 +8537,7 @@
         <w:pStyle w:val="Legenda"/>
         <w:jc w:val="center"/>
       </w:pPr>
-      <w:bookmarkStart w:id="8" w:name="_Toc138077827"/>
+      <w:bookmarkStart w:id="10" w:name="_Toc138077827"/>
       <w:r>
         <w:t xml:space="preserve">Rysunek </w:t>
       </w:r>
@@ -8218,7 +8546,7 @@
           <w:rPr>
             <w:noProof/>
           </w:rPr>
-          <w:t>5</w:t>
+          <w:t>7</w:t>
         </w:r>
       </w:fldSimple>
       <w:r>
@@ -8235,18 +8563,18 @@
       <w:r>
         <w:t xml:space="preserve"> Syslog</w:t>
       </w:r>
-      <w:bookmarkEnd w:id="8"/>
+      <w:bookmarkEnd w:id="10"/>
     </w:p>
     <w:p/>
     <w:p>
       <w:pPr>
         <w:pStyle w:val="Nagwek2"/>
       </w:pPr>
-      <w:bookmarkStart w:id="9" w:name="_Toc138077817"/>
+      <w:bookmarkStart w:id="11" w:name="_Toc153788684"/>
       <w:r>
         <w:t>DNS</w:t>
       </w:r>
-      <w:bookmarkEnd w:id="9"/>
+      <w:bookmarkEnd w:id="11"/>
     </w:p>
     <w:p>
       <w:r>
@@ -8308,7 +8636,7 @@
         <w:pStyle w:val="Legenda"/>
         <w:jc w:val="center"/>
       </w:pPr>
-      <w:bookmarkStart w:id="10" w:name="_Toc138077828"/>
+      <w:bookmarkStart w:id="12" w:name="_Toc138077828"/>
       <w:r>
         <w:t xml:space="preserve">Rysunek </w:t>
       </w:r>
@@ -8317,7 +8645,7 @@
           <w:rPr>
             <w:noProof/>
           </w:rPr>
-          <w:t>5</w:t>
+          <w:t>7</w:t>
         </w:r>
       </w:fldSimple>
       <w:r>
@@ -8334,7 +8662,7 @@
       <w:r>
         <w:t xml:space="preserve"> DNS - konfiguracja</w:t>
       </w:r>
-      <w:bookmarkEnd w:id="10"/>
+      <w:bookmarkEnd w:id="12"/>
     </w:p>
     <w:p>
       <w:r>
@@ -8392,7 +8720,7 @@
         <w:pStyle w:val="Legenda"/>
         <w:jc w:val="center"/>
       </w:pPr>
-      <w:bookmarkStart w:id="11" w:name="_Toc138077829"/>
+      <w:bookmarkStart w:id="13" w:name="_Toc138077829"/>
       <w:r>
         <w:t xml:space="preserve">Rysunek </w:t>
       </w:r>
@@ -8401,7 +8729,7 @@
           <w:rPr>
             <w:noProof/>
           </w:rPr>
-          <w:t>5</w:t>
+          <w:t>7</w:t>
         </w:r>
       </w:fldSimple>
       <w:r>
@@ -8418,19 +8746,19 @@
       <w:r>
         <w:t xml:space="preserve"> Uruchomiona strona</w:t>
       </w:r>
-      <w:bookmarkEnd w:id="11"/>
+      <w:bookmarkEnd w:id="13"/>
     </w:p>
     <w:p/>
     <w:p>
       <w:pPr>
         <w:pStyle w:val="Nagwek2"/>
       </w:pPr>
-      <w:bookmarkStart w:id="12" w:name="_Toc138077818"/>
+      <w:bookmarkStart w:id="14" w:name="_Toc153788685"/>
       <w:r>
         <w:lastRenderedPageBreak/>
         <w:t>Firewall</w:t>
       </w:r>
-      <w:bookmarkEnd w:id="12"/>
+      <w:bookmarkEnd w:id="14"/>
     </w:p>
     <w:p>
       <w:r>
@@ -8497,7 +8825,7 @@
         <w:pStyle w:val="Legenda"/>
         <w:jc w:val="center"/>
       </w:pPr>
-      <w:bookmarkStart w:id="13" w:name="_Toc138077830"/>
+      <w:bookmarkStart w:id="15" w:name="_Toc138077830"/>
       <w:r>
         <w:t xml:space="preserve">Rysunek </w:t>
       </w:r>
@@ -8506,24 +8834,24 @@
           <w:rPr>
             <w:noProof/>
           </w:rPr>
+          <w:t>7</w:t>
+        </w:r>
+      </w:fldSimple>
+      <w:r>
+        <w:t>.</w:t>
+      </w:r>
+      <w:fldSimple w:instr=" SEQ Rysunek \* ARABIC \s 1 ">
+        <w:r>
+          <w:rPr>
+            <w:noProof/>
+          </w:rPr>
           <w:t>5</w:t>
         </w:r>
       </w:fldSimple>
       <w:r>
-        <w:t>.</w:t>
-      </w:r>
-      <w:fldSimple w:instr=" SEQ Rysunek \* ARABIC \s 1 ">
-        <w:r>
-          <w:rPr>
-            <w:noProof/>
-          </w:rPr>
-          <w:t>5</w:t>
-        </w:r>
-      </w:fldSimple>
-      <w:r>
         <w:t xml:space="preserve"> Sprawdzenie działania firewall</w:t>
       </w:r>
-      <w:bookmarkEnd w:id="13"/>
+      <w:bookmarkEnd w:id="15"/>
     </w:p>
     <w:p>
       <w:r>
@@ -8581,7 +8909,7 @@
         <w:pStyle w:val="Legenda"/>
         <w:jc w:val="center"/>
       </w:pPr>
-      <w:bookmarkStart w:id="14" w:name="_Toc138077831"/>
+      <w:bookmarkStart w:id="16" w:name="_Toc138077831"/>
       <w:r>
         <w:t xml:space="preserve">Rysunek </w:t>
       </w:r>
@@ -8590,7 +8918,7 @@
           <w:rPr>
             <w:noProof/>
           </w:rPr>
-          <w:t>5</w:t>
+          <w:t>7</w:t>
         </w:r>
       </w:fldSimple>
       <w:r>
@@ -8607,7 +8935,7 @@
       <w:r>
         <w:t xml:space="preserve"> Efekt działania firewall</w:t>
       </w:r>
-      <w:bookmarkEnd w:id="14"/>
+      <w:bookmarkEnd w:id="16"/>
     </w:p>
     <w:p>
       <w:r>
@@ -8618,12 +8946,12 @@
       <w:pPr>
         <w:pStyle w:val="Nagwek2"/>
       </w:pPr>
-      <w:bookmarkStart w:id="15" w:name="_Toc138077819"/>
+      <w:bookmarkStart w:id="17" w:name="_Toc153788686"/>
       <w:r>
         <w:lastRenderedPageBreak/>
         <w:t>ACL</w:t>
       </w:r>
-      <w:bookmarkEnd w:id="15"/>
+      <w:bookmarkEnd w:id="17"/>
     </w:p>
     <w:p>
       <w:r>
@@ -8690,7 +9018,7 @@
         <w:pStyle w:val="Legenda"/>
         <w:jc w:val="center"/>
       </w:pPr>
-      <w:bookmarkStart w:id="16" w:name="_Toc138077832"/>
+      <w:bookmarkStart w:id="18" w:name="_Toc138077832"/>
       <w:r>
         <w:t xml:space="preserve">Rysunek </w:t>
       </w:r>
@@ -8699,7 +9027,7 @@
           <w:rPr>
             <w:noProof/>
           </w:rPr>
-          <w:t>5</w:t>
+          <w:t>7</w:t>
         </w:r>
       </w:fldSimple>
       <w:r>
@@ -8716,7 +9044,7 @@
       <w:r>
         <w:t xml:space="preserve"> ACL - ta sama podsieć</w:t>
       </w:r>
-      <w:bookmarkEnd w:id="16"/>
+      <w:bookmarkEnd w:id="18"/>
     </w:p>
     <w:p>
       <w:r>
@@ -8773,7 +9101,7 @@
         <w:pStyle w:val="Legenda"/>
         <w:jc w:val="center"/>
       </w:pPr>
-      <w:bookmarkStart w:id="17" w:name="_Toc138077833"/>
+      <w:bookmarkStart w:id="19" w:name="_Toc138077833"/>
       <w:r>
         <w:t xml:space="preserve">Rysunek </w:t>
       </w:r>
@@ -8782,7 +9110,7 @@
           <w:rPr>
             <w:noProof/>
           </w:rPr>
-          <w:t>5</w:t>
+          <w:t>7</w:t>
         </w:r>
       </w:fldSimple>
       <w:r>
@@ -8799,7 +9127,7 @@
       <w:r>
         <w:t xml:space="preserve"> ACL - inna podsieć</w:t>
       </w:r>
-      <w:bookmarkEnd w:id="17"/>
+      <w:bookmarkEnd w:id="19"/>
     </w:p>
     <w:p>
       <w:r>
@@ -8873,7 +9201,7 @@
         <w:pStyle w:val="Legenda"/>
         <w:jc w:val="center"/>
       </w:pPr>
-      <w:bookmarkStart w:id="18" w:name="_Toc138077834"/>
+      <w:bookmarkStart w:id="20" w:name="_Toc138077834"/>
       <w:r>
         <w:t xml:space="preserve">Rysunek </w:t>
       </w:r>
@@ -8882,7 +9210,7 @@
           <w:rPr>
             <w:noProof/>
           </w:rPr>
-          <w:t>5</w:t>
+          <w:t>7</w:t>
         </w:r>
       </w:fldSimple>
       <w:r>
@@ -8899,7 +9227,7 @@
       <w:r>
         <w:t xml:space="preserve"> ACL - drukarka w tej samej podsieci</w:t>
       </w:r>
-      <w:bookmarkEnd w:id="18"/>
+      <w:bookmarkEnd w:id="20"/>
     </w:p>
     <w:p>
       <w:r>
@@ -8960,7 +9288,7 @@
         <w:pStyle w:val="Legenda"/>
         <w:jc w:val="center"/>
       </w:pPr>
-      <w:bookmarkStart w:id="19" w:name="_Toc138077835"/>
+      <w:bookmarkStart w:id="21" w:name="_Toc138077835"/>
       <w:r>
         <w:t xml:space="preserve">Rysunek </w:t>
       </w:r>
@@ -8969,7 +9297,7 @@
           <w:rPr>
             <w:noProof/>
           </w:rPr>
-          <w:t>5</w:t>
+          <w:t>7</w:t>
         </w:r>
       </w:fldSimple>
       <w:r>
@@ -8986,7 +9314,7 @@
       <w:r>
         <w:t xml:space="preserve"> ACL - drukarka w innej podsieci</w:t>
       </w:r>
-      <w:bookmarkEnd w:id="19"/>
+      <w:bookmarkEnd w:id="21"/>
     </w:p>
     <w:p>
       <w:r>
@@ -9022,12 +9350,12 @@
       <w:pPr>
         <w:pStyle w:val="Nagwek2"/>
       </w:pPr>
-      <w:bookmarkStart w:id="20" w:name="_Toc138077820"/>
+      <w:bookmarkStart w:id="22" w:name="_Toc153788687"/>
       <w:r>
         <w:lastRenderedPageBreak/>
         <w:t>Logowanie do R1</w:t>
       </w:r>
-      <w:bookmarkEnd w:id="20"/>
+      <w:bookmarkEnd w:id="22"/>
     </w:p>
     <w:p>
       <w:pPr>
@@ -9080,7 +9408,7 @@
         <w:pStyle w:val="Legenda"/>
         <w:jc w:val="center"/>
       </w:pPr>
-      <w:bookmarkStart w:id="21" w:name="_Toc138077836"/>
+      <w:bookmarkStart w:id="23" w:name="_Toc138077836"/>
       <w:r>
         <w:t xml:space="preserve">Rysunek </w:t>
       </w:r>
@@ -9089,7 +9417,7 @@
           <w:rPr>
             <w:noProof/>
           </w:rPr>
-          <w:t>5</w:t>
+          <w:t>7</w:t>
         </w:r>
       </w:fldSimple>
       <w:r>
@@ -9106,7 +9434,7 @@
       <w:r>
         <w:t xml:space="preserve"> Zabezpieczenie dostępu</w:t>
       </w:r>
-      <w:bookmarkEnd w:id="21"/>
+      <w:bookmarkEnd w:id="23"/>
     </w:p>
     <w:p>
       <w:r>
@@ -9120,11 +9448,11 @@
       <w:pPr>
         <w:pStyle w:val="Nagwek2"/>
       </w:pPr>
-      <w:bookmarkStart w:id="22" w:name="_Toc138077821"/>
+      <w:bookmarkStart w:id="24" w:name="_Toc153788688"/>
       <w:r>
         <w:t>SSH</w:t>
       </w:r>
-      <w:bookmarkEnd w:id="22"/>
+      <w:bookmarkEnd w:id="24"/>
     </w:p>
     <w:p>
       <w:r>
@@ -9182,7 +9510,7 @@
         <w:pStyle w:val="Legenda"/>
         <w:jc w:val="center"/>
       </w:pPr>
-      <w:bookmarkStart w:id="23" w:name="_Toc138077837"/>
+      <w:bookmarkStart w:id="25" w:name="_Toc138077837"/>
       <w:r>
         <w:t xml:space="preserve">Rysunek </w:t>
       </w:r>
@@ -9191,7 +9519,7 @@
           <w:rPr>
             <w:noProof/>
           </w:rPr>
-          <w:t>5</w:t>
+          <w:t>7</w:t>
         </w:r>
       </w:fldSimple>
       <w:r>
@@ -9208,7 +9536,7 @@
       <w:r>
         <w:t xml:space="preserve"> SSH</w:t>
       </w:r>
-      <w:bookmarkEnd w:id="23"/>
+      <w:bookmarkEnd w:id="25"/>
     </w:p>
     <w:p>
       <w:r>
@@ -9220,12 +9548,12 @@
       <w:pPr>
         <w:pStyle w:val="Nagwek2"/>
       </w:pPr>
-      <w:bookmarkStart w:id="24" w:name="_Toc138077822"/>
+      <w:bookmarkStart w:id="26" w:name="_Toc153788689"/>
       <w:r>
         <w:lastRenderedPageBreak/>
         <w:t>NTP</w:t>
       </w:r>
-      <w:bookmarkEnd w:id="24"/>
+      <w:bookmarkEnd w:id="26"/>
     </w:p>
     <w:p>
       <w:r>
@@ -9282,7 +9610,7 @@
         <w:pStyle w:val="Legenda"/>
         <w:jc w:val="center"/>
       </w:pPr>
-      <w:bookmarkStart w:id="25" w:name="_Toc138077838"/>
+      <w:bookmarkStart w:id="27" w:name="_Toc138077838"/>
       <w:r>
         <w:t xml:space="preserve">Rysunek </w:t>
       </w:r>
@@ -9291,7 +9619,7 @@
           <w:rPr>
             <w:noProof/>
           </w:rPr>
-          <w:t>5</w:t>
+          <w:t>7</w:t>
         </w:r>
       </w:fldSimple>
       <w:r>
@@ -9308,7 +9636,7 @@
       <w:r>
         <w:t xml:space="preserve"> NTP - konfiguracja</w:t>
       </w:r>
-      <w:bookmarkEnd w:id="25"/>
+      <w:bookmarkEnd w:id="27"/>
     </w:p>
     <w:p>
       <w:r>
@@ -9365,7 +9693,7 @@
         <w:pStyle w:val="Legenda"/>
         <w:jc w:val="center"/>
       </w:pPr>
-      <w:bookmarkStart w:id="26" w:name="_Toc138077839"/>
+      <w:bookmarkStart w:id="28" w:name="_Toc138077839"/>
       <w:r>
         <w:t xml:space="preserve">Rysunek </w:t>
       </w:r>
@@ -9374,7 +9702,7 @@
           <w:rPr>
             <w:noProof/>
           </w:rPr>
-          <w:t>5</w:t>
+          <w:t>7</w:t>
         </w:r>
       </w:fldSimple>
       <w:r>
@@ -9391,22 +9719,22 @@
       <w:r>
         <w:t xml:space="preserve"> NTP - sprawdzenie</w:t>
       </w:r>
-      <w:bookmarkEnd w:id="26"/>
+      <w:bookmarkEnd w:id="28"/>
     </w:p>
     <w:p>
       <w:pPr>
         <w:pStyle w:val="Nagwek2"/>
       </w:pPr>
-      <w:bookmarkStart w:id="27" w:name="_Toc138077823"/>
     </w:p>
     <w:p>
       <w:pPr>
         <w:pStyle w:val="Nagwek2"/>
       </w:pPr>
+      <w:bookmarkStart w:id="29" w:name="_Toc153788690"/>
       <w:r>
         <w:t>AAA</w:t>
       </w:r>
-      <w:bookmarkEnd w:id="27"/>
+      <w:bookmarkEnd w:id="29"/>
     </w:p>
     <w:p>
       <w:r>
@@ -9463,7 +9791,7 @@
         <w:pStyle w:val="Legenda"/>
         <w:jc w:val="center"/>
       </w:pPr>
-      <w:bookmarkStart w:id="28" w:name="_Toc138077840"/>
+      <w:bookmarkStart w:id="30" w:name="_Toc138077840"/>
       <w:r>
         <w:t xml:space="preserve">Rysunek </w:t>
       </w:r>
@@ -9472,7 +9800,7 @@
           <w:rPr>
             <w:noProof/>
           </w:rPr>
-          <w:t>5</w:t>
+          <w:t>7</w:t>
         </w:r>
       </w:fldSimple>
       <w:r>
@@ -9489,17 +9817,17 @@
       <w:r>
         <w:t xml:space="preserve"> AAA</w:t>
       </w:r>
-      <w:bookmarkEnd w:id="28"/>
+      <w:bookmarkEnd w:id="30"/>
     </w:p>
     <w:p>
       <w:pPr>
         <w:pStyle w:val="Nagwek2"/>
       </w:pPr>
-      <w:bookmarkStart w:id="29" w:name="_Toc138077824"/>
+      <w:bookmarkStart w:id="31" w:name="_Toc153788691"/>
       <w:r>
         <w:t>Port Monitor</w:t>
       </w:r>
-      <w:bookmarkEnd w:id="29"/>
+      <w:bookmarkEnd w:id="31"/>
     </w:p>
     <w:p>
       <w:pPr>
@@ -9551,7 +9879,7 @@
         <w:pStyle w:val="Legenda"/>
         <w:jc w:val="center"/>
       </w:pPr>
-      <w:bookmarkStart w:id="30" w:name="_Toc138077841"/>
+      <w:bookmarkStart w:id="32" w:name="_Toc138077841"/>
       <w:r>
         <w:t xml:space="preserve">Rysunek </w:t>
       </w:r>
@@ -9560,7 +9888,7 @@
           <w:rPr>
             <w:noProof/>
           </w:rPr>
-          <w:t>5</w:t>
+          <w:t>7</w:t>
         </w:r>
       </w:fldSimple>
       <w:r>
@@ -9577,7 +9905,7 @@
       <w:r>
         <w:t xml:space="preserve"> Port monitor - konfiguracja</w:t>
       </w:r>
-      <w:bookmarkEnd w:id="30"/>
+      <w:bookmarkEnd w:id="32"/>
     </w:p>
     <w:p/>
     <w:p/>
@@ -9637,7 +9965,7 @@
         <w:pStyle w:val="Legenda"/>
         <w:jc w:val="center"/>
       </w:pPr>
-      <w:bookmarkStart w:id="31" w:name="_Toc138077842"/>
+      <w:bookmarkStart w:id="33" w:name="_Toc138077842"/>
       <w:r>
         <w:t xml:space="preserve">Rysunek </w:t>
       </w:r>
@@ -9646,7 +9974,7 @@
           <w:rPr>
             <w:noProof/>
           </w:rPr>
-          <w:t>5</w:t>
+          <w:t>7</w:t>
         </w:r>
       </w:fldSimple>
       <w:r>
@@ -9663,11 +9991,183 @@
       <w:r>
         <w:t xml:space="preserve"> Port monitor - sprawdzenie działania</w:t>
       </w:r>
-      <w:bookmarkEnd w:id="31"/>
+      <w:bookmarkEnd w:id="33"/>
     </w:p>
     <w:p>
       <w:r>
         <w:t xml:space="preserve">Jak widać konfiguracja działa poprawnie. </w:t>
+      </w:r>
+    </w:p>
+    <w:p>
+      <w:pPr>
+        <w:pStyle w:val="Nagwek2"/>
+      </w:pPr>
+      <w:bookmarkStart w:id="34" w:name="_Toc153788692"/>
+      <w:r>
+        <w:t>RIP</w:t>
+      </w:r>
+      <w:bookmarkEnd w:id="34"/>
+    </w:p>
+    <w:p>
+      <w:pPr>
+        <w:keepNext/>
+      </w:pPr>
+      <w:r>
+        <w:rPr>
+          <w:noProof/>
+        </w:rPr>
+        <w:drawing>
+          <wp:inline distT="0" distB="0" distL="0" distR="0" wp14:anchorId="4C468BA9" wp14:editId="4968A710">
+            <wp:extent cx="4410075" cy="2466975"/>
+            <wp:effectExtent l="0" t="0" r="9525" b="9525"/>
+            <wp:docPr id="1371946357" name="Obraz 1" descr="Obraz zawierający tekst, zrzut ekranu, Czcionka, numer&#10;&#10;Opis wygenerowany automatycznie"/>
+            <wp:cNvGraphicFramePr>
+              <a:graphicFrameLocks xmlns:a="http://schemas.openxmlformats.org/drawingml/2006/main" noChangeAspect="1"/>
+            </wp:cNvGraphicFramePr>
+            <a:graphic xmlns:a="http://schemas.openxmlformats.org/drawingml/2006/main">
+              <a:graphicData uri="http://schemas.openxmlformats.org/drawingml/2006/picture">
+                <pic:pic xmlns:pic="http://schemas.openxmlformats.org/drawingml/2006/picture">
+                  <pic:nvPicPr>
+                    <pic:cNvPr id="1371946357" name="Obraz 1" descr="Obraz zawierający tekst, zrzut ekranu, Czcionka, numer&#10;&#10;Opis wygenerowany automatycznie"/>
+                    <pic:cNvPicPr/>
+                  </pic:nvPicPr>
+                  <pic:blipFill>
+                    <a:blip r:embed="rId27"/>
+                    <a:stretch>
+                      <a:fillRect/>
+                    </a:stretch>
+                  </pic:blipFill>
+                  <pic:spPr>
+                    <a:xfrm>
+                      <a:off x="0" y="0"/>
+                      <a:ext cx="4410075" cy="2466975"/>
+                    </a:xfrm>
+                    <a:prstGeom prst="rect">
+                      <a:avLst/>
+                    </a:prstGeom>
+                  </pic:spPr>
+                </pic:pic>
+              </a:graphicData>
+            </a:graphic>
+          </wp:inline>
+        </w:drawing>
+      </w:r>
+    </w:p>
+    <w:p>
+      <w:pPr>
+        <w:pStyle w:val="Legenda"/>
+        <w:jc w:val="center"/>
+      </w:pPr>
+      <w:r>
+        <w:t xml:space="preserve">Rysunek </w:t>
+      </w:r>
+      <w:fldSimple w:instr=" STYLEREF 1 \s ">
+        <w:r>
+          <w:rPr>
+            <w:noProof/>
+          </w:rPr>
+          <w:t>7</w:t>
+        </w:r>
+      </w:fldSimple>
+      <w:r>
+        <w:t>.</w:t>
+      </w:r>
+      <w:fldSimple w:instr=" SEQ Rysunek \* ARABIC \s 1 ">
+        <w:r>
+          <w:rPr>
+            <w:noProof/>
+          </w:rPr>
+          <w:t>18</w:t>
+        </w:r>
+      </w:fldSimple>
+      <w:r>
+        <w:t xml:space="preserve"> Konfiguracja RIP</w:t>
+      </w:r>
+    </w:p>
+    <w:p>
+      <w:pPr>
+        <w:pStyle w:val="Nagwek2"/>
+      </w:pPr>
+      <w:bookmarkStart w:id="35" w:name="_Toc153788693"/>
+      <w:r>
+        <w:t>OSPF</w:t>
+      </w:r>
+      <w:bookmarkEnd w:id="35"/>
+    </w:p>
+    <w:p>
+      <w:pPr>
+        <w:keepNext/>
+      </w:pPr>
+      <w:r>
+        <w:rPr>
+          <w:noProof/>
+        </w:rPr>
+        <w:drawing>
+          <wp:inline distT="0" distB="0" distL="0" distR="0" wp14:anchorId="796A86C9" wp14:editId="3028AA1E">
+            <wp:extent cx="5760720" cy="909955"/>
+            <wp:effectExtent l="0" t="0" r="0" b="4445"/>
+            <wp:docPr id="2146837901" name="Obraz 1" descr="Obraz zawierający tekst, zrzut ekranu, Czcionka, linia&#10;&#10;Opis wygenerowany automatycznie"/>
+            <wp:cNvGraphicFramePr>
+              <a:graphicFrameLocks xmlns:a="http://schemas.openxmlformats.org/drawingml/2006/main" noChangeAspect="1"/>
+            </wp:cNvGraphicFramePr>
+            <a:graphic xmlns:a="http://schemas.openxmlformats.org/drawingml/2006/main">
+              <a:graphicData uri="http://schemas.openxmlformats.org/drawingml/2006/picture">
+                <pic:pic xmlns:pic="http://schemas.openxmlformats.org/drawingml/2006/picture">
+                  <pic:nvPicPr>
+                    <pic:cNvPr id="2146837901" name="Obraz 1" descr="Obraz zawierający tekst, zrzut ekranu, Czcionka, linia&#10;&#10;Opis wygenerowany automatycznie"/>
+                    <pic:cNvPicPr/>
+                  </pic:nvPicPr>
+                  <pic:blipFill>
+                    <a:blip r:embed="rId28"/>
+                    <a:stretch>
+                      <a:fillRect/>
+                    </a:stretch>
+                  </pic:blipFill>
+                  <pic:spPr>
+                    <a:xfrm>
+                      <a:off x="0" y="0"/>
+                      <a:ext cx="5760720" cy="909955"/>
+                    </a:xfrm>
+                    <a:prstGeom prst="rect">
+                      <a:avLst/>
+                    </a:prstGeom>
+                  </pic:spPr>
+                </pic:pic>
+              </a:graphicData>
+            </a:graphic>
+          </wp:inline>
+        </w:drawing>
+      </w:r>
+    </w:p>
+    <w:p>
+      <w:pPr>
+        <w:pStyle w:val="Legenda"/>
+        <w:jc w:val="center"/>
+      </w:pPr>
+      <w:r>
+        <w:t xml:space="preserve">Rysunek </w:t>
+      </w:r>
+      <w:fldSimple w:instr=" STYLEREF 1 \s ">
+        <w:r>
+          <w:rPr>
+            <w:noProof/>
+          </w:rPr>
+          <w:t>7</w:t>
+        </w:r>
+      </w:fldSimple>
+      <w:r>
+        <w:t>.</w:t>
+      </w:r>
+      <w:fldSimple w:instr=" SEQ Rysunek \* ARABIC \s 1 ">
+        <w:r>
+          <w:rPr>
+            <w:noProof/>
+          </w:rPr>
+          <w:t>19</w:t>
+        </w:r>
+      </w:fldSimple>
+      <w:r>
+        <w:t xml:space="preserve"> Konfiguracja OSPF</w:t>
       </w:r>
     </w:p>
     <w:sectPr>
